--- a/恒道/恒道体系文件/4.现场管理/7.设备维修保养记录表0407.docx
+++ b/恒道/恒道体系文件/4.现场管理/7.设备维修保养记录表0407.docx
@@ -1,6 +1,6 @@
 
 <file path=word/document.xml><?xml version="1.0" encoding="utf-8"?>
-<w:document xmlns:wpc="http://schemas.microsoft.com/office/word/2010/wordprocessingCanvas" xmlns:cx="http://schemas.microsoft.com/office/drawing/2014/chartex" xmlns:cx1="http://schemas.microsoft.com/office/drawing/2015/9/8/chartex" xmlns:cx2="http://schemas.microsoft.com/office/drawing/2015/10/21/chartex" xmlns:cx3="http://schemas.microsoft.com/office/drawing/2016/5/9/chartex" xmlns:cx4="http://schemas.microsoft.com/office/drawing/2016/5/10/chartex" xmlns:cx5="http://schemas.microsoft.com/office/drawing/2016/5/11/chartex" xmlns:cx6="http://schemas.microsoft.com/office/drawing/2016/5/12/chartex" xmlns:cx7="http://schemas.microsoft.com/office/drawing/2016/5/13/chartex" xmlns:cx8="http://schemas.microsoft.com/office/drawing/2016/5/14/chartex" xmlns:mc="http://schemas.openxmlformats.org/markup-compatibility/2006" xmlns:aink="http://schemas.microsoft.com/office/drawing/2016/ink" xmlns:am3d="http://schemas.microsoft.com/office/drawing/2017/model3d" xmlns:o="urn:schemas-microsoft-com:office:office" xmlns:r="http://schemas.openxmlformats.org/officeDocument/2006/relationships" xmlns:m="http://schemas.openxmlformats.org/officeDocument/2006/math" xmlns:v="urn:schemas-microsoft-com:vml" xmlns:wp14="http://schemas.microsoft.com/office/word/2010/wordprocessingDrawing" xmlns:wp="http://schemas.openxmlformats.org/drawingml/2006/wordprocessingDrawing" xmlns:w10="urn:schemas-microsoft-com:office:word" xmlns:w="http://schemas.openxmlformats.org/wordprocessingml/2006/main" xmlns:w14="http://schemas.microsoft.com/office/word/2010/wordml" xmlns:w15="http://schemas.microsoft.com/office/word/2012/wordml" xmlns:w16cex="http://schemas.microsoft.com/office/word/2018/wordml/cex" xmlns:w16cid="http://schemas.microsoft.com/office/word/2016/wordml/cid" xmlns:w16="http://schemas.microsoft.com/office/word/2018/wordml" xmlns:w16sdtdh="http://schemas.microsoft.com/office/word/2020/wordml/sdtdatahash" xmlns:w16se="http://schemas.microsoft.com/office/word/2015/wordml/symex" xmlns:wpg="http://schemas.microsoft.com/office/word/2010/wordprocessingGroup" xmlns:wpi="http://schemas.microsoft.com/office/word/2010/wordprocessingInk" xmlns:wne="http://schemas.microsoft.com/office/word/2006/wordml" xmlns:wps="http://schemas.microsoft.com/office/word/2010/wordprocessingShape" mc:Ignorable="w14 w15 w16se w16cid w16 w16cex w16sdtdh wp14">
+<w:document xmlns:wpc="http://schemas.microsoft.com/office/word/2010/wordprocessingCanvas" xmlns:cx="http://schemas.microsoft.com/office/drawing/2014/chartex" xmlns:mc="http://schemas.openxmlformats.org/markup-compatibility/2006" xmlns:o="urn:schemas-microsoft-com:office:office" xmlns:r="http://schemas.openxmlformats.org/officeDocument/2006/relationships" xmlns:m="http://schemas.openxmlformats.org/officeDocument/2006/math" xmlns:v="urn:schemas-microsoft-com:vml" xmlns:wp14="http://schemas.microsoft.com/office/word/2010/wordprocessingDrawing" xmlns:wp="http://schemas.openxmlformats.org/drawingml/2006/wordprocessingDrawing" xmlns:w10="urn:schemas-microsoft-com:office:word" xmlns:w="http://schemas.openxmlformats.org/wordprocessingml/2006/main" xmlns:w14="http://schemas.microsoft.com/office/word/2010/wordml" xmlns:w15="http://schemas.microsoft.com/office/word/2012/wordml" xmlns:w16se="http://schemas.microsoft.com/office/word/2015/wordml/symex" xmlns:wpg="http://schemas.microsoft.com/office/word/2010/wordprocessingGroup" xmlns:wpi="http://schemas.microsoft.com/office/word/2010/wordprocessingInk" xmlns:wne="http://schemas.microsoft.com/office/word/2006/wordml" xmlns:wps="http://schemas.microsoft.com/office/word/2010/wordprocessingShape" mc:Ignorable="w14 w15 w16se wp14">
   <w:body>
     <w:p>
       <w:pPr>
@@ -35,7 +35,7 @@
           <w:rFonts w:asciiTheme="minorEastAsia" w:eastAsiaTheme="minorEastAsia" w:hAnsiTheme="minorEastAsia" w:cstheme="minorEastAsia" w:hint="eastAsia"/>
           <w:sz w:val="24"/>
         </w:rPr>
-        <w:t>JXSZYZSZY</w:t>
+        <w:t>JXHDKJ</w:t>
       </w:r>
       <w:r>
         <w:rPr>
@@ -103,6 +103,14 @@
                 <w:szCs w:val="28"/>
               </w:rPr>
             </w:pPr>
+            <w:r>
+              <w:rPr>
+                <w:rFonts w:ascii="仿宋_GB2312" w:eastAsia="仿宋_GB2312" w:hint="eastAsia"/>
+                <w:sz w:val="28"/>
+                <w:szCs w:val="28"/>
+              </w:rPr>
+              <w:t>数控车床</w:t>
+            </w:r>
           </w:p>
         </w:tc>
         <w:tc>
@@ -141,6 +149,14 @@
                 <w:szCs w:val="28"/>
               </w:rPr>
             </w:pPr>
+            <w:r>
+              <w:rPr>
+                <w:rFonts w:ascii="仿宋_GB2312" w:eastAsia="仿宋_GB2312"/>
+                <w:sz w:val="28"/>
+                <w:szCs w:val="28"/>
+              </w:rPr>
+              <w:t>QSM200ML/1000U</w:t>
+            </w:r>
           </w:p>
         </w:tc>
       </w:tr>
@@ -181,6 +197,14 @@
                 <w:szCs w:val="28"/>
               </w:rPr>
             </w:pPr>
+            <w:r>
+              <w:rPr>
+                <w:rFonts w:ascii="仿宋_GB2312" w:eastAsia="仿宋_GB2312" w:hint="eastAsia"/>
+                <w:sz w:val="28"/>
+                <w:szCs w:val="28"/>
+              </w:rPr>
+              <w:t>生产车间</w:t>
+            </w:r>
           </w:p>
         </w:tc>
         <w:tc>
@@ -219,6 +243,14 @@
                 <w:szCs w:val="28"/>
               </w:rPr>
             </w:pPr>
+            <w:r>
+              <w:rPr>
+                <w:rFonts w:ascii="仿宋_GB2312" w:eastAsia="仿宋_GB2312"/>
+                <w:sz w:val="28"/>
+                <w:szCs w:val="28"/>
+              </w:rPr>
+              <w:t>HD017</w:t>
+            </w:r>
           </w:p>
         </w:tc>
       </w:tr>
@@ -259,6 +291,16 @@
                 <w:szCs w:val="28"/>
               </w:rPr>
             </w:pPr>
+            <w:proofErr w:type="gramStart"/>
+            <w:r>
+              <w:rPr>
+                <w:rFonts w:ascii="仿宋_GB2312" w:eastAsia="仿宋_GB2312" w:hint="eastAsia"/>
+                <w:sz w:val="28"/>
+                <w:szCs w:val="28"/>
+              </w:rPr>
+              <w:t>韩悦文</w:t>
+            </w:r>
+            <w:proofErr w:type="gramEnd"/>
           </w:p>
         </w:tc>
         <w:tc>
@@ -299,6 +341,22 @@
                 <w:szCs w:val="28"/>
               </w:rPr>
             </w:pPr>
+            <w:r>
+              <w:rPr>
+                <w:rFonts w:ascii="仿宋_GB2312" w:eastAsia="仿宋_GB2312" w:hint="eastAsia"/>
+                <w:sz w:val="28"/>
+                <w:szCs w:val="28"/>
+              </w:rPr>
+              <w:t>2</w:t>
+            </w:r>
+            <w:r>
+              <w:rPr>
+                <w:rFonts w:ascii="仿宋_GB2312" w:eastAsia="仿宋_GB2312"/>
+                <w:sz w:val="28"/>
+                <w:szCs w:val="28"/>
+              </w:rPr>
+              <w:t>021.03.05</w:t>
+            </w:r>
           </w:p>
         </w:tc>
       </w:tr>
@@ -312,9 +370,11 @@
             <w:pPr>
               <w:spacing w:line="480" w:lineRule="exact"/>
               <w:rPr>
-                <w:rFonts w:ascii="仿宋_GB2312" w:eastAsia="仿宋_GB2312"/>
-                <w:sz w:val="28"/>
-                <w:szCs w:val="28"/>
+                <w:rFonts w:ascii="Arial" w:hAnsi="Arial" w:cs="Arial"/>
+                <w:color w:val="2F2F2F"/>
+                <w:kern w:val="0"/>
+                <w:sz w:val="24"/>
+                <w:shd w:val="clear" w:color="auto" w:fill="FFFFFF"/>
               </w:rPr>
             </w:pPr>
             <w:r>
@@ -325,93 +385,320 @@
               </w:rPr>
               <w:t>维修保养内容：</w:t>
             </w:r>
-          </w:p>
-          <w:p>
-            <w:pPr>
-              <w:spacing w:line="480" w:lineRule="exact"/>
-              <w:rPr>
-                <w:rFonts w:ascii="仿宋_GB2312" w:eastAsia="仿宋_GB2312"/>
-                <w:sz w:val="28"/>
-                <w:szCs w:val="28"/>
-              </w:rPr>
-            </w:pPr>
-          </w:p>
-          <w:p>
-            <w:pPr>
-              <w:spacing w:line="480" w:lineRule="exact"/>
-              <w:ind w:left="70" w:hangingChars="25" w:hanging="70"/>
-              <w:rPr>
-                <w:rFonts w:ascii="仿宋_GB2312" w:eastAsia="仿宋_GB2312"/>
-                <w:sz w:val="28"/>
-                <w:szCs w:val="28"/>
-              </w:rPr>
-            </w:pPr>
-          </w:p>
-          <w:p>
-            <w:pPr>
-              <w:spacing w:line="480" w:lineRule="exact"/>
-              <w:rPr>
-                <w:rFonts w:ascii="仿宋_GB2312" w:eastAsia="仿宋_GB2312"/>
-                <w:sz w:val="28"/>
-                <w:szCs w:val="28"/>
-              </w:rPr>
-            </w:pPr>
-          </w:p>
-          <w:p>
-            <w:pPr>
-              <w:spacing w:line="480" w:lineRule="exact"/>
-              <w:rPr>
-                <w:rFonts w:ascii="仿宋_GB2312" w:eastAsia="仿宋_GB2312"/>
-                <w:sz w:val="28"/>
-                <w:szCs w:val="28"/>
-              </w:rPr>
-            </w:pPr>
-          </w:p>
-          <w:p>
-            <w:pPr>
-              <w:spacing w:line="480" w:lineRule="exact"/>
-              <w:rPr>
-                <w:rFonts w:ascii="仿宋_GB2312" w:eastAsia="仿宋_GB2312"/>
-                <w:sz w:val="28"/>
-                <w:szCs w:val="28"/>
-              </w:rPr>
-            </w:pPr>
-          </w:p>
-          <w:p>
-            <w:pPr>
-              <w:spacing w:line="480" w:lineRule="exact"/>
-              <w:rPr>
-                <w:rFonts w:ascii="仿宋_GB2312" w:eastAsia="仿宋_GB2312"/>
-                <w:sz w:val="28"/>
-                <w:szCs w:val="28"/>
-              </w:rPr>
-            </w:pPr>
-          </w:p>
-          <w:p>
-            <w:pPr>
-              <w:spacing w:line="480" w:lineRule="exact"/>
-              <w:rPr>
-                <w:rFonts w:ascii="仿宋_GB2312" w:eastAsia="仿宋_GB2312"/>
-                <w:sz w:val="28"/>
-                <w:szCs w:val="28"/>
-              </w:rPr>
-            </w:pPr>
-          </w:p>
-          <w:p>
-            <w:pPr>
-              <w:spacing w:line="480" w:lineRule="exact"/>
-              <w:rPr>
-                <w:rFonts w:ascii="仿宋_GB2312" w:eastAsia="仿宋_GB2312"/>
-                <w:sz w:val="28"/>
-                <w:szCs w:val="28"/>
-              </w:rPr>
-            </w:pPr>
-          </w:p>
-          <w:p>
-            <w:pPr>
-              <w:spacing w:line="480" w:lineRule="exact"/>
-              <w:rPr>
-                <w:rFonts w:ascii="仿宋_GB2312" w:eastAsia="仿宋_GB2312"/>
+            <w:r>
+              <w:rPr>
+                <w:rFonts w:ascii="Arial" w:hAnsi="Arial" w:cs="Arial"/>
+                <w:color w:val="2F2F2F"/>
+                <w:kern w:val="0"/>
+                <w:sz w:val="24"/>
+                <w:shd w:val="clear" w:color="auto" w:fill="FFFFFF"/>
+              </w:rPr>
+              <w:t xml:space="preserve"> </w:t>
+            </w:r>
+          </w:p>
+          <w:p>
+            <w:pPr>
+              <w:spacing w:line="480" w:lineRule="exact"/>
+              <w:rPr>
+                <w:rFonts w:ascii="仿宋_GB2312" w:eastAsia="仿宋_GB2312"/>
+                <w:sz w:val="28"/>
+                <w:szCs w:val="28"/>
+              </w:rPr>
+            </w:pPr>
+            <w:r>
+              <w:rPr>
+                <w:rFonts w:ascii="仿宋_GB2312" w:eastAsia="仿宋_GB2312"/>
+                <w:sz w:val="28"/>
+                <w:szCs w:val="28"/>
+              </w:rPr>
+              <w:t>1、检查润滑油液面高度，保证数控机床润滑。建议使用T68#导轨润滑油。</w:t>
+            </w:r>
+            <w:r>
+              <w:rPr>
+                <w:rFonts w:ascii="仿宋_GB2312" w:eastAsia="仿宋_GB2312"/>
+                <w:sz w:val="28"/>
+                <w:szCs w:val="28"/>
+              </w:rPr>
+              <w:br/>
+              <w:t>2、检查冷却液箱内冷却</w:t>
+            </w:r>
+            <w:proofErr w:type="gramStart"/>
+            <w:r>
+              <w:rPr>
+                <w:rFonts w:ascii="仿宋_GB2312" w:eastAsia="仿宋_GB2312"/>
+                <w:sz w:val="28"/>
+                <w:szCs w:val="28"/>
+              </w:rPr>
+              <w:t>液是否</w:t>
+            </w:r>
+            <w:proofErr w:type="gramEnd"/>
+            <w:r>
+              <w:rPr>
+                <w:rFonts w:ascii="仿宋_GB2312" w:eastAsia="仿宋_GB2312"/>
+                <w:sz w:val="28"/>
+                <w:szCs w:val="28"/>
+              </w:rPr>
+              <w:t>足够，不够及时添加。</w:t>
+            </w:r>
+            <w:r>
+              <w:rPr>
+                <w:rFonts w:ascii="仿宋_GB2312" w:eastAsia="仿宋_GB2312"/>
+                <w:sz w:val="28"/>
+                <w:szCs w:val="28"/>
+              </w:rPr>
+              <w:br/>
+              <w:t>3、检查气动三</w:t>
+            </w:r>
+            <w:proofErr w:type="gramStart"/>
+            <w:r>
+              <w:rPr>
+                <w:rFonts w:ascii="仿宋_GB2312" w:eastAsia="仿宋_GB2312"/>
+                <w:sz w:val="28"/>
+                <w:szCs w:val="28"/>
+              </w:rPr>
+              <w:t>联件油液面</w:t>
+            </w:r>
+            <w:proofErr w:type="gramEnd"/>
+            <w:r>
+              <w:rPr>
+                <w:rFonts w:ascii="仿宋_GB2312" w:eastAsia="仿宋_GB2312"/>
+                <w:sz w:val="28"/>
+                <w:szCs w:val="28"/>
+              </w:rPr>
+              <w:t>高度，大约为整个油管高度的2/3即可。每天将气动三</w:t>
+            </w:r>
+            <w:proofErr w:type="gramStart"/>
+            <w:r>
+              <w:rPr>
+                <w:rFonts w:ascii="仿宋_GB2312" w:eastAsia="仿宋_GB2312"/>
+                <w:sz w:val="28"/>
+                <w:szCs w:val="28"/>
+              </w:rPr>
+              <w:t>联件滤</w:t>
+            </w:r>
+            <w:proofErr w:type="gramEnd"/>
+            <w:r>
+              <w:rPr>
+                <w:rFonts w:ascii="仿宋_GB2312" w:eastAsia="仿宋_GB2312"/>
+                <w:sz w:val="28"/>
+                <w:szCs w:val="28"/>
+              </w:rPr>
+              <w:t>油罐内水气由排水开关排出。</w:t>
+            </w:r>
+            <w:r>
+              <w:rPr>
+                <w:rFonts w:ascii="仿宋_GB2312" w:eastAsia="仿宋_GB2312"/>
+                <w:sz w:val="28"/>
+                <w:szCs w:val="28"/>
+              </w:rPr>
+              <w:br/>
+              <w:t xml:space="preserve">4、检查空气压力，放松调整旋钮，依右旋增压，左旋减压原则调整压力，一般设定为5～7KG/CM2。压力开关通常设定为5 KG/CM2，低于5KG/CM2时报警，系统出现 </w:t>
+            </w:r>
+            <w:r>
+              <w:rPr>
+                <w:rFonts w:ascii="仿宋_GB2312" w:eastAsia="仿宋_GB2312"/>
+                <w:sz w:val="28"/>
+                <w:szCs w:val="28"/>
+              </w:rPr>
+              <w:t>“</w:t>
+            </w:r>
+            <w:r>
+              <w:rPr>
+                <w:rFonts w:ascii="仿宋_GB2312" w:eastAsia="仿宋_GB2312"/>
+                <w:sz w:val="28"/>
+                <w:szCs w:val="28"/>
+              </w:rPr>
+              <w:t>LOW AIR PRESSURE</w:t>
+            </w:r>
+            <w:r>
+              <w:rPr>
+                <w:rFonts w:ascii="仿宋_GB2312" w:eastAsia="仿宋_GB2312"/>
+                <w:sz w:val="28"/>
+                <w:szCs w:val="28"/>
+              </w:rPr>
+              <w:t>”</w:t>
+            </w:r>
+            <w:r>
+              <w:rPr>
+                <w:rFonts w:ascii="仿宋_GB2312" w:eastAsia="仿宋_GB2312"/>
+                <w:sz w:val="28"/>
+                <w:szCs w:val="28"/>
+              </w:rPr>
+              <w:t>报警，压力升高后，报警信息消失。</w:t>
+            </w:r>
+            <w:r>
+              <w:rPr>
+                <w:rFonts w:ascii="仿宋_GB2312" w:eastAsia="仿宋_GB2312"/>
+                <w:sz w:val="28"/>
+                <w:szCs w:val="28"/>
+              </w:rPr>
+              <w:br/>
+              <w:t>5、检查主轴内锥孔空气吹气是否正常，用干净棉布擦拭主轴内锥孔，并喷上轻质油。</w:t>
+            </w:r>
+            <w:r>
+              <w:rPr>
+                <w:rFonts w:ascii="仿宋_GB2312" w:eastAsia="仿宋_GB2312"/>
+                <w:sz w:val="28"/>
+                <w:szCs w:val="28"/>
+              </w:rPr>
+              <w:br/>
+              <w:t>6、清洁</w:t>
+            </w:r>
+            <w:proofErr w:type="gramStart"/>
+            <w:r>
+              <w:rPr>
+                <w:rFonts w:ascii="仿宋_GB2312" w:eastAsia="仿宋_GB2312"/>
+                <w:sz w:val="28"/>
+                <w:szCs w:val="28"/>
+              </w:rPr>
+              <w:t>刀库刀臂</w:t>
+            </w:r>
+            <w:proofErr w:type="gramEnd"/>
+            <w:r>
+              <w:rPr>
+                <w:rFonts w:ascii="仿宋_GB2312" w:eastAsia="仿宋_GB2312"/>
+                <w:sz w:val="28"/>
+                <w:szCs w:val="28"/>
+              </w:rPr>
+              <w:t>和刀具，尤其是刀爪。</w:t>
+            </w:r>
+            <w:r>
+              <w:rPr>
+                <w:rFonts w:ascii="仿宋_GB2312" w:eastAsia="仿宋_GB2312"/>
+                <w:sz w:val="28"/>
+                <w:szCs w:val="28"/>
+              </w:rPr>
+              <w:br/>
+              <w:t>7、清洁暴露在外的极限开关以及碰块。</w:t>
+            </w:r>
+            <w:r>
+              <w:rPr>
+                <w:rFonts w:ascii="仿宋_GB2312" w:eastAsia="仿宋_GB2312"/>
+                <w:sz w:val="28"/>
+                <w:szCs w:val="28"/>
+              </w:rPr>
+              <w:br/>
+              <w:t>8、清除工作台、数控机床内、三轴伸缩护罩上的切削及油污。</w:t>
+            </w:r>
+            <w:r>
+              <w:rPr>
+                <w:rFonts w:ascii="仿宋_GB2312" w:eastAsia="仿宋_GB2312"/>
+                <w:sz w:val="28"/>
+                <w:szCs w:val="28"/>
+              </w:rPr>
+              <w:br/>
+              <w:t>9、检查全部信号灯，</w:t>
+            </w:r>
+            <w:proofErr w:type="gramStart"/>
+            <w:r>
+              <w:rPr>
+                <w:rFonts w:ascii="仿宋_GB2312" w:eastAsia="仿宋_GB2312"/>
+                <w:sz w:val="28"/>
+                <w:szCs w:val="28"/>
+              </w:rPr>
+              <w:t>异警警示</w:t>
+            </w:r>
+            <w:proofErr w:type="gramEnd"/>
+            <w:r>
+              <w:rPr>
+                <w:rFonts w:ascii="仿宋_GB2312" w:eastAsia="仿宋_GB2312"/>
+                <w:sz w:val="28"/>
+                <w:szCs w:val="28"/>
+              </w:rPr>
+              <w:t>灯是否正常。</w:t>
+            </w:r>
+            <w:r>
+              <w:rPr>
+                <w:rFonts w:ascii="仿宋_GB2312" w:eastAsia="仿宋_GB2312"/>
+                <w:sz w:val="28"/>
+                <w:szCs w:val="28"/>
+              </w:rPr>
+              <w:br/>
+              <w:t>10、检查油压单元管是否有渗漏现象。</w:t>
+            </w:r>
+            <w:r>
+              <w:rPr>
+                <w:rFonts w:ascii="仿宋_GB2312" w:eastAsia="仿宋_GB2312"/>
+                <w:sz w:val="28"/>
+                <w:szCs w:val="28"/>
+              </w:rPr>
+              <w:br/>
+              <w:t>11、数控机床每日工作完成后进行清洁清扫工作。</w:t>
+            </w:r>
+          </w:p>
+          <w:p>
+            <w:pPr>
+              <w:spacing w:line="480" w:lineRule="exact"/>
+              <w:rPr>
+                <w:rFonts w:ascii="仿宋_GB2312" w:eastAsia="仿宋_GB2312"/>
+                <w:sz w:val="28"/>
+                <w:szCs w:val="28"/>
+              </w:rPr>
+            </w:pPr>
+            <w:r>
+              <w:rPr>
+                <w:rFonts w:ascii="仿宋_GB2312" w:eastAsia="仿宋_GB2312"/>
+                <w:sz w:val="28"/>
+                <w:szCs w:val="28"/>
+              </w:rPr>
+              <w:t>12、维持机器四周环境整洁。</w:t>
+            </w:r>
+          </w:p>
+          <w:p>
+            <w:pPr>
+              <w:spacing w:line="480" w:lineRule="exact"/>
+              <w:rPr>
+                <w:rFonts w:ascii="仿宋_GB2312" w:eastAsia="仿宋_GB2312"/>
+                <w:sz w:val="28"/>
+                <w:szCs w:val="28"/>
+              </w:rPr>
+            </w:pPr>
+          </w:p>
+          <w:p>
+            <w:pPr>
+              <w:spacing w:line="480" w:lineRule="exact"/>
+              <w:rPr>
+                <w:rFonts w:ascii="仿宋_GB2312" w:eastAsia="仿宋_GB2312"/>
+                <w:sz w:val="28"/>
+                <w:szCs w:val="28"/>
+              </w:rPr>
+            </w:pPr>
+          </w:p>
+          <w:p>
+            <w:pPr>
+              <w:spacing w:line="480" w:lineRule="exact"/>
+              <w:rPr>
+                <w:rFonts w:ascii="仿宋_GB2312" w:eastAsia="仿宋_GB2312"/>
+                <w:sz w:val="28"/>
+                <w:szCs w:val="28"/>
+              </w:rPr>
+            </w:pPr>
+          </w:p>
+          <w:p>
+            <w:pPr>
+              <w:spacing w:line="480" w:lineRule="exact"/>
+              <w:rPr>
+                <w:rFonts w:ascii="仿宋_GB2312" w:eastAsia="仿宋_GB2312"/>
+                <w:sz w:val="28"/>
+                <w:szCs w:val="28"/>
+              </w:rPr>
+            </w:pPr>
+          </w:p>
+          <w:p>
+            <w:pPr>
+              <w:spacing w:line="480" w:lineRule="exact"/>
+              <w:rPr>
+                <w:rFonts w:ascii="仿宋_GB2312" w:eastAsia="仿宋_GB2312"/>
+                <w:sz w:val="28"/>
+                <w:szCs w:val="28"/>
+              </w:rPr>
+            </w:pPr>
+          </w:p>
+          <w:p>
+            <w:pPr>
+              <w:spacing w:line="480" w:lineRule="exact"/>
+              <w:rPr>
+                <w:rFonts w:ascii="仿宋_GB2312" w:eastAsia="仿宋_GB2312" w:hint="eastAsia"/>
                 <w:sz w:val="28"/>
                 <w:szCs w:val="28"/>
               </w:rPr>
@@ -433,8 +720,19 @@
                 <w:sz w:val="28"/>
                 <w:szCs w:val="28"/>
               </w:rPr>
+              <w:lastRenderedPageBreak/>
               <w:t>维修保养人签字：</w:t>
             </w:r>
+            <w:proofErr w:type="gramStart"/>
+            <w:r>
+              <w:rPr>
+                <w:rFonts w:ascii="仿宋_GB2312" w:eastAsia="仿宋_GB2312" w:hint="eastAsia"/>
+                <w:sz w:val="28"/>
+                <w:szCs w:val="28"/>
+              </w:rPr>
+              <w:t>韩悦文</w:t>
+            </w:r>
+            <w:proofErr w:type="gramEnd"/>
           </w:p>
           <w:p>
             <w:pPr>
@@ -448,16 +746,59 @@
             </w:pPr>
             <w:r>
               <w:rPr>
-                <w:rFonts w:ascii="仿宋_GB2312" w:eastAsia="仿宋_GB2312" w:hint="eastAsia"/>
-                <w:sz w:val="28"/>
-                <w:szCs w:val="28"/>
-              </w:rPr>
-              <w:t>年  月  日</w:t>
+                <w:rFonts w:ascii="仿宋_GB2312" w:eastAsia="仿宋_GB2312"/>
+                <w:sz w:val="28"/>
+                <w:szCs w:val="28"/>
+              </w:rPr>
+              <w:t>2021</w:t>
+            </w:r>
+            <w:r>
+              <w:rPr>
+                <w:rFonts w:ascii="仿宋_GB2312" w:eastAsia="仿宋_GB2312" w:hint="eastAsia"/>
+                <w:sz w:val="28"/>
+                <w:szCs w:val="28"/>
+              </w:rPr>
+              <w:t xml:space="preserve">年 </w:t>
+            </w:r>
+            <w:r>
+              <w:rPr>
+                <w:rFonts w:ascii="仿宋_GB2312" w:eastAsia="仿宋_GB2312"/>
+                <w:sz w:val="28"/>
+                <w:szCs w:val="28"/>
+              </w:rPr>
+              <w:t>03</w:t>
+            </w:r>
+            <w:r>
+              <w:rPr>
+                <w:rFonts w:ascii="仿宋_GB2312" w:eastAsia="仿宋_GB2312" w:hint="eastAsia"/>
+                <w:sz w:val="28"/>
+                <w:szCs w:val="28"/>
+              </w:rPr>
+              <w:t xml:space="preserve"> 月 </w:t>
+            </w:r>
+            <w:r>
+              <w:rPr>
+                <w:rFonts w:ascii="仿宋_GB2312" w:eastAsia="仿宋_GB2312"/>
+                <w:sz w:val="28"/>
+                <w:szCs w:val="28"/>
+              </w:rPr>
+              <w:t>05</w:t>
+            </w:r>
+            <w:r>
+              <w:rPr>
+                <w:rFonts w:ascii="仿宋_GB2312" w:eastAsia="仿宋_GB2312" w:hint="eastAsia"/>
+                <w:sz w:val="28"/>
+                <w:szCs w:val="28"/>
+              </w:rPr>
+              <w:t xml:space="preserve"> 日</w:t>
             </w:r>
           </w:p>
         </w:tc>
       </w:tr>
       <w:tr>
+        <w:trPr>
+          <w:trHeight w:val="2341"/>
+        </w:trPr>
         <w:tc>
           <w:tcPr>
             <w:tcW w:w="9720" w:type="dxa"/>
@@ -478,6 +819,7 @@
                 <w:sz w:val="28"/>
                 <w:szCs w:val="28"/>
               </w:rPr>
+              <w:lastRenderedPageBreak/>
               <w:t>维修保养结果：</w:t>
             </w:r>
           </w:p>
@@ -495,57 +837,7 @@
             <w:pPr>
               <w:spacing w:line="480" w:lineRule="exact"/>
               <w:rPr>
-                <w:rFonts w:ascii="仿宋_GB2312" w:eastAsia="仿宋_GB2312"/>
-                <w:sz w:val="28"/>
-                <w:szCs w:val="28"/>
-              </w:rPr>
-            </w:pPr>
-          </w:p>
-          <w:p>
-            <w:pPr>
-              <w:spacing w:line="480" w:lineRule="exact"/>
-              <w:rPr>
-                <w:rFonts w:ascii="仿宋_GB2312" w:eastAsia="仿宋_GB2312"/>
-                <w:sz w:val="28"/>
-                <w:szCs w:val="28"/>
-              </w:rPr>
-            </w:pPr>
-          </w:p>
-          <w:p>
-            <w:pPr>
-              <w:spacing w:line="480" w:lineRule="exact"/>
-              <w:rPr>
-                <w:rFonts w:ascii="仿宋_GB2312" w:eastAsia="仿宋_GB2312"/>
-                <w:sz w:val="28"/>
-                <w:szCs w:val="28"/>
-              </w:rPr>
-            </w:pPr>
-          </w:p>
-          <w:p>
-            <w:pPr>
-              <w:spacing w:line="480" w:lineRule="exact"/>
-              <w:rPr>
-                <w:rFonts w:ascii="仿宋_GB2312" w:eastAsia="仿宋_GB2312"/>
-                <w:sz w:val="28"/>
-                <w:szCs w:val="28"/>
-              </w:rPr>
-            </w:pPr>
-          </w:p>
-          <w:p>
-            <w:pPr>
-              <w:spacing w:line="480" w:lineRule="exact"/>
-              <w:rPr>
-                <w:rFonts w:ascii="仿宋_GB2312" w:eastAsia="仿宋_GB2312"/>
-                <w:sz w:val="28"/>
-                <w:szCs w:val="28"/>
-              </w:rPr>
-            </w:pPr>
-          </w:p>
-          <w:p>
-            <w:pPr>
-              <w:spacing w:line="480" w:lineRule="exact"/>
-              <w:rPr>
-                <w:rFonts w:ascii="仿宋_GB2312" w:eastAsia="仿宋_GB2312"/>
+                <w:rFonts w:ascii="仿宋_GB2312" w:eastAsia="仿宋_GB2312" w:hint="eastAsia"/>
                 <w:sz w:val="28"/>
                 <w:szCs w:val="28"/>
               </w:rPr>
@@ -568,6 +860,16 @@
               </w:rPr>
               <w:t>设备管理部门或使用部门负责人签字：</w:t>
             </w:r>
+            <w:proofErr w:type="gramStart"/>
+            <w:r>
+              <w:rPr>
+                <w:rFonts w:ascii="仿宋_GB2312" w:eastAsia="仿宋_GB2312" w:hint="eastAsia"/>
+                <w:sz w:val="28"/>
+                <w:szCs w:val="28"/>
+              </w:rPr>
+              <w:t>韩悦文</w:t>
+            </w:r>
+            <w:proofErr w:type="gramEnd"/>
           </w:p>
           <w:p>
             <w:pPr>
@@ -581,19 +883,6291 @@
             </w:pPr>
             <w:r>
               <w:rPr>
-                <w:rFonts w:ascii="仿宋_GB2312" w:eastAsia="仿宋_GB2312" w:hint="eastAsia"/>
-                <w:sz w:val="28"/>
-                <w:szCs w:val="28"/>
-              </w:rPr>
-              <w:t>年  月  日</w:t>
+                <w:rFonts w:ascii="仿宋_GB2312" w:eastAsia="仿宋_GB2312"/>
+                <w:sz w:val="28"/>
+                <w:szCs w:val="28"/>
+              </w:rPr>
+              <w:t>2021</w:t>
+            </w:r>
+            <w:r>
+              <w:rPr>
+                <w:rFonts w:ascii="仿宋_GB2312" w:eastAsia="仿宋_GB2312" w:hint="eastAsia"/>
+                <w:sz w:val="28"/>
+                <w:szCs w:val="28"/>
+              </w:rPr>
+              <w:t xml:space="preserve">年 </w:t>
+            </w:r>
+            <w:r>
+              <w:rPr>
+                <w:rFonts w:ascii="仿宋_GB2312" w:eastAsia="仿宋_GB2312"/>
+                <w:sz w:val="28"/>
+                <w:szCs w:val="28"/>
+              </w:rPr>
+              <w:t>03</w:t>
+            </w:r>
+            <w:r>
+              <w:rPr>
+                <w:rFonts w:ascii="仿宋_GB2312" w:eastAsia="仿宋_GB2312" w:hint="eastAsia"/>
+                <w:sz w:val="28"/>
+                <w:szCs w:val="28"/>
+              </w:rPr>
+              <w:t xml:space="preserve"> 月 </w:t>
+            </w:r>
+            <w:r>
+              <w:rPr>
+                <w:rFonts w:ascii="仿宋_GB2312" w:eastAsia="仿宋_GB2312"/>
+                <w:sz w:val="28"/>
+                <w:szCs w:val="28"/>
+              </w:rPr>
+              <w:t>05</w:t>
+            </w:r>
+            <w:r>
+              <w:rPr>
+                <w:rFonts w:ascii="仿宋_GB2312" w:eastAsia="仿宋_GB2312" w:hint="eastAsia"/>
+                <w:sz w:val="28"/>
+                <w:szCs w:val="28"/>
+              </w:rPr>
+              <w:t xml:space="preserve"> 日</w:t>
             </w:r>
           </w:p>
         </w:tc>
       </w:tr>
     </w:tbl>
     <w:p/>
+    <w:p/>
+    <w:p/>
+    <w:p/>
+    <w:p/>
+    <w:p/>
+    <w:p/>
+    <w:p/>
+    <w:p/>
+    <w:p/>
+    <w:p/>
+    <w:p/>
+    <w:p/>
+    <w:p/>
+    <w:p/>
+    <w:p/>
+    <w:p/>
+    <w:p/>
+    <w:p/>
+    <w:p/>
+    <w:p/>
+    <w:p/>
+    <w:p/>
+    <w:p/>
+    <w:p>
+      <w:pPr>
+        <w:widowControl/>
+        <w:jc w:val="left"/>
+      </w:pPr>
+      <w:r>
+        <w:br w:type="page"/>
+      </w:r>
+    </w:p>
+    <w:tbl>
+      <w:tblPr>
+        <w:tblW w:w="9720" w:type="dxa"/>
+        <w:tblInd w:w="-252" w:type="dxa"/>
+        <w:tblBorders>
+          <w:top w:val="single" w:sz="4" w:space="0" w:color="auto"/>
+          <w:left w:val="single" w:sz="4" w:space="0" w:color="auto"/>
+          <w:bottom w:val="single" w:sz="4" w:space="0" w:color="auto"/>
+          <w:right w:val="single" w:sz="4" w:space="0" w:color="auto"/>
+          <w:insideH w:val="single" w:sz="4" w:space="0" w:color="auto"/>
+          <w:insideV w:val="single" w:sz="4" w:space="0" w:color="auto"/>
+        </w:tblBorders>
+        <w:tblLayout w:type="fixed"/>
+        <w:tblLook w:val="04A0" w:firstRow="1" w:lastRow="0" w:firstColumn="1" w:lastColumn="0" w:noHBand="0" w:noVBand="1"/>
+      </w:tblPr>
+      <w:tblGrid>
+        <w:gridCol w:w="1800"/>
+        <w:gridCol w:w="3256"/>
+        <w:gridCol w:w="1480"/>
+        <w:gridCol w:w="3184"/>
+      </w:tblGrid>
+      <w:tr>
+        <w:tc>
+          <w:tcPr>
+            <w:tcW w:w="1800" w:type="dxa"/>
+          </w:tcPr>
+          <w:p>
+            <w:pPr>
+              <w:spacing w:line="480" w:lineRule="exact"/>
+              <w:rPr>
+                <w:rFonts w:ascii="仿宋_GB2312" w:eastAsia="仿宋_GB2312"/>
+                <w:sz w:val="28"/>
+                <w:szCs w:val="28"/>
+              </w:rPr>
+            </w:pPr>
+            <w:r>
+              <w:rPr>
+                <w:rFonts w:ascii="仿宋_GB2312" w:eastAsia="仿宋_GB2312" w:hint="eastAsia"/>
+                <w:sz w:val="28"/>
+                <w:szCs w:val="28"/>
+              </w:rPr>
+              <w:lastRenderedPageBreak/>
+              <w:t>设备名称</w:t>
+            </w:r>
+          </w:p>
+        </w:tc>
+        <w:tc>
+          <w:tcPr>
+            <w:tcW w:w="3256" w:type="dxa"/>
+          </w:tcPr>
+          <w:p>
+            <w:pPr>
+              <w:spacing w:line="480" w:lineRule="exact"/>
+              <w:rPr>
+                <w:rFonts w:ascii="仿宋_GB2312" w:eastAsia="仿宋_GB2312"/>
+                <w:sz w:val="28"/>
+                <w:szCs w:val="28"/>
+              </w:rPr>
+            </w:pPr>
+            <w:r>
+              <w:rPr>
+                <w:rFonts w:ascii="仿宋_GB2312" w:eastAsia="仿宋_GB2312" w:hint="eastAsia"/>
+                <w:sz w:val="28"/>
+                <w:szCs w:val="28"/>
+              </w:rPr>
+              <w:t>数控车床</w:t>
+            </w:r>
+          </w:p>
+        </w:tc>
+        <w:tc>
+          <w:tcPr>
+            <w:tcW w:w="1480" w:type="dxa"/>
+          </w:tcPr>
+          <w:p>
+            <w:pPr>
+              <w:spacing w:line="480" w:lineRule="exact"/>
+              <w:rPr>
+                <w:rFonts w:ascii="仿宋_GB2312" w:eastAsia="仿宋_GB2312"/>
+                <w:sz w:val="28"/>
+                <w:szCs w:val="28"/>
+              </w:rPr>
+            </w:pPr>
+            <w:r>
+              <w:rPr>
+                <w:rFonts w:ascii="仿宋_GB2312" w:eastAsia="仿宋_GB2312" w:hint="eastAsia"/>
+                <w:sz w:val="28"/>
+                <w:szCs w:val="28"/>
+              </w:rPr>
+              <w:t>型号规格</w:t>
+            </w:r>
+          </w:p>
+        </w:tc>
+        <w:tc>
+          <w:tcPr>
+            <w:tcW w:w="3184" w:type="dxa"/>
+          </w:tcPr>
+          <w:p>
+            <w:pPr>
+              <w:spacing w:line="480" w:lineRule="exact"/>
+              <w:rPr>
+                <w:rFonts w:ascii="仿宋_GB2312" w:eastAsia="仿宋_GB2312"/>
+                <w:sz w:val="28"/>
+                <w:szCs w:val="28"/>
+              </w:rPr>
+            </w:pPr>
+            <w:r>
+              <w:rPr>
+                <w:rFonts w:ascii="仿宋_GB2312" w:eastAsia="仿宋_GB2312"/>
+                <w:sz w:val="28"/>
+                <w:szCs w:val="28"/>
+              </w:rPr>
+              <w:t>QSM200ML/1000U</w:t>
+            </w:r>
+          </w:p>
+        </w:tc>
+      </w:tr>
+      <w:tr>
+        <w:tc>
+          <w:tcPr>
+            <w:tcW w:w="1800" w:type="dxa"/>
+          </w:tcPr>
+          <w:p>
+            <w:pPr>
+              <w:spacing w:line="480" w:lineRule="exact"/>
+              <w:rPr>
+                <w:rFonts w:ascii="仿宋_GB2312" w:eastAsia="仿宋_GB2312"/>
+                <w:sz w:val="28"/>
+                <w:szCs w:val="28"/>
+              </w:rPr>
+            </w:pPr>
+            <w:r>
+              <w:rPr>
+                <w:rFonts w:ascii="仿宋_GB2312" w:eastAsia="仿宋_GB2312" w:hint="eastAsia"/>
+                <w:sz w:val="28"/>
+                <w:szCs w:val="28"/>
+              </w:rPr>
+              <w:t>使用场所</w:t>
+            </w:r>
+          </w:p>
+        </w:tc>
+        <w:tc>
+          <w:tcPr>
+            <w:tcW w:w="3256" w:type="dxa"/>
+          </w:tcPr>
+          <w:p>
+            <w:pPr>
+              <w:spacing w:line="480" w:lineRule="exact"/>
+              <w:rPr>
+                <w:rFonts w:ascii="仿宋_GB2312" w:eastAsia="仿宋_GB2312"/>
+                <w:sz w:val="28"/>
+                <w:szCs w:val="28"/>
+              </w:rPr>
+            </w:pPr>
+            <w:r>
+              <w:rPr>
+                <w:rFonts w:ascii="仿宋_GB2312" w:eastAsia="仿宋_GB2312" w:hint="eastAsia"/>
+                <w:sz w:val="28"/>
+                <w:szCs w:val="28"/>
+              </w:rPr>
+              <w:t>生产车间</w:t>
+            </w:r>
+          </w:p>
+        </w:tc>
+        <w:tc>
+          <w:tcPr>
+            <w:tcW w:w="1480" w:type="dxa"/>
+          </w:tcPr>
+          <w:p>
+            <w:pPr>
+              <w:spacing w:line="480" w:lineRule="exact"/>
+              <w:rPr>
+                <w:rFonts w:ascii="仿宋_GB2312" w:eastAsia="仿宋_GB2312"/>
+                <w:sz w:val="28"/>
+                <w:szCs w:val="28"/>
+              </w:rPr>
+            </w:pPr>
+            <w:r>
+              <w:rPr>
+                <w:rFonts w:ascii="仿宋_GB2312" w:eastAsia="仿宋_GB2312" w:hint="eastAsia"/>
+                <w:sz w:val="28"/>
+                <w:szCs w:val="28"/>
+              </w:rPr>
+              <w:t>设备编号</w:t>
+            </w:r>
+          </w:p>
+        </w:tc>
+        <w:tc>
+          <w:tcPr>
+            <w:tcW w:w="3184" w:type="dxa"/>
+          </w:tcPr>
+          <w:p>
+            <w:pPr>
+              <w:spacing w:line="480" w:lineRule="exact"/>
+              <w:rPr>
+                <w:rFonts w:ascii="仿宋_GB2312" w:eastAsia="仿宋_GB2312"/>
+                <w:sz w:val="28"/>
+                <w:szCs w:val="28"/>
+              </w:rPr>
+            </w:pPr>
+            <w:r>
+              <w:rPr>
+                <w:rFonts w:ascii="仿宋_GB2312" w:eastAsia="仿宋_GB2312"/>
+                <w:sz w:val="28"/>
+                <w:szCs w:val="28"/>
+              </w:rPr>
+              <w:t>HD017</w:t>
+            </w:r>
+          </w:p>
+        </w:tc>
+      </w:tr>
+      <w:tr>
+        <w:tc>
+          <w:tcPr>
+            <w:tcW w:w="1800" w:type="dxa"/>
+          </w:tcPr>
+          <w:p>
+            <w:pPr>
+              <w:spacing w:line="480" w:lineRule="exact"/>
+              <w:rPr>
+                <w:rFonts w:ascii="仿宋_GB2312" w:eastAsia="仿宋_GB2312"/>
+                <w:sz w:val="28"/>
+                <w:szCs w:val="28"/>
+              </w:rPr>
+            </w:pPr>
+            <w:r>
+              <w:rPr>
+                <w:rFonts w:ascii="仿宋_GB2312" w:eastAsia="仿宋_GB2312" w:hint="eastAsia"/>
+                <w:sz w:val="28"/>
+                <w:szCs w:val="28"/>
+              </w:rPr>
+              <w:t>维保人员</w:t>
+            </w:r>
+          </w:p>
+        </w:tc>
+        <w:tc>
+          <w:tcPr>
+            <w:tcW w:w="3256" w:type="dxa"/>
+          </w:tcPr>
+          <w:p>
+            <w:pPr>
+              <w:spacing w:line="480" w:lineRule="exact"/>
+              <w:rPr>
+                <w:rFonts w:ascii="仿宋_GB2312" w:eastAsia="仿宋_GB2312"/>
+                <w:sz w:val="28"/>
+                <w:szCs w:val="28"/>
+              </w:rPr>
+            </w:pPr>
+            <w:proofErr w:type="gramStart"/>
+            <w:r>
+              <w:rPr>
+                <w:rFonts w:ascii="仿宋_GB2312" w:eastAsia="仿宋_GB2312" w:hint="eastAsia"/>
+                <w:sz w:val="28"/>
+                <w:szCs w:val="28"/>
+              </w:rPr>
+              <w:t>韩悦文</w:t>
+            </w:r>
+            <w:proofErr w:type="gramEnd"/>
+          </w:p>
+        </w:tc>
+        <w:tc>
+          <w:tcPr>
+            <w:tcW w:w="1480" w:type="dxa"/>
+          </w:tcPr>
+          <w:p>
+            <w:pPr>
+              <w:spacing w:line="480" w:lineRule="exact"/>
+              <w:rPr>
+                <w:rFonts w:ascii="仿宋_GB2312" w:eastAsia="仿宋_GB2312"/>
+                <w:sz w:val="28"/>
+                <w:szCs w:val="28"/>
+              </w:rPr>
+            </w:pPr>
+            <w:proofErr w:type="gramStart"/>
+            <w:r>
+              <w:rPr>
+                <w:rFonts w:ascii="仿宋_GB2312" w:eastAsia="仿宋_GB2312" w:hint="eastAsia"/>
+                <w:sz w:val="28"/>
+                <w:szCs w:val="28"/>
+              </w:rPr>
+              <w:t>维保日期</w:t>
+            </w:r>
+            <w:proofErr w:type="gramEnd"/>
+          </w:p>
+        </w:tc>
+        <w:tc>
+          <w:tcPr>
+            <w:tcW w:w="3184" w:type="dxa"/>
+          </w:tcPr>
+          <w:p>
+            <w:pPr>
+              <w:spacing w:line="480" w:lineRule="exact"/>
+              <w:rPr>
+                <w:rFonts w:ascii="仿宋_GB2312" w:eastAsia="仿宋_GB2312"/>
+                <w:sz w:val="28"/>
+                <w:szCs w:val="28"/>
+              </w:rPr>
+            </w:pPr>
+            <w:r>
+              <w:rPr>
+                <w:rFonts w:ascii="仿宋_GB2312" w:eastAsia="仿宋_GB2312" w:hint="eastAsia"/>
+                <w:sz w:val="28"/>
+                <w:szCs w:val="28"/>
+              </w:rPr>
+              <w:t>2</w:t>
+            </w:r>
+            <w:r>
+              <w:rPr>
+                <w:rFonts w:ascii="仿宋_GB2312" w:eastAsia="仿宋_GB2312"/>
+                <w:sz w:val="28"/>
+                <w:szCs w:val="28"/>
+              </w:rPr>
+              <w:t>021.04</w:t>
+            </w:r>
+            <w:r>
+              <w:rPr>
+                <w:rFonts w:ascii="仿宋_GB2312" w:eastAsia="仿宋_GB2312"/>
+                <w:sz w:val="28"/>
+                <w:szCs w:val="28"/>
+              </w:rPr>
+              <w:t>.05</w:t>
+            </w:r>
+          </w:p>
+        </w:tc>
+      </w:tr>
+      <w:tr>
+        <w:tc>
+          <w:tcPr>
+            <w:tcW w:w="9720" w:type="dxa"/>
+            <w:gridSpan w:val="4"/>
+          </w:tcPr>
+          <w:p>
+            <w:pPr>
+              <w:spacing w:line="480" w:lineRule="exact"/>
+              <w:rPr>
+                <w:rFonts w:ascii="Arial" w:hAnsi="Arial" w:cs="Arial"/>
+                <w:color w:val="2F2F2F"/>
+                <w:kern w:val="0"/>
+                <w:sz w:val="24"/>
+                <w:shd w:val="clear" w:color="auto" w:fill="FFFFFF"/>
+              </w:rPr>
+            </w:pPr>
+            <w:r>
+              <w:rPr>
+                <w:rFonts w:ascii="仿宋_GB2312" w:eastAsia="仿宋_GB2312" w:hint="eastAsia"/>
+                <w:sz w:val="28"/>
+                <w:szCs w:val="28"/>
+              </w:rPr>
+              <w:t>维修保养内容：</w:t>
+            </w:r>
+            <w:r>
+              <w:rPr>
+                <w:rFonts w:ascii="Arial" w:hAnsi="Arial" w:cs="Arial"/>
+                <w:color w:val="2F2F2F"/>
+                <w:kern w:val="0"/>
+                <w:sz w:val="24"/>
+                <w:shd w:val="clear" w:color="auto" w:fill="FFFFFF"/>
+              </w:rPr>
+              <w:t xml:space="preserve"> </w:t>
+            </w:r>
+          </w:p>
+          <w:p>
+            <w:pPr>
+              <w:spacing w:line="480" w:lineRule="exact"/>
+              <w:rPr>
+                <w:rFonts w:ascii="仿宋_GB2312" w:eastAsia="仿宋_GB2312"/>
+                <w:sz w:val="28"/>
+                <w:szCs w:val="28"/>
+              </w:rPr>
+            </w:pPr>
+            <w:r>
+              <w:rPr>
+                <w:rFonts w:ascii="仿宋_GB2312" w:eastAsia="仿宋_GB2312"/>
+                <w:sz w:val="28"/>
+                <w:szCs w:val="28"/>
+              </w:rPr>
+              <w:t>1、检测X、Y、Z三轴轨道润滑情况，轨道面必须保证润滑良好。</w:t>
+            </w:r>
+            <w:r>
+              <w:rPr>
+                <w:rFonts w:ascii="仿宋_GB2312" w:eastAsia="仿宋_GB2312"/>
+                <w:sz w:val="28"/>
+                <w:szCs w:val="28"/>
+              </w:rPr>
+              <w:br/>
+              <w:t>2、检查、清洁极限开关以及碰块。</w:t>
+            </w:r>
+            <w:r>
+              <w:rPr>
+                <w:rFonts w:ascii="仿宋_GB2312" w:eastAsia="仿宋_GB2312"/>
+                <w:sz w:val="28"/>
+                <w:szCs w:val="28"/>
+              </w:rPr>
+              <w:br/>
+              <w:t>3、检查</w:t>
+            </w:r>
+            <w:proofErr w:type="gramStart"/>
+            <w:r>
+              <w:rPr>
+                <w:rFonts w:ascii="仿宋_GB2312" w:eastAsia="仿宋_GB2312"/>
+                <w:sz w:val="28"/>
+                <w:szCs w:val="28"/>
+              </w:rPr>
+              <w:t>打刀缸油杯油是否</w:t>
+            </w:r>
+            <w:proofErr w:type="gramEnd"/>
+            <w:r>
+              <w:rPr>
+                <w:rFonts w:ascii="仿宋_GB2312" w:eastAsia="仿宋_GB2312"/>
+                <w:sz w:val="28"/>
+                <w:szCs w:val="28"/>
+              </w:rPr>
+              <w:t>足够，不足及时添加。</w:t>
+            </w:r>
+          </w:p>
+          <w:p>
+            <w:pPr>
+              <w:spacing w:line="480" w:lineRule="exact"/>
+              <w:rPr>
+                <w:rFonts w:ascii="仿宋_GB2312" w:eastAsia="仿宋_GB2312"/>
+                <w:sz w:val="28"/>
+                <w:szCs w:val="28"/>
+              </w:rPr>
+            </w:pPr>
+            <w:r>
+              <w:rPr>
+                <w:rFonts w:ascii="仿宋_GB2312" w:eastAsia="仿宋_GB2312"/>
+                <w:sz w:val="28"/>
+                <w:szCs w:val="28"/>
+              </w:rPr>
+              <w:t>4、检查机器上的指示牌与警告铭牌是否清晰，存在。</w:t>
+            </w:r>
+          </w:p>
+          <w:p>
+            <w:pPr>
+              <w:spacing w:line="480" w:lineRule="exact"/>
+              <w:rPr>
+                <w:rFonts w:ascii="仿宋_GB2312" w:eastAsia="仿宋_GB2312"/>
+                <w:sz w:val="28"/>
+                <w:szCs w:val="28"/>
+              </w:rPr>
+            </w:pPr>
+          </w:p>
+          <w:p>
+            <w:pPr>
+              <w:spacing w:line="480" w:lineRule="exact"/>
+              <w:rPr>
+                <w:rFonts w:ascii="仿宋_GB2312" w:eastAsia="仿宋_GB2312"/>
+                <w:sz w:val="28"/>
+                <w:szCs w:val="28"/>
+              </w:rPr>
+            </w:pPr>
+          </w:p>
+          <w:p>
+            <w:pPr>
+              <w:spacing w:line="480" w:lineRule="exact"/>
+              <w:rPr>
+                <w:rFonts w:ascii="仿宋_GB2312" w:eastAsia="仿宋_GB2312"/>
+                <w:sz w:val="28"/>
+                <w:szCs w:val="28"/>
+              </w:rPr>
+            </w:pPr>
+          </w:p>
+          <w:p>
+            <w:pPr>
+              <w:spacing w:line="480" w:lineRule="exact"/>
+              <w:rPr>
+                <w:rFonts w:ascii="仿宋_GB2312" w:eastAsia="仿宋_GB2312"/>
+                <w:sz w:val="28"/>
+                <w:szCs w:val="28"/>
+              </w:rPr>
+            </w:pPr>
+          </w:p>
+          <w:p>
+            <w:pPr>
+              <w:spacing w:line="480" w:lineRule="exact"/>
+              <w:rPr>
+                <w:rFonts w:ascii="仿宋_GB2312" w:eastAsia="仿宋_GB2312"/>
+                <w:sz w:val="28"/>
+                <w:szCs w:val="28"/>
+              </w:rPr>
+            </w:pPr>
+          </w:p>
+          <w:p>
+            <w:pPr>
+              <w:spacing w:line="480" w:lineRule="exact"/>
+              <w:rPr>
+                <w:rFonts w:ascii="仿宋_GB2312" w:eastAsia="仿宋_GB2312"/>
+                <w:sz w:val="28"/>
+                <w:szCs w:val="28"/>
+              </w:rPr>
+            </w:pPr>
+          </w:p>
+          <w:p>
+            <w:pPr>
+              <w:spacing w:line="480" w:lineRule="exact"/>
+              <w:rPr>
+                <w:rFonts w:ascii="仿宋_GB2312" w:eastAsia="仿宋_GB2312"/>
+                <w:sz w:val="28"/>
+                <w:szCs w:val="28"/>
+              </w:rPr>
+            </w:pPr>
+          </w:p>
+          <w:p>
+            <w:pPr>
+              <w:spacing w:line="480" w:lineRule="exact"/>
+              <w:rPr>
+                <w:rFonts w:ascii="仿宋_GB2312" w:eastAsia="仿宋_GB2312"/>
+                <w:sz w:val="28"/>
+                <w:szCs w:val="28"/>
+              </w:rPr>
+            </w:pPr>
+          </w:p>
+          <w:p>
+            <w:pPr>
+              <w:spacing w:line="480" w:lineRule="exact"/>
+              <w:rPr>
+                <w:rFonts w:ascii="仿宋_GB2312" w:eastAsia="仿宋_GB2312"/>
+                <w:sz w:val="28"/>
+                <w:szCs w:val="28"/>
+              </w:rPr>
+            </w:pPr>
+          </w:p>
+          <w:p>
+            <w:pPr>
+              <w:spacing w:line="480" w:lineRule="exact"/>
+              <w:rPr>
+                <w:rFonts w:ascii="仿宋_GB2312" w:eastAsia="仿宋_GB2312"/>
+                <w:sz w:val="28"/>
+                <w:szCs w:val="28"/>
+              </w:rPr>
+            </w:pPr>
+          </w:p>
+          <w:p>
+            <w:pPr>
+              <w:spacing w:line="480" w:lineRule="exact"/>
+              <w:rPr>
+                <w:rFonts w:ascii="仿宋_GB2312" w:eastAsia="仿宋_GB2312"/>
+                <w:sz w:val="28"/>
+                <w:szCs w:val="28"/>
+              </w:rPr>
+            </w:pPr>
+          </w:p>
+          <w:p>
+            <w:pPr>
+              <w:spacing w:line="480" w:lineRule="exact"/>
+              <w:rPr>
+                <w:rFonts w:ascii="仿宋_GB2312" w:eastAsia="仿宋_GB2312"/>
+                <w:sz w:val="28"/>
+                <w:szCs w:val="28"/>
+              </w:rPr>
+            </w:pPr>
+          </w:p>
+          <w:p>
+            <w:pPr>
+              <w:spacing w:line="480" w:lineRule="exact"/>
+              <w:rPr>
+                <w:rFonts w:ascii="仿宋_GB2312" w:eastAsia="仿宋_GB2312" w:hint="eastAsia"/>
+                <w:sz w:val="28"/>
+                <w:szCs w:val="28"/>
+              </w:rPr>
+            </w:pPr>
+          </w:p>
+          <w:p>
+            <w:pPr>
+              <w:spacing w:line="480" w:lineRule="exact"/>
+              <w:ind w:firstLineChars="1750" w:firstLine="4900"/>
+              <w:rPr>
+                <w:rFonts w:ascii="仿宋_GB2312" w:eastAsia="仿宋_GB2312"/>
+                <w:sz w:val="28"/>
+                <w:szCs w:val="28"/>
+              </w:rPr>
+            </w:pPr>
+            <w:r>
+              <w:rPr>
+                <w:rFonts w:ascii="仿宋_GB2312" w:eastAsia="仿宋_GB2312" w:hint="eastAsia"/>
+                <w:sz w:val="28"/>
+                <w:szCs w:val="28"/>
+              </w:rPr>
+              <w:t>维修保养人签字：</w:t>
+            </w:r>
+            <w:proofErr w:type="gramStart"/>
+            <w:r>
+              <w:rPr>
+                <w:rFonts w:ascii="仿宋_GB2312" w:eastAsia="仿宋_GB2312" w:hint="eastAsia"/>
+                <w:sz w:val="28"/>
+                <w:szCs w:val="28"/>
+              </w:rPr>
+              <w:t>韩悦文</w:t>
+            </w:r>
+            <w:proofErr w:type="gramEnd"/>
+          </w:p>
+          <w:p>
+            <w:pPr>
+              <w:spacing w:line="480" w:lineRule="exact"/>
+              <w:jc w:val="right"/>
+              <w:rPr>
+                <w:rFonts w:ascii="仿宋_GB2312" w:eastAsia="仿宋_GB2312"/>
+                <w:sz w:val="28"/>
+                <w:szCs w:val="28"/>
+              </w:rPr>
+            </w:pPr>
+            <w:r>
+              <w:rPr>
+                <w:rFonts w:ascii="仿宋_GB2312" w:eastAsia="仿宋_GB2312"/>
+                <w:sz w:val="28"/>
+                <w:szCs w:val="28"/>
+              </w:rPr>
+              <w:t>2021</w:t>
+            </w:r>
+            <w:r>
+              <w:rPr>
+                <w:rFonts w:ascii="仿宋_GB2312" w:eastAsia="仿宋_GB2312" w:hint="eastAsia"/>
+                <w:sz w:val="28"/>
+                <w:szCs w:val="28"/>
+              </w:rPr>
+              <w:t xml:space="preserve">年 </w:t>
+            </w:r>
+            <w:r>
+              <w:rPr>
+                <w:rFonts w:ascii="仿宋_GB2312" w:eastAsia="仿宋_GB2312"/>
+                <w:sz w:val="28"/>
+                <w:szCs w:val="28"/>
+              </w:rPr>
+              <w:t>04</w:t>
+            </w:r>
+            <w:r>
+              <w:rPr>
+                <w:rFonts w:ascii="仿宋_GB2312" w:eastAsia="仿宋_GB2312" w:hint="eastAsia"/>
+                <w:sz w:val="28"/>
+                <w:szCs w:val="28"/>
+              </w:rPr>
+              <w:t xml:space="preserve"> 月 </w:t>
+            </w:r>
+            <w:r>
+              <w:rPr>
+                <w:rFonts w:ascii="仿宋_GB2312" w:eastAsia="仿宋_GB2312"/>
+                <w:sz w:val="28"/>
+                <w:szCs w:val="28"/>
+              </w:rPr>
+              <w:t>05</w:t>
+            </w:r>
+            <w:r>
+              <w:rPr>
+                <w:rFonts w:ascii="仿宋_GB2312" w:eastAsia="仿宋_GB2312" w:hint="eastAsia"/>
+                <w:sz w:val="28"/>
+                <w:szCs w:val="28"/>
+              </w:rPr>
+              <w:t xml:space="preserve"> 日</w:t>
+            </w:r>
+          </w:p>
+        </w:tc>
+      </w:tr>
+      <w:tr>
+        <w:trPr>
+          <w:trHeight w:val="2341"/>
+        </w:trPr>
+        <w:tc>
+          <w:tcPr>
+            <w:tcW w:w="9720" w:type="dxa"/>
+            <w:gridSpan w:val="4"/>
+          </w:tcPr>
+          <w:p>
+            <w:pPr>
+              <w:spacing w:line="480" w:lineRule="exact"/>
+              <w:rPr>
+                <w:rFonts w:ascii="仿宋_GB2312" w:eastAsia="仿宋_GB2312"/>
+                <w:sz w:val="28"/>
+                <w:szCs w:val="28"/>
+              </w:rPr>
+            </w:pPr>
+            <w:r>
+              <w:rPr>
+                <w:rFonts w:ascii="仿宋_GB2312" w:eastAsia="仿宋_GB2312" w:hint="eastAsia"/>
+                <w:sz w:val="28"/>
+                <w:szCs w:val="28"/>
+              </w:rPr>
+              <w:t>维修保养结果：</w:t>
+            </w:r>
+          </w:p>
+          <w:p>
+            <w:pPr>
+              <w:spacing w:line="480" w:lineRule="exact"/>
+              <w:rPr>
+                <w:rFonts w:ascii="仿宋_GB2312" w:eastAsia="仿宋_GB2312"/>
+                <w:sz w:val="28"/>
+                <w:szCs w:val="28"/>
+              </w:rPr>
+            </w:pPr>
+          </w:p>
+          <w:p>
+            <w:pPr>
+              <w:spacing w:line="480" w:lineRule="exact"/>
+              <w:rPr>
+                <w:rFonts w:ascii="仿宋_GB2312" w:eastAsia="仿宋_GB2312" w:hint="eastAsia"/>
+                <w:sz w:val="28"/>
+                <w:szCs w:val="28"/>
+              </w:rPr>
+            </w:pPr>
+          </w:p>
+          <w:p>
+            <w:pPr>
+              <w:spacing w:line="480" w:lineRule="exact"/>
+              <w:rPr>
+                <w:rFonts w:ascii="仿宋_GB2312" w:eastAsia="仿宋_GB2312"/>
+                <w:sz w:val="28"/>
+                <w:szCs w:val="28"/>
+              </w:rPr>
+            </w:pPr>
+            <w:r>
+              <w:rPr>
+                <w:rFonts w:ascii="仿宋_GB2312" w:eastAsia="仿宋_GB2312" w:hint="eastAsia"/>
+                <w:sz w:val="28"/>
+                <w:szCs w:val="28"/>
+              </w:rPr>
+              <w:t>设备管理部门或使用部门负责人签字：</w:t>
+            </w:r>
+            <w:proofErr w:type="gramStart"/>
+            <w:r>
+              <w:rPr>
+                <w:rFonts w:ascii="仿宋_GB2312" w:eastAsia="仿宋_GB2312" w:hint="eastAsia"/>
+                <w:sz w:val="28"/>
+                <w:szCs w:val="28"/>
+              </w:rPr>
+              <w:t>韩悦文</w:t>
+            </w:r>
+            <w:proofErr w:type="gramEnd"/>
+          </w:p>
+          <w:p>
+            <w:pPr>
+              <w:spacing w:line="480" w:lineRule="exact"/>
+              <w:jc w:val="right"/>
+              <w:rPr>
+                <w:rFonts w:ascii="仿宋_GB2312" w:eastAsia="仿宋_GB2312"/>
+                <w:sz w:val="28"/>
+                <w:szCs w:val="28"/>
+              </w:rPr>
+            </w:pPr>
+            <w:r>
+              <w:rPr>
+                <w:rFonts w:ascii="仿宋_GB2312" w:eastAsia="仿宋_GB2312"/>
+                <w:sz w:val="28"/>
+                <w:szCs w:val="28"/>
+              </w:rPr>
+              <w:t>2021</w:t>
+            </w:r>
+            <w:r>
+              <w:rPr>
+                <w:rFonts w:ascii="仿宋_GB2312" w:eastAsia="仿宋_GB2312" w:hint="eastAsia"/>
+                <w:sz w:val="28"/>
+                <w:szCs w:val="28"/>
+              </w:rPr>
+              <w:t xml:space="preserve">年 </w:t>
+            </w:r>
+            <w:r>
+              <w:rPr>
+                <w:rFonts w:ascii="仿宋_GB2312" w:eastAsia="仿宋_GB2312"/>
+                <w:sz w:val="28"/>
+                <w:szCs w:val="28"/>
+              </w:rPr>
+              <w:t>04</w:t>
+            </w:r>
+            <w:r>
+              <w:rPr>
+                <w:rFonts w:ascii="仿宋_GB2312" w:eastAsia="仿宋_GB2312" w:hint="eastAsia"/>
+                <w:sz w:val="28"/>
+                <w:szCs w:val="28"/>
+              </w:rPr>
+              <w:t xml:space="preserve"> 月 </w:t>
+            </w:r>
+            <w:r>
+              <w:rPr>
+                <w:rFonts w:ascii="仿宋_GB2312" w:eastAsia="仿宋_GB2312"/>
+                <w:sz w:val="28"/>
+                <w:szCs w:val="28"/>
+              </w:rPr>
+              <w:t>05</w:t>
+            </w:r>
+            <w:r>
+              <w:rPr>
+                <w:rFonts w:ascii="仿宋_GB2312" w:eastAsia="仿宋_GB2312" w:hint="eastAsia"/>
+                <w:sz w:val="28"/>
+                <w:szCs w:val="28"/>
+              </w:rPr>
+              <w:t xml:space="preserve"> 日</w:t>
+            </w:r>
+          </w:p>
+        </w:tc>
+      </w:tr>
+    </w:tbl>
+    <w:p/>
+    <w:tbl>
+      <w:tblPr>
+        <w:tblW w:w="9720" w:type="dxa"/>
+        <w:tblInd w:w="-252" w:type="dxa"/>
+        <w:tblBorders>
+          <w:top w:val="single" w:sz="4" w:space="0" w:color="auto"/>
+          <w:left w:val="single" w:sz="4" w:space="0" w:color="auto"/>
+          <w:bottom w:val="single" w:sz="4" w:space="0" w:color="auto"/>
+          <w:right w:val="single" w:sz="4" w:space="0" w:color="auto"/>
+          <w:insideH w:val="single" w:sz="4" w:space="0" w:color="auto"/>
+          <w:insideV w:val="single" w:sz="4" w:space="0" w:color="auto"/>
+        </w:tblBorders>
+        <w:tblLayout w:type="fixed"/>
+        <w:tblLook w:val="04A0" w:firstRow="1" w:lastRow="0" w:firstColumn="1" w:lastColumn="0" w:noHBand="0" w:noVBand="1"/>
+      </w:tblPr>
+      <w:tblGrid>
+        <w:gridCol w:w="1800"/>
+        <w:gridCol w:w="3256"/>
+        <w:gridCol w:w="1480"/>
+        <w:gridCol w:w="3184"/>
+      </w:tblGrid>
+      <w:tr>
+        <w:tc>
+          <w:tcPr>
+            <w:tcW w:w="1800" w:type="dxa"/>
+          </w:tcPr>
+          <w:p>
+            <w:pPr>
+              <w:spacing w:line="480" w:lineRule="exact"/>
+              <w:rPr>
+                <w:rFonts w:ascii="仿宋_GB2312" w:eastAsia="仿宋_GB2312"/>
+                <w:sz w:val="28"/>
+                <w:szCs w:val="28"/>
+              </w:rPr>
+            </w:pPr>
+            <w:r>
+              <w:rPr>
+                <w:rFonts w:ascii="仿宋_GB2312" w:eastAsia="仿宋_GB2312" w:hint="eastAsia"/>
+                <w:sz w:val="28"/>
+                <w:szCs w:val="28"/>
+              </w:rPr>
+              <w:lastRenderedPageBreak/>
+              <w:t>设备名称</w:t>
+            </w:r>
+          </w:p>
+        </w:tc>
+        <w:tc>
+          <w:tcPr>
+            <w:tcW w:w="3256" w:type="dxa"/>
+          </w:tcPr>
+          <w:p>
+            <w:pPr>
+              <w:spacing w:line="480" w:lineRule="exact"/>
+              <w:rPr>
+                <w:rFonts w:ascii="仿宋_GB2312" w:eastAsia="仿宋_GB2312"/>
+                <w:sz w:val="28"/>
+                <w:szCs w:val="28"/>
+              </w:rPr>
+            </w:pPr>
+            <w:r>
+              <w:rPr>
+                <w:rFonts w:ascii="仿宋_GB2312" w:eastAsia="仿宋_GB2312" w:hint="eastAsia"/>
+                <w:sz w:val="28"/>
+                <w:szCs w:val="28"/>
+              </w:rPr>
+              <w:t>数控车床</w:t>
+            </w:r>
+          </w:p>
+        </w:tc>
+        <w:tc>
+          <w:tcPr>
+            <w:tcW w:w="1480" w:type="dxa"/>
+          </w:tcPr>
+          <w:p>
+            <w:pPr>
+              <w:spacing w:line="480" w:lineRule="exact"/>
+              <w:rPr>
+                <w:rFonts w:ascii="仿宋_GB2312" w:eastAsia="仿宋_GB2312"/>
+                <w:sz w:val="28"/>
+                <w:szCs w:val="28"/>
+              </w:rPr>
+            </w:pPr>
+            <w:r>
+              <w:rPr>
+                <w:rFonts w:ascii="仿宋_GB2312" w:eastAsia="仿宋_GB2312" w:hint="eastAsia"/>
+                <w:sz w:val="28"/>
+                <w:szCs w:val="28"/>
+              </w:rPr>
+              <w:t>型号规格</w:t>
+            </w:r>
+          </w:p>
+        </w:tc>
+        <w:tc>
+          <w:tcPr>
+            <w:tcW w:w="3184" w:type="dxa"/>
+          </w:tcPr>
+          <w:p>
+            <w:pPr>
+              <w:spacing w:line="480" w:lineRule="exact"/>
+              <w:rPr>
+                <w:rFonts w:ascii="仿宋_GB2312" w:eastAsia="仿宋_GB2312"/>
+                <w:sz w:val="28"/>
+                <w:szCs w:val="28"/>
+              </w:rPr>
+            </w:pPr>
+            <w:r>
+              <w:rPr>
+                <w:rFonts w:ascii="仿宋_GB2312" w:eastAsia="仿宋_GB2312"/>
+                <w:sz w:val="28"/>
+                <w:szCs w:val="28"/>
+              </w:rPr>
+              <w:t>QSM200ML/1000U</w:t>
+            </w:r>
+          </w:p>
+        </w:tc>
+      </w:tr>
+      <w:tr>
+        <w:tc>
+          <w:tcPr>
+            <w:tcW w:w="1800" w:type="dxa"/>
+          </w:tcPr>
+          <w:p>
+            <w:pPr>
+              <w:spacing w:line="480" w:lineRule="exact"/>
+              <w:rPr>
+                <w:rFonts w:ascii="仿宋_GB2312" w:eastAsia="仿宋_GB2312"/>
+                <w:sz w:val="28"/>
+                <w:szCs w:val="28"/>
+              </w:rPr>
+            </w:pPr>
+            <w:r>
+              <w:rPr>
+                <w:rFonts w:ascii="仿宋_GB2312" w:eastAsia="仿宋_GB2312" w:hint="eastAsia"/>
+                <w:sz w:val="28"/>
+                <w:szCs w:val="28"/>
+              </w:rPr>
+              <w:t>使用场所</w:t>
+            </w:r>
+          </w:p>
+        </w:tc>
+        <w:tc>
+          <w:tcPr>
+            <w:tcW w:w="3256" w:type="dxa"/>
+          </w:tcPr>
+          <w:p>
+            <w:pPr>
+              <w:spacing w:line="480" w:lineRule="exact"/>
+              <w:rPr>
+                <w:rFonts w:ascii="仿宋_GB2312" w:eastAsia="仿宋_GB2312"/>
+                <w:sz w:val="28"/>
+                <w:szCs w:val="28"/>
+              </w:rPr>
+            </w:pPr>
+            <w:r>
+              <w:rPr>
+                <w:rFonts w:ascii="仿宋_GB2312" w:eastAsia="仿宋_GB2312" w:hint="eastAsia"/>
+                <w:sz w:val="28"/>
+                <w:szCs w:val="28"/>
+              </w:rPr>
+              <w:t>生产车间</w:t>
+            </w:r>
+          </w:p>
+        </w:tc>
+        <w:tc>
+          <w:tcPr>
+            <w:tcW w:w="1480" w:type="dxa"/>
+          </w:tcPr>
+          <w:p>
+            <w:pPr>
+              <w:spacing w:line="480" w:lineRule="exact"/>
+              <w:rPr>
+                <w:rFonts w:ascii="仿宋_GB2312" w:eastAsia="仿宋_GB2312"/>
+                <w:sz w:val="28"/>
+                <w:szCs w:val="28"/>
+              </w:rPr>
+            </w:pPr>
+            <w:r>
+              <w:rPr>
+                <w:rFonts w:ascii="仿宋_GB2312" w:eastAsia="仿宋_GB2312" w:hint="eastAsia"/>
+                <w:sz w:val="28"/>
+                <w:szCs w:val="28"/>
+              </w:rPr>
+              <w:t>设备编号</w:t>
+            </w:r>
+          </w:p>
+        </w:tc>
+        <w:tc>
+          <w:tcPr>
+            <w:tcW w:w="3184" w:type="dxa"/>
+          </w:tcPr>
+          <w:p>
+            <w:pPr>
+              <w:spacing w:line="480" w:lineRule="exact"/>
+              <w:rPr>
+                <w:rFonts w:ascii="仿宋_GB2312" w:eastAsia="仿宋_GB2312"/>
+                <w:sz w:val="28"/>
+                <w:szCs w:val="28"/>
+              </w:rPr>
+            </w:pPr>
+            <w:r>
+              <w:rPr>
+                <w:rFonts w:ascii="仿宋_GB2312" w:eastAsia="仿宋_GB2312"/>
+                <w:sz w:val="28"/>
+                <w:szCs w:val="28"/>
+              </w:rPr>
+              <w:t>HD017</w:t>
+            </w:r>
+          </w:p>
+        </w:tc>
+      </w:tr>
+      <w:tr>
+        <w:tc>
+          <w:tcPr>
+            <w:tcW w:w="1800" w:type="dxa"/>
+          </w:tcPr>
+          <w:p>
+            <w:pPr>
+              <w:spacing w:line="480" w:lineRule="exact"/>
+              <w:rPr>
+                <w:rFonts w:ascii="仿宋_GB2312" w:eastAsia="仿宋_GB2312"/>
+                <w:sz w:val="28"/>
+                <w:szCs w:val="28"/>
+              </w:rPr>
+            </w:pPr>
+            <w:r>
+              <w:rPr>
+                <w:rFonts w:ascii="仿宋_GB2312" w:eastAsia="仿宋_GB2312" w:hint="eastAsia"/>
+                <w:sz w:val="28"/>
+                <w:szCs w:val="28"/>
+              </w:rPr>
+              <w:t>维保人员</w:t>
+            </w:r>
+          </w:p>
+        </w:tc>
+        <w:tc>
+          <w:tcPr>
+            <w:tcW w:w="3256" w:type="dxa"/>
+          </w:tcPr>
+          <w:p>
+            <w:pPr>
+              <w:spacing w:line="480" w:lineRule="exact"/>
+              <w:rPr>
+                <w:rFonts w:ascii="仿宋_GB2312" w:eastAsia="仿宋_GB2312"/>
+                <w:sz w:val="28"/>
+                <w:szCs w:val="28"/>
+              </w:rPr>
+            </w:pPr>
+            <w:proofErr w:type="gramStart"/>
+            <w:r>
+              <w:rPr>
+                <w:rFonts w:ascii="仿宋_GB2312" w:eastAsia="仿宋_GB2312" w:hint="eastAsia"/>
+                <w:sz w:val="28"/>
+                <w:szCs w:val="28"/>
+              </w:rPr>
+              <w:t>韩悦文</w:t>
+            </w:r>
+            <w:proofErr w:type="gramEnd"/>
+          </w:p>
+        </w:tc>
+        <w:tc>
+          <w:tcPr>
+            <w:tcW w:w="1480" w:type="dxa"/>
+          </w:tcPr>
+          <w:p>
+            <w:pPr>
+              <w:spacing w:line="480" w:lineRule="exact"/>
+              <w:rPr>
+                <w:rFonts w:ascii="仿宋_GB2312" w:eastAsia="仿宋_GB2312"/>
+                <w:sz w:val="28"/>
+                <w:szCs w:val="28"/>
+              </w:rPr>
+            </w:pPr>
+            <w:proofErr w:type="gramStart"/>
+            <w:r>
+              <w:rPr>
+                <w:rFonts w:ascii="仿宋_GB2312" w:eastAsia="仿宋_GB2312" w:hint="eastAsia"/>
+                <w:sz w:val="28"/>
+                <w:szCs w:val="28"/>
+              </w:rPr>
+              <w:t>维保日期</w:t>
+            </w:r>
+            <w:proofErr w:type="gramEnd"/>
+          </w:p>
+        </w:tc>
+        <w:tc>
+          <w:tcPr>
+            <w:tcW w:w="3184" w:type="dxa"/>
+          </w:tcPr>
+          <w:p>
+            <w:pPr>
+              <w:spacing w:line="480" w:lineRule="exact"/>
+              <w:rPr>
+                <w:rFonts w:ascii="仿宋_GB2312" w:eastAsia="仿宋_GB2312"/>
+                <w:sz w:val="28"/>
+                <w:szCs w:val="28"/>
+              </w:rPr>
+            </w:pPr>
+            <w:r>
+              <w:rPr>
+                <w:rFonts w:ascii="仿宋_GB2312" w:eastAsia="仿宋_GB2312" w:hint="eastAsia"/>
+                <w:sz w:val="28"/>
+                <w:szCs w:val="28"/>
+              </w:rPr>
+              <w:t>2</w:t>
+            </w:r>
+            <w:r>
+              <w:rPr>
+                <w:rFonts w:ascii="仿宋_GB2312" w:eastAsia="仿宋_GB2312"/>
+                <w:sz w:val="28"/>
+                <w:szCs w:val="28"/>
+              </w:rPr>
+              <w:t>021.08.31</w:t>
+            </w:r>
+          </w:p>
+        </w:tc>
+      </w:tr>
+      <w:tr>
+        <w:tc>
+          <w:tcPr>
+            <w:tcW w:w="9720" w:type="dxa"/>
+            <w:gridSpan w:val="4"/>
+          </w:tcPr>
+          <w:p>
+            <w:pPr>
+              <w:spacing w:line="480" w:lineRule="exact"/>
+              <w:rPr>
+                <w:rFonts w:ascii="Arial" w:hAnsi="Arial" w:cs="Arial"/>
+                <w:color w:val="2F2F2F"/>
+                <w:kern w:val="0"/>
+                <w:sz w:val="24"/>
+                <w:shd w:val="clear" w:color="auto" w:fill="FFFFFF"/>
+              </w:rPr>
+            </w:pPr>
+            <w:r>
+              <w:rPr>
+                <w:rFonts w:ascii="仿宋_GB2312" w:eastAsia="仿宋_GB2312" w:hint="eastAsia"/>
+                <w:sz w:val="28"/>
+                <w:szCs w:val="28"/>
+              </w:rPr>
+              <w:t>维修保养内容：</w:t>
+            </w:r>
+            <w:r>
+              <w:rPr>
+                <w:rFonts w:ascii="Arial" w:hAnsi="Arial" w:cs="Arial"/>
+                <w:color w:val="2F2F2F"/>
+                <w:kern w:val="0"/>
+                <w:sz w:val="24"/>
+                <w:shd w:val="clear" w:color="auto" w:fill="FFFFFF"/>
+              </w:rPr>
+              <w:t xml:space="preserve"> </w:t>
+            </w:r>
+          </w:p>
+          <w:p>
+            <w:pPr>
+              <w:spacing w:line="480" w:lineRule="exact"/>
+              <w:rPr>
+                <w:rFonts w:ascii="仿宋_GB2312" w:eastAsia="仿宋_GB2312"/>
+                <w:sz w:val="28"/>
+                <w:szCs w:val="28"/>
+              </w:rPr>
+            </w:pPr>
+            <w:r>
+              <w:rPr>
+                <w:rFonts w:ascii="仿宋_GB2312" w:eastAsia="仿宋_GB2312"/>
+                <w:sz w:val="28"/>
+                <w:szCs w:val="28"/>
+              </w:rPr>
+              <w:t>1、拆开三</w:t>
+            </w:r>
+            <w:proofErr w:type="gramStart"/>
+            <w:r>
+              <w:rPr>
+                <w:rFonts w:ascii="仿宋_GB2312" w:eastAsia="仿宋_GB2312"/>
+                <w:sz w:val="28"/>
+                <w:szCs w:val="28"/>
+              </w:rPr>
+              <w:t>轴防屑</w:t>
+            </w:r>
+            <w:proofErr w:type="gramEnd"/>
+            <w:r>
+              <w:rPr>
+                <w:rFonts w:ascii="仿宋_GB2312" w:eastAsia="仿宋_GB2312"/>
+                <w:sz w:val="28"/>
+                <w:szCs w:val="28"/>
+              </w:rPr>
+              <w:t>护罩，清洁三轴油管接头，滚珠导螺杆，三轴限位开关，并检测是否正常。检查</w:t>
+            </w:r>
+            <w:proofErr w:type="gramStart"/>
+            <w:r>
+              <w:rPr>
+                <w:rFonts w:ascii="仿宋_GB2312" w:eastAsia="仿宋_GB2312"/>
+                <w:sz w:val="28"/>
+                <w:szCs w:val="28"/>
+              </w:rPr>
+              <w:t>各轴硬轨刮刷</w:t>
+            </w:r>
+            <w:proofErr w:type="gramEnd"/>
+            <w:r>
+              <w:rPr>
+                <w:rFonts w:ascii="仿宋_GB2312" w:eastAsia="仿宋_GB2312"/>
+                <w:sz w:val="28"/>
+                <w:szCs w:val="28"/>
+              </w:rPr>
+              <w:t>片效果是否良好。</w:t>
+            </w:r>
+            <w:r>
+              <w:rPr>
+                <w:rFonts w:ascii="仿宋_GB2312" w:eastAsia="仿宋_GB2312"/>
+                <w:sz w:val="28"/>
+                <w:szCs w:val="28"/>
+              </w:rPr>
+              <w:br/>
+              <w:t>2、</w:t>
+            </w:r>
+            <w:proofErr w:type="gramStart"/>
+            <w:r>
+              <w:rPr>
+                <w:rFonts w:ascii="仿宋_GB2312" w:eastAsia="仿宋_GB2312"/>
+                <w:sz w:val="28"/>
+                <w:szCs w:val="28"/>
+              </w:rPr>
+              <w:t>检查各轴伺服马达</w:t>
+            </w:r>
+            <w:proofErr w:type="gramEnd"/>
+            <w:r>
+              <w:rPr>
+                <w:rFonts w:ascii="仿宋_GB2312" w:eastAsia="仿宋_GB2312"/>
+                <w:sz w:val="28"/>
+                <w:szCs w:val="28"/>
+              </w:rPr>
+              <w:t>及头部是否正常运转，有无异常声音。</w:t>
+            </w:r>
+            <w:r>
+              <w:rPr>
+                <w:rFonts w:ascii="仿宋_GB2312" w:eastAsia="仿宋_GB2312"/>
+                <w:sz w:val="28"/>
+                <w:szCs w:val="28"/>
+              </w:rPr>
+              <w:br/>
+              <w:t>3、更换油压单元油，</w:t>
+            </w:r>
+            <w:proofErr w:type="gramStart"/>
+            <w:r>
+              <w:rPr>
+                <w:rFonts w:ascii="仿宋_GB2312" w:eastAsia="仿宋_GB2312"/>
+                <w:sz w:val="28"/>
+                <w:szCs w:val="28"/>
+              </w:rPr>
+              <w:t>刀库减速</w:t>
+            </w:r>
+            <w:proofErr w:type="gramEnd"/>
+            <w:r>
+              <w:rPr>
+                <w:rFonts w:ascii="仿宋_GB2312" w:eastAsia="仿宋_GB2312"/>
+                <w:sz w:val="28"/>
+                <w:szCs w:val="28"/>
+              </w:rPr>
+              <w:t>机构油。</w:t>
+            </w:r>
+            <w:r>
+              <w:rPr>
+                <w:rFonts w:ascii="仿宋_GB2312" w:eastAsia="仿宋_GB2312"/>
+                <w:sz w:val="28"/>
+                <w:szCs w:val="28"/>
+              </w:rPr>
+              <w:br/>
+              <w:t>4、</w:t>
+            </w:r>
+            <w:proofErr w:type="gramStart"/>
+            <w:r>
+              <w:rPr>
+                <w:rFonts w:ascii="仿宋_GB2312" w:eastAsia="仿宋_GB2312"/>
+                <w:sz w:val="28"/>
+                <w:szCs w:val="28"/>
+              </w:rPr>
+              <w:t>测试各轴间隙</w:t>
+            </w:r>
+            <w:proofErr w:type="gramEnd"/>
+            <w:r>
+              <w:rPr>
+                <w:rFonts w:ascii="仿宋_GB2312" w:eastAsia="仿宋_GB2312"/>
+                <w:sz w:val="28"/>
+                <w:szCs w:val="28"/>
+              </w:rPr>
+              <w:t>，必要时可调整补偿量。</w:t>
+            </w:r>
+            <w:r>
+              <w:rPr>
+                <w:rFonts w:ascii="仿宋_GB2312" w:eastAsia="仿宋_GB2312"/>
+                <w:sz w:val="28"/>
+                <w:szCs w:val="28"/>
+              </w:rPr>
+              <w:br/>
+              <w:t>5、</w:t>
+            </w:r>
+            <w:proofErr w:type="gramStart"/>
+            <w:r>
+              <w:rPr>
+                <w:rFonts w:ascii="仿宋_GB2312" w:eastAsia="仿宋_GB2312"/>
+                <w:sz w:val="28"/>
+                <w:szCs w:val="28"/>
+              </w:rPr>
+              <w:t>清洁电</w:t>
+            </w:r>
+            <w:proofErr w:type="gramEnd"/>
+            <w:r>
+              <w:rPr>
+                <w:rFonts w:ascii="仿宋_GB2312" w:eastAsia="仿宋_GB2312"/>
+                <w:sz w:val="28"/>
+                <w:szCs w:val="28"/>
+              </w:rPr>
+              <w:t>箱内灰尘（确保数控机床处于关闭状态下）。</w:t>
+            </w:r>
+            <w:r>
+              <w:rPr>
+                <w:rFonts w:ascii="仿宋_GB2312" w:eastAsia="仿宋_GB2312"/>
+                <w:sz w:val="28"/>
+                <w:szCs w:val="28"/>
+              </w:rPr>
+              <w:br/>
+              <w:t>6、全面检查各接点、接头、插座、开关是否正常。</w:t>
+            </w:r>
+            <w:r>
+              <w:rPr>
+                <w:rFonts w:ascii="仿宋_GB2312" w:eastAsia="仿宋_GB2312"/>
+                <w:sz w:val="28"/>
+                <w:szCs w:val="28"/>
+              </w:rPr>
+              <w:br/>
+              <w:t>7、检查调整机械水平</w:t>
+            </w:r>
+          </w:p>
+          <w:p>
+            <w:pPr>
+              <w:spacing w:line="480" w:lineRule="exact"/>
+              <w:rPr>
+                <w:rFonts w:ascii="仿宋_GB2312" w:eastAsia="仿宋_GB2312"/>
+                <w:sz w:val="28"/>
+                <w:szCs w:val="28"/>
+              </w:rPr>
+            </w:pPr>
+          </w:p>
+          <w:p>
+            <w:pPr>
+              <w:spacing w:line="480" w:lineRule="exact"/>
+              <w:rPr>
+                <w:rFonts w:ascii="仿宋_GB2312" w:eastAsia="仿宋_GB2312"/>
+                <w:sz w:val="28"/>
+                <w:szCs w:val="28"/>
+              </w:rPr>
+            </w:pPr>
+          </w:p>
+          <w:p>
+            <w:pPr>
+              <w:spacing w:line="480" w:lineRule="exact"/>
+              <w:rPr>
+                <w:rFonts w:ascii="仿宋_GB2312" w:eastAsia="仿宋_GB2312"/>
+                <w:sz w:val="28"/>
+                <w:szCs w:val="28"/>
+              </w:rPr>
+            </w:pPr>
+          </w:p>
+          <w:p>
+            <w:pPr>
+              <w:spacing w:line="480" w:lineRule="exact"/>
+              <w:rPr>
+                <w:rFonts w:ascii="仿宋_GB2312" w:eastAsia="仿宋_GB2312"/>
+                <w:sz w:val="28"/>
+                <w:szCs w:val="28"/>
+              </w:rPr>
+            </w:pPr>
+          </w:p>
+          <w:p>
+            <w:pPr>
+              <w:spacing w:line="480" w:lineRule="exact"/>
+              <w:rPr>
+                <w:rFonts w:ascii="仿宋_GB2312" w:eastAsia="仿宋_GB2312"/>
+                <w:sz w:val="28"/>
+                <w:szCs w:val="28"/>
+              </w:rPr>
+            </w:pPr>
+          </w:p>
+          <w:p>
+            <w:pPr>
+              <w:spacing w:line="480" w:lineRule="exact"/>
+              <w:rPr>
+                <w:rFonts w:ascii="仿宋_GB2312" w:eastAsia="仿宋_GB2312"/>
+                <w:sz w:val="28"/>
+                <w:szCs w:val="28"/>
+              </w:rPr>
+            </w:pPr>
+          </w:p>
+          <w:p>
+            <w:pPr>
+              <w:spacing w:line="480" w:lineRule="exact"/>
+              <w:rPr>
+                <w:rFonts w:ascii="仿宋_GB2312" w:eastAsia="仿宋_GB2312"/>
+                <w:sz w:val="28"/>
+                <w:szCs w:val="28"/>
+              </w:rPr>
+            </w:pPr>
+          </w:p>
+          <w:p>
+            <w:pPr>
+              <w:spacing w:line="480" w:lineRule="exact"/>
+              <w:rPr>
+                <w:rFonts w:ascii="仿宋_GB2312" w:eastAsia="仿宋_GB2312"/>
+                <w:sz w:val="28"/>
+                <w:szCs w:val="28"/>
+              </w:rPr>
+            </w:pPr>
+          </w:p>
+          <w:p>
+            <w:pPr>
+              <w:spacing w:line="480" w:lineRule="exact"/>
+              <w:rPr>
+                <w:rFonts w:ascii="仿宋_GB2312" w:eastAsia="仿宋_GB2312" w:hint="eastAsia"/>
+                <w:sz w:val="28"/>
+                <w:szCs w:val="28"/>
+              </w:rPr>
+            </w:pPr>
+          </w:p>
+          <w:p>
+            <w:pPr>
+              <w:spacing w:line="480" w:lineRule="exact"/>
+              <w:ind w:firstLineChars="1750" w:firstLine="4900"/>
+              <w:rPr>
+                <w:rFonts w:ascii="仿宋_GB2312" w:eastAsia="仿宋_GB2312"/>
+                <w:sz w:val="28"/>
+                <w:szCs w:val="28"/>
+              </w:rPr>
+            </w:pPr>
+            <w:r>
+              <w:rPr>
+                <w:rFonts w:ascii="仿宋_GB2312" w:eastAsia="仿宋_GB2312" w:hint="eastAsia"/>
+                <w:sz w:val="28"/>
+                <w:szCs w:val="28"/>
+              </w:rPr>
+              <w:t>维修保养人签字：</w:t>
+            </w:r>
+            <w:proofErr w:type="gramStart"/>
+            <w:r>
+              <w:rPr>
+                <w:rFonts w:ascii="仿宋_GB2312" w:eastAsia="仿宋_GB2312" w:hint="eastAsia"/>
+                <w:sz w:val="28"/>
+                <w:szCs w:val="28"/>
+              </w:rPr>
+              <w:t>韩悦文</w:t>
+            </w:r>
+            <w:proofErr w:type="gramEnd"/>
+          </w:p>
+          <w:p>
+            <w:pPr>
+              <w:spacing w:line="480" w:lineRule="exact"/>
+              <w:jc w:val="right"/>
+              <w:rPr>
+                <w:rFonts w:ascii="仿宋_GB2312" w:eastAsia="仿宋_GB2312"/>
+                <w:sz w:val="28"/>
+                <w:szCs w:val="28"/>
+              </w:rPr>
+            </w:pPr>
+            <w:r>
+              <w:rPr>
+                <w:rFonts w:ascii="仿宋_GB2312" w:eastAsia="仿宋_GB2312"/>
+                <w:sz w:val="28"/>
+                <w:szCs w:val="28"/>
+              </w:rPr>
+              <w:t>2021</w:t>
+            </w:r>
+            <w:r>
+              <w:rPr>
+                <w:rFonts w:ascii="仿宋_GB2312" w:eastAsia="仿宋_GB2312" w:hint="eastAsia"/>
+                <w:sz w:val="28"/>
+                <w:szCs w:val="28"/>
+              </w:rPr>
+              <w:t xml:space="preserve">年 </w:t>
+            </w:r>
+            <w:r>
+              <w:rPr>
+                <w:rFonts w:ascii="仿宋_GB2312" w:eastAsia="仿宋_GB2312"/>
+                <w:sz w:val="28"/>
+                <w:szCs w:val="28"/>
+              </w:rPr>
+              <w:t>08</w:t>
+            </w:r>
+            <w:r>
+              <w:rPr>
+                <w:rFonts w:ascii="仿宋_GB2312" w:eastAsia="仿宋_GB2312" w:hint="eastAsia"/>
+                <w:sz w:val="28"/>
+                <w:szCs w:val="28"/>
+              </w:rPr>
+              <w:t xml:space="preserve"> 月 </w:t>
+            </w:r>
+            <w:r>
+              <w:rPr>
+                <w:rFonts w:ascii="仿宋_GB2312" w:eastAsia="仿宋_GB2312"/>
+                <w:sz w:val="28"/>
+                <w:szCs w:val="28"/>
+              </w:rPr>
+              <w:t>31</w:t>
+            </w:r>
+            <w:r>
+              <w:rPr>
+                <w:rFonts w:ascii="仿宋_GB2312" w:eastAsia="仿宋_GB2312" w:hint="eastAsia"/>
+                <w:sz w:val="28"/>
+                <w:szCs w:val="28"/>
+              </w:rPr>
+              <w:t xml:space="preserve"> 日</w:t>
+            </w:r>
+          </w:p>
+        </w:tc>
+      </w:tr>
+      <w:tr>
+        <w:trPr>
+          <w:trHeight w:val="2341"/>
+        </w:trPr>
+        <w:tc>
+          <w:tcPr>
+            <w:tcW w:w="9720" w:type="dxa"/>
+            <w:gridSpan w:val="4"/>
+          </w:tcPr>
+          <w:p>
+            <w:pPr>
+              <w:spacing w:line="480" w:lineRule="exact"/>
+              <w:rPr>
+                <w:rFonts w:ascii="仿宋_GB2312" w:eastAsia="仿宋_GB2312"/>
+                <w:sz w:val="28"/>
+                <w:szCs w:val="28"/>
+              </w:rPr>
+            </w:pPr>
+            <w:r>
+              <w:rPr>
+                <w:rFonts w:ascii="仿宋_GB2312" w:eastAsia="仿宋_GB2312" w:hint="eastAsia"/>
+                <w:sz w:val="28"/>
+                <w:szCs w:val="28"/>
+              </w:rPr>
+              <w:t>维修保养结果：</w:t>
+            </w:r>
+          </w:p>
+          <w:p>
+            <w:pPr>
+              <w:spacing w:line="480" w:lineRule="exact"/>
+              <w:rPr>
+                <w:rFonts w:ascii="仿宋_GB2312" w:eastAsia="仿宋_GB2312"/>
+                <w:sz w:val="28"/>
+                <w:szCs w:val="28"/>
+              </w:rPr>
+            </w:pPr>
+          </w:p>
+          <w:p>
+            <w:pPr>
+              <w:spacing w:line="480" w:lineRule="exact"/>
+              <w:rPr>
+                <w:rFonts w:ascii="仿宋_GB2312" w:eastAsia="仿宋_GB2312" w:hint="eastAsia"/>
+                <w:sz w:val="28"/>
+                <w:szCs w:val="28"/>
+              </w:rPr>
+            </w:pPr>
+          </w:p>
+          <w:p>
+            <w:pPr>
+              <w:spacing w:line="480" w:lineRule="exact"/>
+              <w:rPr>
+                <w:rFonts w:ascii="仿宋_GB2312" w:eastAsia="仿宋_GB2312"/>
+                <w:sz w:val="28"/>
+                <w:szCs w:val="28"/>
+              </w:rPr>
+            </w:pPr>
+            <w:r>
+              <w:rPr>
+                <w:rFonts w:ascii="仿宋_GB2312" w:eastAsia="仿宋_GB2312" w:hint="eastAsia"/>
+                <w:sz w:val="28"/>
+                <w:szCs w:val="28"/>
+              </w:rPr>
+              <w:t>设备管理部门或使用部门负责人签字：</w:t>
+            </w:r>
+            <w:proofErr w:type="gramStart"/>
+            <w:r>
+              <w:rPr>
+                <w:rFonts w:ascii="仿宋_GB2312" w:eastAsia="仿宋_GB2312" w:hint="eastAsia"/>
+                <w:sz w:val="28"/>
+                <w:szCs w:val="28"/>
+              </w:rPr>
+              <w:t>韩悦文</w:t>
+            </w:r>
+            <w:proofErr w:type="gramEnd"/>
+          </w:p>
+          <w:p>
+            <w:pPr>
+              <w:spacing w:line="480" w:lineRule="exact"/>
+              <w:jc w:val="right"/>
+              <w:rPr>
+                <w:rFonts w:ascii="仿宋_GB2312" w:eastAsia="仿宋_GB2312"/>
+                <w:sz w:val="28"/>
+                <w:szCs w:val="28"/>
+              </w:rPr>
+            </w:pPr>
+            <w:r>
+              <w:rPr>
+                <w:rFonts w:ascii="仿宋_GB2312" w:eastAsia="仿宋_GB2312"/>
+                <w:sz w:val="28"/>
+                <w:szCs w:val="28"/>
+              </w:rPr>
+              <w:t>2021</w:t>
+            </w:r>
+            <w:r>
+              <w:rPr>
+                <w:rFonts w:ascii="仿宋_GB2312" w:eastAsia="仿宋_GB2312" w:hint="eastAsia"/>
+                <w:sz w:val="28"/>
+                <w:szCs w:val="28"/>
+              </w:rPr>
+              <w:t xml:space="preserve">年 </w:t>
+            </w:r>
+            <w:r>
+              <w:rPr>
+                <w:rFonts w:ascii="仿宋_GB2312" w:eastAsia="仿宋_GB2312"/>
+                <w:sz w:val="28"/>
+                <w:szCs w:val="28"/>
+              </w:rPr>
+              <w:t>08</w:t>
+            </w:r>
+            <w:r>
+              <w:rPr>
+                <w:rFonts w:ascii="仿宋_GB2312" w:eastAsia="仿宋_GB2312" w:hint="eastAsia"/>
+                <w:sz w:val="28"/>
+                <w:szCs w:val="28"/>
+              </w:rPr>
+              <w:t xml:space="preserve"> 月 </w:t>
+            </w:r>
+            <w:r>
+              <w:rPr>
+                <w:rFonts w:ascii="仿宋_GB2312" w:eastAsia="仿宋_GB2312"/>
+                <w:sz w:val="28"/>
+                <w:szCs w:val="28"/>
+              </w:rPr>
+              <w:t>31</w:t>
+            </w:r>
+            <w:r>
+              <w:rPr>
+                <w:rFonts w:ascii="仿宋_GB2312" w:eastAsia="仿宋_GB2312" w:hint="eastAsia"/>
+                <w:sz w:val="28"/>
+                <w:szCs w:val="28"/>
+              </w:rPr>
+              <w:t xml:space="preserve"> 日</w:t>
+            </w:r>
+          </w:p>
+        </w:tc>
+      </w:tr>
+    </w:tbl>
+    <w:p/>
+    <w:tbl>
+      <w:tblPr>
+        <w:tblW w:w="9720" w:type="dxa"/>
+        <w:tblInd w:w="-252" w:type="dxa"/>
+        <w:tblBorders>
+          <w:top w:val="single" w:sz="4" w:space="0" w:color="auto"/>
+          <w:left w:val="single" w:sz="4" w:space="0" w:color="auto"/>
+          <w:bottom w:val="single" w:sz="4" w:space="0" w:color="auto"/>
+          <w:right w:val="single" w:sz="4" w:space="0" w:color="auto"/>
+          <w:insideH w:val="single" w:sz="4" w:space="0" w:color="auto"/>
+          <w:insideV w:val="single" w:sz="4" w:space="0" w:color="auto"/>
+        </w:tblBorders>
+        <w:tblLayout w:type="fixed"/>
+        <w:tblLook w:val="04A0" w:firstRow="1" w:lastRow="0" w:firstColumn="1" w:lastColumn="0" w:noHBand="0" w:noVBand="1"/>
+      </w:tblPr>
+      <w:tblGrid>
+        <w:gridCol w:w="1800"/>
+        <w:gridCol w:w="3256"/>
+        <w:gridCol w:w="1480"/>
+        <w:gridCol w:w="3184"/>
+      </w:tblGrid>
+      <w:tr>
+        <w:tc>
+          <w:tcPr>
+            <w:tcW w:w="1800" w:type="dxa"/>
+          </w:tcPr>
+          <w:p>
+            <w:pPr>
+              <w:spacing w:line="480" w:lineRule="exact"/>
+              <w:rPr>
+                <w:rFonts w:ascii="仿宋_GB2312" w:eastAsia="仿宋_GB2312"/>
+                <w:sz w:val="28"/>
+                <w:szCs w:val="28"/>
+              </w:rPr>
+            </w:pPr>
+            <w:r>
+              <w:rPr>
+                <w:rFonts w:ascii="仿宋_GB2312" w:eastAsia="仿宋_GB2312" w:hint="eastAsia"/>
+                <w:sz w:val="28"/>
+                <w:szCs w:val="28"/>
+              </w:rPr>
+              <w:lastRenderedPageBreak/>
+              <w:t>设备名称</w:t>
+            </w:r>
+          </w:p>
+        </w:tc>
+        <w:tc>
+          <w:tcPr>
+            <w:tcW w:w="3256" w:type="dxa"/>
+          </w:tcPr>
+          <w:p>
+            <w:pPr>
+              <w:spacing w:line="480" w:lineRule="exact"/>
+              <w:rPr>
+                <w:rFonts w:ascii="仿宋_GB2312" w:eastAsia="仿宋_GB2312"/>
+                <w:sz w:val="28"/>
+                <w:szCs w:val="28"/>
+              </w:rPr>
+            </w:pPr>
+            <w:r>
+              <w:rPr>
+                <w:rFonts w:ascii="仿宋_GB2312" w:eastAsia="仿宋_GB2312" w:hint="eastAsia"/>
+                <w:sz w:val="28"/>
+                <w:szCs w:val="28"/>
+              </w:rPr>
+              <w:t>普通</w:t>
+            </w:r>
+            <w:r>
+              <w:rPr>
+                <w:rFonts w:ascii="仿宋_GB2312" w:eastAsia="仿宋_GB2312" w:hint="eastAsia"/>
+                <w:sz w:val="28"/>
+                <w:szCs w:val="28"/>
+              </w:rPr>
+              <w:t>车床</w:t>
+            </w:r>
+          </w:p>
+        </w:tc>
+        <w:tc>
+          <w:tcPr>
+            <w:tcW w:w="1480" w:type="dxa"/>
+          </w:tcPr>
+          <w:p>
+            <w:pPr>
+              <w:spacing w:line="480" w:lineRule="exact"/>
+              <w:rPr>
+                <w:rFonts w:ascii="仿宋_GB2312" w:eastAsia="仿宋_GB2312"/>
+                <w:sz w:val="28"/>
+                <w:szCs w:val="28"/>
+              </w:rPr>
+            </w:pPr>
+            <w:r>
+              <w:rPr>
+                <w:rFonts w:ascii="仿宋_GB2312" w:eastAsia="仿宋_GB2312" w:hint="eastAsia"/>
+                <w:sz w:val="28"/>
+                <w:szCs w:val="28"/>
+              </w:rPr>
+              <w:t>型号规格</w:t>
+            </w:r>
+          </w:p>
+        </w:tc>
+        <w:tc>
+          <w:tcPr>
+            <w:tcW w:w="3184" w:type="dxa"/>
+          </w:tcPr>
+          <w:p>
+            <w:pPr>
+              <w:spacing w:line="480" w:lineRule="exact"/>
+              <w:rPr>
+                <w:rFonts w:ascii="仿宋_GB2312" w:eastAsia="仿宋_GB2312"/>
+                <w:sz w:val="28"/>
+                <w:szCs w:val="28"/>
+              </w:rPr>
+            </w:pPr>
+            <w:r>
+              <w:rPr>
+                <w:rFonts w:ascii="仿宋_GB2312" w:eastAsia="仿宋_GB2312"/>
+                <w:sz w:val="28"/>
+                <w:szCs w:val="28"/>
+              </w:rPr>
+              <w:t>CY6140 BT/1000</w:t>
+            </w:r>
+          </w:p>
+        </w:tc>
+      </w:tr>
+      <w:tr>
+        <w:tc>
+          <w:tcPr>
+            <w:tcW w:w="1800" w:type="dxa"/>
+          </w:tcPr>
+          <w:p>
+            <w:pPr>
+              <w:spacing w:line="480" w:lineRule="exact"/>
+              <w:rPr>
+                <w:rFonts w:ascii="仿宋_GB2312" w:eastAsia="仿宋_GB2312"/>
+                <w:sz w:val="28"/>
+                <w:szCs w:val="28"/>
+              </w:rPr>
+            </w:pPr>
+            <w:r>
+              <w:rPr>
+                <w:rFonts w:ascii="仿宋_GB2312" w:eastAsia="仿宋_GB2312" w:hint="eastAsia"/>
+                <w:sz w:val="28"/>
+                <w:szCs w:val="28"/>
+              </w:rPr>
+              <w:t>使用场所</w:t>
+            </w:r>
+          </w:p>
+        </w:tc>
+        <w:tc>
+          <w:tcPr>
+            <w:tcW w:w="3256" w:type="dxa"/>
+          </w:tcPr>
+          <w:p>
+            <w:pPr>
+              <w:spacing w:line="480" w:lineRule="exact"/>
+              <w:rPr>
+                <w:rFonts w:ascii="仿宋_GB2312" w:eastAsia="仿宋_GB2312"/>
+                <w:sz w:val="28"/>
+                <w:szCs w:val="28"/>
+              </w:rPr>
+            </w:pPr>
+            <w:r>
+              <w:rPr>
+                <w:rFonts w:ascii="仿宋_GB2312" w:eastAsia="仿宋_GB2312" w:hint="eastAsia"/>
+                <w:sz w:val="28"/>
+                <w:szCs w:val="28"/>
+              </w:rPr>
+              <w:t>生产车间</w:t>
+            </w:r>
+          </w:p>
+        </w:tc>
+        <w:tc>
+          <w:tcPr>
+            <w:tcW w:w="1480" w:type="dxa"/>
+          </w:tcPr>
+          <w:p>
+            <w:pPr>
+              <w:spacing w:line="480" w:lineRule="exact"/>
+              <w:rPr>
+                <w:rFonts w:ascii="仿宋_GB2312" w:eastAsia="仿宋_GB2312"/>
+                <w:sz w:val="28"/>
+                <w:szCs w:val="28"/>
+              </w:rPr>
+            </w:pPr>
+            <w:r>
+              <w:rPr>
+                <w:rFonts w:ascii="仿宋_GB2312" w:eastAsia="仿宋_GB2312" w:hint="eastAsia"/>
+                <w:sz w:val="28"/>
+                <w:szCs w:val="28"/>
+              </w:rPr>
+              <w:t>设备编号</w:t>
+            </w:r>
+          </w:p>
+        </w:tc>
+        <w:tc>
+          <w:tcPr>
+            <w:tcW w:w="3184" w:type="dxa"/>
+          </w:tcPr>
+          <w:p>
+            <w:pPr>
+              <w:spacing w:line="480" w:lineRule="exact"/>
+              <w:rPr>
+                <w:rFonts w:ascii="仿宋_GB2312" w:eastAsia="仿宋_GB2312"/>
+                <w:sz w:val="28"/>
+                <w:szCs w:val="28"/>
+              </w:rPr>
+            </w:pPr>
+            <w:r>
+              <w:rPr>
+                <w:rFonts w:ascii="仿宋_GB2312" w:eastAsia="仿宋_GB2312"/>
+                <w:sz w:val="28"/>
+                <w:szCs w:val="28"/>
+              </w:rPr>
+              <w:t>HD011</w:t>
+            </w:r>
+          </w:p>
+        </w:tc>
+      </w:tr>
+      <w:tr>
+        <w:tc>
+          <w:tcPr>
+            <w:tcW w:w="1800" w:type="dxa"/>
+          </w:tcPr>
+          <w:p>
+            <w:pPr>
+              <w:spacing w:line="480" w:lineRule="exact"/>
+              <w:rPr>
+                <w:rFonts w:ascii="仿宋_GB2312" w:eastAsia="仿宋_GB2312"/>
+                <w:sz w:val="28"/>
+                <w:szCs w:val="28"/>
+              </w:rPr>
+            </w:pPr>
+            <w:r>
+              <w:rPr>
+                <w:rFonts w:ascii="仿宋_GB2312" w:eastAsia="仿宋_GB2312" w:hint="eastAsia"/>
+                <w:sz w:val="28"/>
+                <w:szCs w:val="28"/>
+              </w:rPr>
+              <w:t>维保人员</w:t>
+            </w:r>
+          </w:p>
+        </w:tc>
+        <w:tc>
+          <w:tcPr>
+            <w:tcW w:w="3256" w:type="dxa"/>
+          </w:tcPr>
+          <w:p>
+            <w:pPr>
+              <w:spacing w:line="480" w:lineRule="exact"/>
+              <w:rPr>
+                <w:rFonts w:ascii="仿宋_GB2312" w:eastAsia="仿宋_GB2312"/>
+                <w:sz w:val="28"/>
+                <w:szCs w:val="28"/>
+              </w:rPr>
+            </w:pPr>
+            <w:proofErr w:type="gramStart"/>
+            <w:r>
+              <w:rPr>
+                <w:rFonts w:ascii="仿宋_GB2312" w:eastAsia="仿宋_GB2312" w:hint="eastAsia"/>
+                <w:sz w:val="28"/>
+                <w:szCs w:val="28"/>
+              </w:rPr>
+              <w:t>韩悦文</w:t>
+            </w:r>
+            <w:proofErr w:type="gramEnd"/>
+          </w:p>
+        </w:tc>
+        <w:tc>
+          <w:tcPr>
+            <w:tcW w:w="1480" w:type="dxa"/>
+          </w:tcPr>
+          <w:p>
+            <w:pPr>
+              <w:spacing w:line="480" w:lineRule="exact"/>
+              <w:rPr>
+                <w:rFonts w:ascii="仿宋_GB2312" w:eastAsia="仿宋_GB2312"/>
+                <w:sz w:val="28"/>
+                <w:szCs w:val="28"/>
+              </w:rPr>
+            </w:pPr>
+            <w:proofErr w:type="gramStart"/>
+            <w:r>
+              <w:rPr>
+                <w:rFonts w:ascii="仿宋_GB2312" w:eastAsia="仿宋_GB2312" w:hint="eastAsia"/>
+                <w:sz w:val="28"/>
+                <w:szCs w:val="28"/>
+              </w:rPr>
+              <w:t>维保日期</w:t>
+            </w:r>
+            <w:proofErr w:type="gramEnd"/>
+          </w:p>
+        </w:tc>
+        <w:tc>
+          <w:tcPr>
+            <w:tcW w:w="3184" w:type="dxa"/>
+          </w:tcPr>
+          <w:p>
+            <w:pPr>
+              <w:spacing w:line="480" w:lineRule="exact"/>
+              <w:rPr>
+                <w:rFonts w:ascii="仿宋_GB2312" w:eastAsia="仿宋_GB2312"/>
+                <w:sz w:val="28"/>
+                <w:szCs w:val="28"/>
+              </w:rPr>
+            </w:pPr>
+            <w:r>
+              <w:rPr>
+                <w:rFonts w:ascii="仿宋_GB2312" w:eastAsia="仿宋_GB2312" w:hint="eastAsia"/>
+                <w:sz w:val="28"/>
+                <w:szCs w:val="28"/>
+              </w:rPr>
+              <w:t>2</w:t>
+            </w:r>
+            <w:r>
+              <w:rPr>
+                <w:rFonts w:ascii="仿宋_GB2312" w:eastAsia="仿宋_GB2312"/>
+                <w:sz w:val="28"/>
+                <w:szCs w:val="28"/>
+              </w:rPr>
+              <w:t>021.03</w:t>
+            </w:r>
+            <w:r>
+              <w:rPr>
+                <w:rFonts w:ascii="仿宋_GB2312" w:eastAsia="仿宋_GB2312"/>
+                <w:sz w:val="28"/>
+                <w:szCs w:val="28"/>
+              </w:rPr>
+              <w:t>.31</w:t>
+            </w:r>
+          </w:p>
+        </w:tc>
+      </w:tr>
+      <w:tr>
+        <w:tc>
+          <w:tcPr>
+            <w:tcW w:w="9720" w:type="dxa"/>
+            <w:gridSpan w:val="4"/>
+          </w:tcPr>
+          <w:p>
+            <w:pPr>
+              <w:spacing w:line="480" w:lineRule="exact"/>
+              <w:rPr>
+                <w:rFonts w:ascii="Arial" w:hAnsi="Arial" w:cs="Arial"/>
+                <w:color w:val="2F2F2F"/>
+                <w:kern w:val="0"/>
+                <w:sz w:val="24"/>
+                <w:shd w:val="clear" w:color="auto" w:fill="FFFFFF"/>
+              </w:rPr>
+            </w:pPr>
+            <w:r>
+              <w:rPr>
+                <w:rFonts w:ascii="仿宋_GB2312" w:eastAsia="仿宋_GB2312" w:hint="eastAsia"/>
+                <w:sz w:val="28"/>
+                <w:szCs w:val="28"/>
+              </w:rPr>
+              <w:t>维修保养内容：</w:t>
+            </w:r>
+            <w:r>
+              <w:rPr>
+                <w:rFonts w:ascii="Arial" w:hAnsi="Arial" w:cs="Arial"/>
+                <w:color w:val="2F2F2F"/>
+                <w:kern w:val="0"/>
+                <w:sz w:val="24"/>
+                <w:shd w:val="clear" w:color="auto" w:fill="FFFFFF"/>
+              </w:rPr>
+              <w:t xml:space="preserve"> </w:t>
+            </w:r>
+          </w:p>
+          <w:p>
+            <w:pPr>
+              <w:spacing w:line="480" w:lineRule="exact"/>
+              <w:rPr>
+                <w:rFonts w:ascii="Arial" w:hAnsi="Arial" w:cs="Arial"/>
+                <w:color w:val="2F2F2F"/>
+                <w:kern w:val="0"/>
+                <w:sz w:val="24"/>
+                <w:shd w:val="clear" w:color="auto" w:fill="FFFFFF"/>
+              </w:rPr>
+            </w:pPr>
+            <w:r>
+              <w:rPr>
+                <w:rFonts w:ascii="Arial" w:hAnsi="Arial" w:cs="Arial" w:hint="eastAsia"/>
+                <w:color w:val="2F2F2F"/>
+                <w:kern w:val="0"/>
+                <w:sz w:val="24"/>
+                <w:shd w:val="clear" w:color="auto" w:fill="FFFFFF"/>
+              </w:rPr>
+              <w:t>1</w:t>
+            </w:r>
+            <w:r>
+              <w:rPr>
+                <w:rFonts w:ascii="Arial" w:hAnsi="Arial" w:cs="Arial" w:hint="eastAsia"/>
+                <w:color w:val="2F2F2F"/>
+                <w:kern w:val="0"/>
+                <w:sz w:val="24"/>
+                <w:shd w:val="clear" w:color="auto" w:fill="FFFFFF"/>
+              </w:rPr>
+              <w:t>、</w:t>
+            </w:r>
+            <w:r>
+              <w:rPr>
+                <w:rFonts w:ascii="仿宋_GB2312" w:eastAsia="仿宋_GB2312" w:hint="eastAsia"/>
+                <w:sz w:val="28"/>
+                <w:szCs w:val="28"/>
+              </w:rPr>
+              <w:t>清洗机床外表及各罩盖，保持内外清洁，无锈蚀，无油污。</w:t>
+            </w:r>
+          </w:p>
+          <w:p>
+            <w:pPr>
+              <w:spacing w:line="480" w:lineRule="exact"/>
+              <w:rPr>
+                <w:rFonts w:ascii="仿宋_GB2312" w:eastAsia="仿宋_GB2312" w:hint="eastAsia"/>
+                <w:sz w:val="28"/>
+                <w:szCs w:val="28"/>
+              </w:rPr>
+            </w:pPr>
+            <w:r>
+              <w:rPr>
+                <w:rFonts w:ascii="仿宋_GB2312" w:eastAsia="仿宋_GB2312" w:hint="eastAsia"/>
+                <w:sz w:val="28"/>
+                <w:szCs w:val="28"/>
+              </w:rPr>
+              <w:t>2、</w:t>
+            </w:r>
+            <w:proofErr w:type="gramStart"/>
+            <w:r>
+              <w:rPr>
+                <w:rFonts w:ascii="仿宋_GB2312" w:eastAsia="仿宋_GB2312" w:hint="eastAsia"/>
+                <w:sz w:val="28"/>
+                <w:szCs w:val="28"/>
+              </w:rPr>
+              <w:t>清洗长</w:t>
+            </w:r>
+            <w:proofErr w:type="gramEnd"/>
+            <w:r>
+              <w:rPr>
+                <w:rFonts w:ascii="仿宋_GB2312" w:eastAsia="仿宋_GB2312" w:hint="eastAsia"/>
+                <w:sz w:val="28"/>
+                <w:szCs w:val="28"/>
+              </w:rPr>
+              <w:t>丝杠，光杆和操纵杆。</w:t>
+            </w:r>
+          </w:p>
+          <w:p>
+            <w:pPr>
+              <w:spacing w:line="480" w:lineRule="exact"/>
+              <w:rPr>
+                <w:rFonts w:ascii="仿宋_GB2312" w:eastAsia="仿宋_GB2312" w:hint="eastAsia"/>
+                <w:sz w:val="28"/>
+                <w:szCs w:val="28"/>
+              </w:rPr>
+            </w:pPr>
+            <w:r>
+              <w:rPr>
+                <w:rFonts w:ascii="仿宋_GB2312" w:eastAsia="仿宋_GB2312" w:hint="eastAsia"/>
+                <w:sz w:val="28"/>
+                <w:szCs w:val="28"/>
+              </w:rPr>
+              <w:t>3、</w:t>
+            </w:r>
+            <w:r>
+              <w:rPr>
+                <w:rFonts w:ascii="仿宋_GB2312" w:eastAsia="仿宋_GB2312" w:hint="eastAsia"/>
+                <w:sz w:val="28"/>
+                <w:szCs w:val="28"/>
+              </w:rPr>
+              <w:t>检查并补齐螺钉，手柄球，手柄。清洗机床附件。</w:t>
+            </w:r>
+          </w:p>
+          <w:p>
+            <w:pPr>
+              <w:spacing w:line="480" w:lineRule="exact"/>
+              <w:rPr>
+                <w:rFonts w:ascii="仿宋_GB2312" w:eastAsia="仿宋_GB2312"/>
+                <w:sz w:val="28"/>
+                <w:szCs w:val="28"/>
+              </w:rPr>
+            </w:pPr>
+          </w:p>
+          <w:p>
+            <w:pPr>
+              <w:spacing w:line="480" w:lineRule="exact"/>
+              <w:rPr>
+                <w:rFonts w:ascii="仿宋_GB2312" w:eastAsia="仿宋_GB2312"/>
+                <w:sz w:val="28"/>
+                <w:szCs w:val="28"/>
+              </w:rPr>
+            </w:pPr>
+          </w:p>
+          <w:p>
+            <w:pPr>
+              <w:spacing w:line="480" w:lineRule="exact"/>
+              <w:rPr>
+                <w:rFonts w:ascii="仿宋_GB2312" w:eastAsia="仿宋_GB2312"/>
+                <w:sz w:val="28"/>
+                <w:szCs w:val="28"/>
+              </w:rPr>
+            </w:pPr>
+          </w:p>
+          <w:p>
+            <w:pPr>
+              <w:spacing w:line="480" w:lineRule="exact"/>
+              <w:rPr>
+                <w:rFonts w:ascii="仿宋_GB2312" w:eastAsia="仿宋_GB2312"/>
+                <w:sz w:val="28"/>
+                <w:szCs w:val="28"/>
+              </w:rPr>
+            </w:pPr>
+          </w:p>
+          <w:p>
+            <w:pPr>
+              <w:spacing w:line="480" w:lineRule="exact"/>
+              <w:rPr>
+                <w:rFonts w:ascii="仿宋_GB2312" w:eastAsia="仿宋_GB2312"/>
+                <w:sz w:val="28"/>
+                <w:szCs w:val="28"/>
+              </w:rPr>
+            </w:pPr>
+          </w:p>
+          <w:p>
+            <w:pPr>
+              <w:spacing w:line="480" w:lineRule="exact"/>
+              <w:rPr>
+                <w:rFonts w:ascii="仿宋_GB2312" w:eastAsia="仿宋_GB2312"/>
+                <w:sz w:val="28"/>
+                <w:szCs w:val="28"/>
+              </w:rPr>
+            </w:pPr>
+          </w:p>
+          <w:p>
+            <w:pPr>
+              <w:spacing w:line="480" w:lineRule="exact"/>
+              <w:rPr>
+                <w:rFonts w:ascii="仿宋_GB2312" w:eastAsia="仿宋_GB2312"/>
+                <w:sz w:val="28"/>
+                <w:szCs w:val="28"/>
+              </w:rPr>
+            </w:pPr>
+          </w:p>
+          <w:p>
+            <w:pPr>
+              <w:spacing w:line="480" w:lineRule="exact"/>
+              <w:rPr>
+                <w:rFonts w:ascii="仿宋_GB2312" w:eastAsia="仿宋_GB2312"/>
+                <w:sz w:val="28"/>
+                <w:szCs w:val="28"/>
+              </w:rPr>
+            </w:pPr>
+          </w:p>
+          <w:p>
+            <w:pPr>
+              <w:spacing w:line="480" w:lineRule="exact"/>
+              <w:rPr>
+                <w:rFonts w:ascii="仿宋_GB2312" w:eastAsia="仿宋_GB2312" w:hint="eastAsia"/>
+                <w:sz w:val="28"/>
+                <w:szCs w:val="28"/>
+              </w:rPr>
+            </w:pPr>
+          </w:p>
+          <w:p>
+            <w:pPr>
+              <w:spacing w:line="480" w:lineRule="exact"/>
+              <w:ind w:firstLineChars="1750" w:firstLine="4900"/>
+              <w:rPr>
+                <w:rFonts w:ascii="仿宋_GB2312" w:eastAsia="仿宋_GB2312"/>
+                <w:sz w:val="28"/>
+                <w:szCs w:val="28"/>
+              </w:rPr>
+            </w:pPr>
+            <w:r>
+              <w:rPr>
+                <w:rFonts w:ascii="仿宋_GB2312" w:eastAsia="仿宋_GB2312" w:hint="eastAsia"/>
+                <w:sz w:val="28"/>
+                <w:szCs w:val="28"/>
+              </w:rPr>
+              <w:t>维修保养人签字：</w:t>
+            </w:r>
+            <w:proofErr w:type="gramStart"/>
+            <w:r>
+              <w:rPr>
+                <w:rFonts w:ascii="仿宋_GB2312" w:eastAsia="仿宋_GB2312" w:hint="eastAsia"/>
+                <w:sz w:val="28"/>
+                <w:szCs w:val="28"/>
+              </w:rPr>
+              <w:t>韩悦文</w:t>
+            </w:r>
+            <w:proofErr w:type="gramEnd"/>
+          </w:p>
+          <w:p>
+            <w:pPr>
+              <w:spacing w:line="480" w:lineRule="exact"/>
+              <w:jc w:val="right"/>
+              <w:rPr>
+                <w:rFonts w:ascii="仿宋_GB2312" w:eastAsia="仿宋_GB2312"/>
+                <w:sz w:val="28"/>
+                <w:szCs w:val="28"/>
+              </w:rPr>
+            </w:pPr>
+            <w:r>
+              <w:rPr>
+                <w:rFonts w:ascii="仿宋_GB2312" w:eastAsia="仿宋_GB2312"/>
+                <w:sz w:val="28"/>
+                <w:szCs w:val="28"/>
+              </w:rPr>
+              <w:t>2021</w:t>
+            </w:r>
+            <w:r>
+              <w:rPr>
+                <w:rFonts w:ascii="仿宋_GB2312" w:eastAsia="仿宋_GB2312" w:hint="eastAsia"/>
+                <w:sz w:val="28"/>
+                <w:szCs w:val="28"/>
+              </w:rPr>
+              <w:t xml:space="preserve">年 </w:t>
+            </w:r>
+            <w:r>
+              <w:rPr>
+                <w:rFonts w:ascii="仿宋_GB2312" w:eastAsia="仿宋_GB2312"/>
+                <w:sz w:val="28"/>
+                <w:szCs w:val="28"/>
+              </w:rPr>
+              <w:t>03</w:t>
+            </w:r>
+            <w:r>
+              <w:rPr>
+                <w:rFonts w:ascii="仿宋_GB2312" w:eastAsia="仿宋_GB2312" w:hint="eastAsia"/>
+                <w:sz w:val="28"/>
+                <w:szCs w:val="28"/>
+              </w:rPr>
+              <w:t xml:space="preserve"> 月 </w:t>
+            </w:r>
+            <w:r>
+              <w:rPr>
+                <w:rFonts w:ascii="仿宋_GB2312" w:eastAsia="仿宋_GB2312"/>
+                <w:sz w:val="28"/>
+                <w:szCs w:val="28"/>
+              </w:rPr>
+              <w:t>31</w:t>
+            </w:r>
+            <w:r>
+              <w:rPr>
+                <w:rFonts w:ascii="仿宋_GB2312" w:eastAsia="仿宋_GB2312" w:hint="eastAsia"/>
+                <w:sz w:val="28"/>
+                <w:szCs w:val="28"/>
+              </w:rPr>
+              <w:t xml:space="preserve"> 日</w:t>
+            </w:r>
+          </w:p>
+        </w:tc>
+      </w:tr>
+      <w:tr>
+        <w:trPr>
+          <w:trHeight w:val="2341"/>
+        </w:trPr>
+        <w:tc>
+          <w:tcPr>
+            <w:tcW w:w="9720" w:type="dxa"/>
+            <w:gridSpan w:val="4"/>
+          </w:tcPr>
+          <w:p>
+            <w:pPr>
+              <w:spacing w:line="480" w:lineRule="exact"/>
+              <w:rPr>
+                <w:rFonts w:ascii="仿宋_GB2312" w:eastAsia="仿宋_GB2312"/>
+                <w:sz w:val="28"/>
+                <w:szCs w:val="28"/>
+              </w:rPr>
+            </w:pPr>
+            <w:r>
+              <w:rPr>
+                <w:rFonts w:ascii="仿宋_GB2312" w:eastAsia="仿宋_GB2312" w:hint="eastAsia"/>
+                <w:sz w:val="28"/>
+                <w:szCs w:val="28"/>
+              </w:rPr>
+              <w:t>维修保养结果：</w:t>
+            </w:r>
+          </w:p>
+          <w:p>
+            <w:pPr>
+              <w:spacing w:line="480" w:lineRule="exact"/>
+              <w:rPr>
+                <w:rFonts w:ascii="仿宋_GB2312" w:eastAsia="仿宋_GB2312"/>
+                <w:sz w:val="28"/>
+                <w:szCs w:val="28"/>
+              </w:rPr>
+            </w:pPr>
+          </w:p>
+          <w:p>
+            <w:pPr>
+              <w:spacing w:line="480" w:lineRule="exact"/>
+              <w:rPr>
+                <w:rFonts w:ascii="仿宋_GB2312" w:eastAsia="仿宋_GB2312" w:hint="eastAsia"/>
+                <w:sz w:val="28"/>
+                <w:szCs w:val="28"/>
+              </w:rPr>
+            </w:pPr>
+          </w:p>
+          <w:p>
+            <w:pPr>
+              <w:spacing w:line="480" w:lineRule="exact"/>
+              <w:rPr>
+                <w:rFonts w:ascii="仿宋_GB2312" w:eastAsia="仿宋_GB2312"/>
+                <w:sz w:val="28"/>
+                <w:szCs w:val="28"/>
+              </w:rPr>
+            </w:pPr>
+            <w:r>
+              <w:rPr>
+                <w:rFonts w:ascii="仿宋_GB2312" w:eastAsia="仿宋_GB2312" w:hint="eastAsia"/>
+                <w:sz w:val="28"/>
+                <w:szCs w:val="28"/>
+              </w:rPr>
+              <w:t>设备管理部门或使用部门负责人签字：</w:t>
+            </w:r>
+            <w:proofErr w:type="gramStart"/>
+            <w:r>
+              <w:rPr>
+                <w:rFonts w:ascii="仿宋_GB2312" w:eastAsia="仿宋_GB2312" w:hint="eastAsia"/>
+                <w:sz w:val="28"/>
+                <w:szCs w:val="28"/>
+              </w:rPr>
+              <w:t>韩悦文</w:t>
+            </w:r>
+            <w:proofErr w:type="gramEnd"/>
+          </w:p>
+          <w:p>
+            <w:pPr>
+              <w:spacing w:line="480" w:lineRule="exact"/>
+              <w:jc w:val="right"/>
+              <w:rPr>
+                <w:rFonts w:ascii="仿宋_GB2312" w:eastAsia="仿宋_GB2312"/>
+                <w:sz w:val="28"/>
+                <w:szCs w:val="28"/>
+              </w:rPr>
+            </w:pPr>
+            <w:r>
+              <w:rPr>
+                <w:rFonts w:ascii="仿宋_GB2312" w:eastAsia="仿宋_GB2312"/>
+                <w:sz w:val="28"/>
+                <w:szCs w:val="28"/>
+              </w:rPr>
+              <w:t>2021</w:t>
+            </w:r>
+            <w:r>
+              <w:rPr>
+                <w:rFonts w:ascii="仿宋_GB2312" w:eastAsia="仿宋_GB2312" w:hint="eastAsia"/>
+                <w:sz w:val="28"/>
+                <w:szCs w:val="28"/>
+              </w:rPr>
+              <w:t xml:space="preserve">年 </w:t>
+            </w:r>
+            <w:r>
+              <w:rPr>
+                <w:rFonts w:ascii="仿宋_GB2312" w:eastAsia="仿宋_GB2312"/>
+                <w:sz w:val="28"/>
+                <w:szCs w:val="28"/>
+              </w:rPr>
+              <w:t>03</w:t>
+            </w:r>
+            <w:r>
+              <w:rPr>
+                <w:rFonts w:ascii="仿宋_GB2312" w:eastAsia="仿宋_GB2312" w:hint="eastAsia"/>
+                <w:sz w:val="28"/>
+                <w:szCs w:val="28"/>
+              </w:rPr>
+              <w:t xml:space="preserve"> 月 </w:t>
+            </w:r>
+            <w:r>
+              <w:rPr>
+                <w:rFonts w:ascii="仿宋_GB2312" w:eastAsia="仿宋_GB2312"/>
+                <w:sz w:val="28"/>
+                <w:szCs w:val="28"/>
+              </w:rPr>
+              <w:t>31</w:t>
+            </w:r>
+            <w:r>
+              <w:rPr>
+                <w:rFonts w:ascii="仿宋_GB2312" w:eastAsia="仿宋_GB2312" w:hint="eastAsia"/>
+                <w:sz w:val="28"/>
+                <w:szCs w:val="28"/>
+              </w:rPr>
+              <w:t xml:space="preserve"> 日</w:t>
+            </w:r>
+          </w:p>
+        </w:tc>
+      </w:tr>
+    </w:tbl>
+    <w:p/>
+    <w:p/>
+    <w:p/>
+    <w:p/>
+    <w:p/>
+    <w:p/>
+    <w:p/>
+    <w:p/>
+    <w:p/>
+    <w:tbl>
+      <w:tblPr>
+        <w:tblW w:w="9720" w:type="dxa"/>
+        <w:tblInd w:w="-252" w:type="dxa"/>
+        <w:tblBorders>
+          <w:top w:val="single" w:sz="4" w:space="0" w:color="auto"/>
+          <w:left w:val="single" w:sz="4" w:space="0" w:color="auto"/>
+          <w:bottom w:val="single" w:sz="4" w:space="0" w:color="auto"/>
+          <w:right w:val="single" w:sz="4" w:space="0" w:color="auto"/>
+          <w:insideH w:val="single" w:sz="4" w:space="0" w:color="auto"/>
+          <w:insideV w:val="single" w:sz="4" w:space="0" w:color="auto"/>
+        </w:tblBorders>
+        <w:tblLayout w:type="fixed"/>
+        <w:tblLook w:val="04A0" w:firstRow="1" w:lastRow="0" w:firstColumn="1" w:lastColumn="0" w:noHBand="0" w:noVBand="1"/>
+      </w:tblPr>
+      <w:tblGrid>
+        <w:gridCol w:w="1800"/>
+        <w:gridCol w:w="3256"/>
+        <w:gridCol w:w="1480"/>
+        <w:gridCol w:w="3184"/>
+      </w:tblGrid>
+      <w:tr>
+        <w:tc>
+          <w:tcPr>
+            <w:tcW w:w="1800" w:type="dxa"/>
+          </w:tcPr>
+          <w:p>
+            <w:pPr>
+              <w:spacing w:line="480" w:lineRule="exact"/>
+              <w:rPr>
+                <w:rFonts w:ascii="仿宋_GB2312" w:eastAsia="仿宋_GB2312"/>
+                <w:sz w:val="28"/>
+                <w:szCs w:val="28"/>
+              </w:rPr>
+            </w:pPr>
+            <w:r>
+              <w:rPr>
+                <w:rFonts w:ascii="仿宋_GB2312" w:eastAsia="仿宋_GB2312" w:hint="eastAsia"/>
+                <w:sz w:val="28"/>
+                <w:szCs w:val="28"/>
+              </w:rPr>
+              <w:lastRenderedPageBreak/>
+              <w:t>设备名称</w:t>
+            </w:r>
+          </w:p>
+        </w:tc>
+        <w:tc>
+          <w:tcPr>
+            <w:tcW w:w="3256" w:type="dxa"/>
+          </w:tcPr>
+          <w:p>
+            <w:pPr>
+              <w:spacing w:line="480" w:lineRule="exact"/>
+              <w:rPr>
+                <w:rFonts w:ascii="仿宋_GB2312" w:eastAsia="仿宋_GB2312"/>
+                <w:sz w:val="28"/>
+                <w:szCs w:val="28"/>
+              </w:rPr>
+            </w:pPr>
+            <w:r>
+              <w:rPr>
+                <w:rFonts w:ascii="仿宋_GB2312" w:eastAsia="仿宋_GB2312" w:hint="eastAsia"/>
+                <w:sz w:val="28"/>
+                <w:szCs w:val="28"/>
+              </w:rPr>
+              <w:t>普通车床</w:t>
+            </w:r>
+          </w:p>
+        </w:tc>
+        <w:tc>
+          <w:tcPr>
+            <w:tcW w:w="1480" w:type="dxa"/>
+          </w:tcPr>
+          <w:p>
+            <w:pPr>
+              <w:spacing w:line="480" w:lineRule="exact"/>
+              <w:rPr>
+                <w:rFonts w:ascii="仿宋_GB2312" w:eastAsia="仿宋_GB2312"/>
+                <w:sz w:val="28"/>
+                <w:szCs w:val="28"/>
+              </w:rPr>
+            </w:pPr>
+            <w:r>
+              <w:rPr>
+                <w:rFonts w:ascii="仿宋_GB2312" w:eastAsia="仿宋_GB2312" w:hint="eastAsia"/>
+                <w:sz w:val="28"/>
+                <w:szCs w:val="28"/>
+              </w:rPr>
+              <w:t>型号规格</w:t>
+            </w:r>
+          </w:p>
+        </w:tc>
+        <w:tc>
+          <w:tcPr>
+            <w:tcW w:w="3184" w:type="dxa"/>
+          </w:tcPr>
+          <w:p>
+            <w:pPr>
+              <w:spacing w:line="480" w:lineRule="exact"/>
+              <w:rPr>
+                <w:rFonts w:ascii="仿宋_GB2312" w:eastAsia="仿宋_GB2312"/>
+                <w:sz w:val="28"/>
+                <w:szCs w:val="28"/>
+              </w:rPr>
+            </w:pPr>
+            <w:r>
+              <w:rPr>
+                <w:rFonts w:ascii="仿宋_GB2312" w:eastAsia="仿宋_GB2312"/>
+                <w:sz w:val="28"/>
+                <w:szCs w:val="28"/>
+              </w:rPr>
+              <w:t>CY6140 BT/1000</w:t>
+            </w:r>
+          </w:p>
+        </w:tc>
+      </w:tr>
+      <w:tr>
+        <w:tc>
+          <w:tcPr>
+            <w:tcW w:w="1800" w:type="dxa"/>
+          </w:tcPr>
+          <w:p>
+            <w:pPr>
+              <w:spacing w:line="480" w:lineRule="exact"/>
+              <w:rPr>
+                <w:rFonts w:ascii="仿宋_GB2312" w:eastAsia="仿宋_GB2312"/>
+                <w:sz w:val="28"/>
+                <w:szCs w:val="28"/>
+              </w:rPr>
+            </w:pPr>
+            <w:r>
+              <w:rPr>
+                <w:rFonts w:ascii="仿宋_GB2312" w:eastAsia="仿宋_GB2312" w:hint="eastAsia"/>
+                <w:sz w:val="28"/>
+                <w:szCs w:val="28"/>
+              </w:rPr>
+              <w:t>使用场所</w:t>
+            </w:r>
+          </w:p>
+        </w:tc>
+        <w:tc>
+          <w:tcPr>
+            <w:tcW w:w="3256" w:type="dxa"/>
+          </w:tcPr>
+          <w:p>
+            <w:pPr>
+              <w:spacing w:line="480" w:lineRule="exact"/>
+              <w:rPr>
+                <w:rFonts w:ascii="仿宋_GB2312" w:eastAsia="仿宋_GB2312"/>
+                <w:sz w:val="28"/>
+                <w:szCs w:val="28"/>
+              </w:rPr>
+            </w:pPr>
+            <w:r>
+              <w:rPr>
+                <w:rFonts w:ascii="仿宋_GB2312" w:eastAsia="仿宋_GB2312" w:hint="eastAsia"/>
+                <w:sz w:val="28"/>
+                <w:szCs w:val="28"/>
+              </w:rPr>
+              <w:t>生产车间</w:t>
+            </w:r>
+          </w:p>
+        </w:tc>
+        <w:tc>
+          <w:tcPr>
+            <w:tcW w:w="1480" w:type="dxa"/>
+          </w:tcPr>
+          <w:p>
+            <w:pPr>
+              <w:spacing w:line="480" w:lineRule="exact"/>
+              <w:rPr>
+                <w:rFonts w:ascii="仿宋_GB2312" w:eastAsia="仿宋_GB2312"/>
+                <w:sz w:val="28"/>
+                <w:szCs w:val="28"/>
+              </w:rPr>
+            </w:pPr>
+            <w:r>
+              <w:rPr>
+                <w:rFonts w:ascii="仿宋_GB2312" w:eastAsia="仿宋_GB2312" w:hint="eastAsia"/>
+                <w:sz w:val="28"/>
+                <w:szCs w:val="28"/>
+              </w:rPr>
+              <w:t>设备编号</w:t>
+            </w:r>
+          </w:p>
+        </w:tc>
+        <w:tc>
+          <w:tcPr>
+            <w:tcW w:w="3184" w:type="dxa"/>
+          </w:tcPr>
+          <w:p>
+            <w:pPr>
+              <w:spacing w:line="480" w:lineRule="exact"/>
+              <w:rPr>
+                <w:rFonts w:ascii="仿宋_GB2312" w:eastAsia="仿宋_GB2312"/>
+                <w:sz w:val="28"/>
+                <w:szCs w:val="28"/>
+              </w:rPr>
+            </w:pPr>
+            <w:r>
+              <w:rPr>
+                <w:rFonts w:ascii="仿宋_GB2312" w:eastAsia="仿宋_GB2312"/>
+                <w:sz w:val="28"/>
+                <w:szCs w:val="28"/>
+              </w:rPr>
+              <w:t>HD011</w:t>
+            </w:r>
+          </w:p>
+        </w:tc>
+      </w:tr>
+      <w:tr>
+        <w:tc>
+          <w:tcPr>
+            <w:tcW w:w="1800" w:type="dxa"/>
+          </w:tcPr>
+          <w:p>
+            <w:pPr>
+              <w:spacing w:line="480" w:lineRule="exact"/>
+              <w:rPr>
+                <w:rFonts w:ascii="仿宋_GB2312" w:eastAsia="仿宋_GB2312"/>
+                <w:sz w:val="28"/>
+                <w:szCs w:val="28"/>
+              </w:rPr>
+            </w:pPr>
+            <w:r>
+              <w:rPr>
+                <w:rFonts w:ascii="仿宋_GB2312" w:eastAsia="仿宋_GB2312" w:hint="eastAsia"/>
+                <w:sz w:val="28"/>
+                <w:szCs w:val="28"/>
+              </w:rPr>
+              <w:t>维保人员</w:t>
+            </w:r>
+          </w:p>
+        </w:tc>
+        <w:tc>
+          <w:tcPr>
+            <w:tcW w:w="3256" w:type="dxa"/>
+          </w:tcPr>
+          <w:p>
+            <w:pPr>
+              <w:spacing w:line="480" w:lineRule="exact"/>
+              <w:rPr>
+                <w:rFonts w:ascii="仿宋_GB2312" w:eastAsia="仿宋_GB2312"/>
+                <w:sz w:val="28"/>
+                <w:szCs w:val="28"/>
+              </w:rPr>
+            </w:pPr>
+            <w:proofErr w:type="gramStart"/>
+            <w:r>
+              <w:rPr>
+                <w:rFonts w:ascii="仿宋_GB2312" w:eastAsia="仿宋_GB2312" w:hint="eastAsia"/>
+                <w:sz w:val="28"/>
+                <w:szCs w:val="28"/>
+              </w:rPr>
+              <w:t>韩悦文</w:t>
+            </w:r>
+            <w:proofErr w:type="gramEnd"/>
+          </w:p>
+        </w:tc>
+        <w:tc>
+          <w:tcPr>
+            <w:tcW w:w="1480" w:type="dxa"/>
+          </w:tcPr>
+          <w:p>
+            <w:pPr>
+              <w:spacing w:line="480" w:lineRule="exact"/>
+              <w:rPr>
+                <w:rFonts w:ascii="仿宋_GB2312" w:eastAsia="仿宋_GB2312"/>
+                <w:sz w:val="28"/>
+                <w:szCs w:val="28"/>
+              </w:rPr>
+            </w:pPr>
+            <w:proofErr w:type="gramStart"/>
+            <w:r>
+              <w:rPr>
+                <w:rFonts w:ascii="仿宋_GB2312" w:eastAsia="仿宋_GB2312" w:hint="eastAsia"/>
+                <w:sz w:val="28"/>
+                <w:szCs w:val="28"/>
+              </w:rPr>
+              <w:t>维保日期</w:t>
+            </w:r>
+            <w:proofErr w:type="gramEnd"/>
+          </w:p>
+        </w:tc>
+        <w:tc>
+          <w:tcPr>
+            <w:tcW w:w="3184" w:type="dxa"/>
+          </w:tcPr>
+          <w:p>
+            <w:pPr>
+              <w:spacing w:line="480" w:lineRule="exact"/>
+              <w:rPr>
+                <w:rFonts w:ascii="仿宋_GB2312" w:eastAsia="仿宋_GB2312"/>
+                <w:sz w:val="28"/>
+                <w:szCs w:val="28"/>
+              </w:rPr>
+            </w:pPr>
+            <w:r>
+              <w:rPr>
+                <w:rFonts w:ascii="仿宋_GB2312" w:eastAsia="仿宋_GB2312" w:hint="eastAsia"/>
+                <w:sz w:val="28"/>
+                <w:szCs w:val="28"/>
+              </w:rPr>
+              <w:t>2</w:t>
+            </w:r>
+            <w:r>
+              <w:rPr>
+                <w:rFonts w:ascii="仿宋_GB2312" w:eastAsia="仿宋_GB2312"/>
+                <w:sz w:val="28"/>
+                <w:szCs w:val="28"/>
+              </w:rPr>
+              <w:t>021.04.30</w:t>
+            </w:r>
+          </w:p>
+        </w:tc>
+      </w:tr>
+      <w:tr>
+        <w:tc>
+          <w:tcPr>
+            <w:tcW w:w="9720" w:type="dxa"/>
+            <w:gridSpan w:val="4"/>
+          </w:tcPr>
+          <w:p>
+            <w:pPr>
+              <w:spacing w:line="480" w:lineRule="exact"/>
+              <w:rPr>
+                <w:rFonts w:ascii="Arial" w:hAnsi="Arial" w:cs="Arial"/>
+                <w:color w:val="2F2F2F"/>
+                <w:kern w:val="0"/>
+                <w:sz w:val="24"/>
+                <w:shd w:val="clear" w:color="auto" w:fill="FFFFFF"/>
+              </w:rPr>
+            </w:pPr>
+            <w:r>
+              <w:rPr>
+                <w:rFonts w:ascii="仿宋_GB2312" w:eastAsia="仿宋_GB2312" w:hint="eastAsia"/>
+                <w:sz w:val="28"/>
+                <w:szCs w:val="28"/>
+              </w:rPr>
+              <w:t>维修保养内容：</w:t>
+            </w:r>
+            <w:r>
+              <w:rPr>
+                <w:rFonts w:ascii="Arial" w:hAnsi="Arial" w:cs="Arial"/>
+                <w:color w:val="2F2F2F"/>
+                <w:kern w:val="0"/>
+                <w:sz w:val="24"/>
+                <w:shd w:val="clear" w:color="auto" w:fill="FFFFFF"/>
+              </w:rPr>
+              <w:t xml:space="preserve"> </w:t>
+            </w:r>
+          </w:p>
+          <w:p>
+            <w:pPr>
+              <w:spacing w:line="480" w:lineRule="exact"/>
+              <w:rPr>
+                <w:rFonts w:ascii="仿宋_GB2312" w:eastAsia="仿宋_GB2312"/>
+                <w:sz w:val="28"/>
+                <w:szCs w:val="28"/>
+              </w:rPr>
+            </w:pPr>
+            <w:r>
+              <w:rPr>
+                <w:rFonts w:ascii="仿宋_GB2312" w:eastAsia="仿宋_GB2312"/>
+                <w:sz w:val="28"/>
+                <w:szCs w:val="28"/>
+              </w:rPr>
+              <w:t>1</w:t>
+            </w:r>
+            <w:r>
+              <w:rPr>
+                <w:rFonts w:ascii="仿宋_GB2312" w:eastAsia="仿宋_GB2312" w:hint="eastAsia"/>
+                <w:sz w:val="28"/>
+                <w:szCs w:val="28"/>
+              </w:rPr>
+              <w:t>、</w:t>
+            </w:r>
+            <w:proofErr w:type="gramStart"/>
+            <w:r>
+              <w:rPr>
+                <w:rFonts w:ascii="仿宋_GB2312" w:eastAsia="仿宋_GB2312" w:hint="eastAsia"/>
+                <w:sz w:val="28"/>
+                <w:szCs w:val="28"/>
+              </w:rPr>
+              <w:t>清洗虑油器</w:t>
+            </w:r>
+            <w:proofErr w:type="gramEnd"/>
+            <w:r>
+              <w:rPr>
+                <w:rFonts w:ascii="仿宋_GB2312" w:eastAsia="仿宋_GB2312" w:hint="eastAsia"/>
+                <w:sz w:val="28"/>
+                <w:szCs w:val="28"/>
+              </w:rPr>
+              <w:t>，使其无杂物。</w:t>
+            </w:r>
+          </w:p>
+          <w:p>
+            <w:pPr>
+              <w:spacing w:line="480" w:lineRule="exact"/>
+              <w:rPr>
+                <w:rFonts w:ascii="仿宋_GB2312" w:eastAsia="仿宋_GB2312" w:hint="eastAsia"/>
+                <w:sz w:val="28"/>
+                <w:szCs w:val="28"/>
+              </w:rPr>
+            </w:pPr>
+            <w:r>
+              <w:rPr>
+                <w:rFonts w:ascii="仿宋_GB2312" w:eastAsia="仿宋_GB2312" w:hint="eastAsia"/>
+                <w:sz w:val="28"/>
+                <w:szCs w:val="28"/>
+              </w:rPr>
+              <w:t>2、检查主轴并检查螺母有无松动。紧固螺钉应锁紧。</w:t>
+            </w:r>
+          </w:p>
+          <w:p>
+            <w:pPr>
+              <w:spacing w:line="480" w:lineRule="exact"/>
+              <w:rPr>
+                <w:rFonts w:ascii="仿宋_GB2312" w:eastAsia="仿宋_GB2312" w:hint="eastAsia"/>
+                <w:sz w:val="28"/>
+                <w:szCs w:val="28"/>
+              </w:rPr>
+            </w:pPr>
+            <w:r>
+              <w:rPr>
+                <w:rFonts w:ascii="仿宋_GB2312" w:eastAsia="仿宋_GB2312"/>
+                <w:sz w:val="28"/>
+                <w:szCs w:val="28"/>
+              </w:rPr>
+              <w:t>3</w:t>
+            </w:r>
+            <w:r>
+              <w:rPr>
+                <w:rFonts w:ascii="仿宋_GB2312" w:eastAsia="仿宋_GB2312" w:hint="eastAsia"/>
+                <w:sz w:val="28"/>
+                <w:szCs w:val="28"/>
+              </w:rPr>
+              <w:t>、调整摩擦片间隙和制动器。</w:t>
+            </w:r>
+          </w:p>
+          <w:p>
+            <w:pPr>
+              <w:spacing w:line="480" w:lineRule="exact"/>
+              <w:rPr>
+                <w:rFonts w:ascii="仿宋_GB2312" w:eastAsia="仿宋_GB2312"/>
+                <w:sz w:val="28"/>
+                <w:szCs w:val="28"/>
+              </w:rPr>
+            </w:pPr>
+          </w:p>
+          <w:p>
+            <w:pPr>
+              <w:spacing w:line="480" w:lineRule="exact"/>
+              <w:rPr>
+                <w:rFonts w:ascii="仿宋_GB2312" w:eastAsia="仿宋_GB2312"/>
+                <w:sz w:val="28"/>
+                <w:szCs w:val="28"/>
+              </w:rPr>
+            </w:pPr>
+          </w:p>
+          <w:p>
+            <w:pPr>
+              <w:spacing w:line="480" w:lineRule="exact"/>
+              <w:rPr>
+                <w:rFonts w:ascii="仿宋_GB2312" w:eastAsia="仿宋_GB2312"/>
+                <w:sz w:val="28"/>
+                <w:szCs w:val="28"/>
+              </w:rPr>
+            </w:pPr>
+          </w:p>
+          <w:p>
+            <w:pPr>
+              <w:spacing w:line="480" w:lineRule="exact"/>
+              <w:rPr>
+                <w:rFonts w:ascii="仿宋_GB2312" w:eastAsia="仿宋_GB2312"/>
+                <w:sz w:val="28"/>
+                <w:szCs w:val="28"/>
+              </w:rPr>
+            </w:pPr>
+          </w:p>
+          <w:p>
+            <w:pPr>
+              <w:spacing w:line="480" w:lineRule="exact"/>
+              <w:rPr>
+                <w:rFonts w:ascii="仿宋_GB2312" w:eastAsia="仿宋_GB2312"/>
+                <w:sz w:val="28"/>
+                <w:szCs w:val="28"/>
+              </w:rPr>
+            </w:pPr>
+          </w:p>
+          <w:p>
+            <w:pPr>
+              <w:spacing w:line="480" w:lineRule="exact"/>
+              <w:rPr>
+                <w:rFonts w:ascii="仿宋_GB2312" w:eastAsia="仿宋_GB2312"/>
+                <w:sz w:val="28"/>
+                <w:szCs w:val="28"/>
+              </w:rPr>
+            </w:pPr>
+          </w:p>
+          <w:p>
+            <w:pPr>
+              <w:spacing w:line="480" w:lineRule="exact"/>
+              <w:rPr>
+                <w:rFonts w:ascii="仿宋_GB2312" w:eastAsia="仿宋_GB2312"/>
+                <w:sz w:val="28"/>
+                <w:szCs w:val="28"/>
+              </w:rPr>
+            </w:pPr>
+          </w:p>
+          <w:p>
+            <w:pPr>
+              <w:spacing w:line="480" w:lineRule="exact"/>
+              <w:rPr>
+                <w:rFonts w:ascii="仿宋_GB2312" w:eastAsia="仿宋_GB2312"/>
+                <w:sz w:val="28"/>
+                <w:szCs w:val="28"/>
+              </w:rPr>
+            </w:pPr>
+          </w:p>
+          <w:p>
+            <w:pPr>
+              <w:spacing w:line="480" w:lineRule="exact"/>
+              <w:rPr>
+                <w:rFonts w:ascii="仿宋_GB2312" w:eastAsia="仿宋_GB2312" w:hint="eastAsia"/>
+                <w:sz w:val="28"/>
+                <w:szCs w:val="28"/>
+              </w:rPr>
+            </w:pPr>
+          </w:p>
+          <w:p>
+            <w:pPr>
+              <w:spacing w:line="480" w:lineRule="exact"/>
+              <w:ind w:firstLineChars="1750" w:firstLine="4900"/>
+              <w:rPr>
+                <w:rFonts w:ascii="仿宋_GB2312" w:eastAsia="仿宋_GB2312"/>
+                <w:sz w:val="28"/>
+                <w:szCs w:val="28"/>
+              </w:rPr>
+            </w:pPr>
+            <w:r>
+              <w:rPr>
+                <w:rFonts w:ascii="仿宋_GB2312" w:eastAsia="仿宋_GB2312" w:hint="eastAsia"/>
+                <w:sz w:val="28"/>
+                <w:szCs w:val="28"/>
+              </w:rPr>
+              <w:t>维修保养人签字：</w:t>
+            </w:r>
+            <w:proofErr w:type="gramStart"/>
+            <w:r>
+              <w:rPr>
+                <w:rFonts w:ascii="仿宋_GB2312" w:eastAsia="仿宋_GB2312" w:hint="eastAsia"/>
+                <w:sz w:val="28"/>
+                <w:szCs w:val="28"/>
+              </w:rPr>
+              <w:t>韩悦文</w:t>
+            </w:r>
+            <w:proofErr w:type="gramEnd"/>
+          </w:p>
+          <w:p>
+            <w:pPr>
+              <w:spacing w:line="480" w:lineRule="exact"/>
+              <w:jc w:val="right"/>
+              <w:rPr>
+                <w:rFonts w:ascii="仿宋_GB2312" w:eastAsia="仿宋_GB2312"/>
+                <w:sz w:val="28"/>
+                <w:szCs w:val="28"/>
+              </w:rPr>
+            </w:pPr>
+            <w:r>
+              <w:rPr>
+                <w:rFonts w:ascii="仿宋_GB2312" w:eastAsia="仿宋_GB2312"/>
+                <w:sz w:val="28"/>
+                <w:szCs w:val="28"/>
+              </w:rPr>
+              <w:t>2021</w:t>
+            </w:r>
+            <w:r>
+              <w:rPr>
+                <w:rFonts w:ascii="仿宋_GB2312" w:eastAsia="仿宋_GB2312" w:hint="eastAsia"/>
+                <w:sz w:val="28"/>
+                <w:szCs w:val="28"/>
+              </w:rPr>
+              <w:t xml:space="preserve">年 </w:t>
+            </w:r>
+            <w:r>
+              <w:rPr>
+                <w:rFonts w:ascii="仿宋_GB2312" w:eastAsia="仿宋_GB2312"/>
+                <w:sz w:val="28"/>
+                <w:szCs w:val="28"/>
+              </w:rPr>
+              <w:t>04</w:t>
+            </w:r>
+            <w:r>
+              <w:rPr>
+                <w:rFonts w:ascii="仿宋_GB2312" w:eastAsia="仿宋_GB2312" w:hint="eastAsia"/>
+                <w:sz w:val="28"/>
+                <w:szCs w:val="28"/>
+              </w:rPr>
+              <w:t xml:space="preserve"> 月 </w:t>
+            </w:r>
+            <w:r>
+              <w:rPr>
+                <w:rFonts w:ascii="仿宋_GB2312" w:eastAsia="仿宋_GB2312"/>
+                <w:sz w:val="28"/>
+                <w:szCs w:val="28"/>
+              </w:rPr>
+              <w:t>30</w:t>
+            </w:r>
+            <w:r>
+              <w:rPr>
+                <w:rFonts w:ascii="仿宋_GB2312" w:eastAsia="仿宋_GB2312" w:hint="eastAsia"/>
+                <w:sz w:val="28"/>
+                <w:szCs w:val="28"/>
+              </w:rPr>
+              <w:t xml:space="preserve"> 日</w:t>
+            </w:r>
+          </w:p>
+        </w:tc>
+      </w:tr>
+      <w:tr>
+        <w:trPr>
+          <w:trHeight w:val="2341"/>
+        </w:trPr>
+        <w:tc>
+          <w:tcPr>
+            <w:tcW w:w="9720" w:type="dxa"/>
+            <w:gridSpan w:val="4"/>
+          </w:tcPr>
+          <w:p>
+            <w:pPr>
+              <w:spacing w:line="480" w:lineRule="exact"/>
+              <w:rPr>
+                <w:rFonts w:ascii="仿宋_GB2312" w:eastAsia="仿宋_GB2312"/>
+                <w:sz w:val="28"/>
+                <w:szCs w:val="28"/>
+              </w:rPr>
+            </w:pPr>
+            <w:r>
+              <w:rPr>
+                <w:rFonts w:ascii="仿宋_GB2312" w:eastAsia="仿宋_GB2312" w:hint="eastAsia"/>
+                <w:sz w:val="28"/>
+                <w:szCs w:val="28"/>
+              </w:rPr>
+              <w:t>维修保养结果：</w:t>
+            </w:r>
+          </w:p>
+          <w:p>
+            <w:pPr>
+              <w:spacing w:line="480" w:lineRule="exact"/>
+              <w:rPr>
+                <w:rFonts w:ascii="仿宋_GB2312" w:eastAsia="仿宋_GB2312"/>
+                <w:sz w:val="28"/>
+                <w:szCs w:val="28"/>
+              </w:rPr>
+            </w:pPr>
+          </w:p>
+          <w:p>
+            <w:pPr>
+              <w:spacing w:line="480" w:lineRule="exact"/>
+              <w:rPr>
+                <w:rFonts w:ascii="仿宋_GB2312" w:eastAsia="仿宋_GB2312" w:hint="eastAsia"/>
+                <w:sz w:val="28"/>
+                <w:szCs w:val="28"/>
+              </w:rPr>
+            </w:pPr>
+          </w:p>
+          <w:p>
+            <w:pPr>
+              <w:spacing w:line="480" w:lineRule="exact"/>
+              <w:rPr>
+                <w:rFonts w:ascii="仿宋_GB2312" w:eastAsia="仿宋_GB2312"/>
+                <w:sz w:val="28"/>
+                <w:szCs w:val="28"/>
+              </w:rPr>
+            </w:pPr>
+            <w:r>
+              <w:rPr>
+                <w:rFonts w:ascii="仿宋_GB2312" w:eastAsia="仿宋_GB2312" w:hint="eastAsia"/>
+                <w:sz w:val="28"/>
+                <w:szCs w:val="28"/>
+              </w:rPr>
+              <w:t>设备管理部门或使用部门负责人签字：</w:t>
+            </w:r>
+            <w:proofErr w:type="gramStart"/>
+            <w:r>
+              <w:rPr>
+                <w:rFonts w:ascii="仿宋_GB2312" w:eastAsia="仿宋_GB2312" w:hint="eastAsia"/>
+                <w:sz w:val="28"/>
+                <w:szCs w:val="28"/>
+              </w:rPr>
+              <w:t>韩悦文</w:t>
+            </w:r>
+            <w:proofErr w:type="gramEnd"/>
+          </w:p>
+          <w:p>
+            <w:pPr>
+              <w:spacing w:line="480" w:lineRule="exact"/>
+              <w:jc w:val="right"/>
+              <w:rPr>
+                <w:rFonts w:ascii="仿宋_GB2312" w:eastAsia="仿宋_GB2312"/>
+                <w:sz w:val="28"/>
+                <w:szCs w:val="28"/>
+              </w:rPr>
+            </w:pPr>
+            <w:r>
+              <w:rPr>
+                <w:rFonts w:ascii="仿宋_GB2312" w:eastAsia="仿宋_GB2312"/>
+                <w:sz w:val="28"/>
+                <w:szCs w:val="28"/>
+              </w:rPr>
+              <w:t>2021</w:t>
+            </w:r>
+            <w:r>
+              <w:rPr>
+                <w:rFonts w:ascii="仿宋_GB2312" w:eastAsia="仿宋_GB2312" w:hint="eastAsia"/>
+                <w:sz w:val="28"/>
+                <w:szCs w:val="28"/>
+              </w:rPr>
+              <w:t xml:space="preserve">年 </w:t>
+            </w:r>
+            <w:r>
+              <w:rPr>
+                <w:rFonts w:ascii="仿宋_GB2312" w:eastAsia="仿宋_GB2312"/>
+                <w:sz w:val="28"/>
+                <w:szCs w:val="28"/>
+              </w:rPr>
+              <w:t>04</w:t>
+            </w:r>
+            <w:r>
+              <w:rPr>
+                <w:rFonts w:ascii="仿宋_GB2312" w:eastAsia="仿宋_GB2312" w:hint="eastAsia"/>
+                <w:sz w:val="28"/>
+                <w:szCs w:val="28"/>
+              </w:rPr>
+              <w:t xml:space="preserve"> 月 </w:t>
+            </w:r>
+            <w:r>
+              <w:rPr>
+                <w:rFonts w:ascii="仿宋_GB2312" w:eastAsia="仿宋_GB2312"/>
+                <w:sz w:val="28"/>
+                <w:szCs w:val="28"/>
+              </w:rPr>
+              <w:t>30</w:t>
+            </w:r>
+            <w:r>
+              <w:rPr>
+                <w:rFonts w:ascii="仿宋_GB2312" w:eastAsia="仿宋_GB2312" w:hint="eastAsia"/>
+                <w:sz w:val="28"/>
+                <w:szCs w:val="28"/>
+              </w:rPr>
+              <w:t xml:space="preserve"> 日</w:t>
+            </w:r>
+          </w:p>
+        </w:tc>
+      </w:tr>
+    </w:tbl>
+    <w:p/>
+    <w:p>
+      <w:pPr>
+        <w:widowControl/>
+        <w:jc w:val="left"/>
+      </w:pPr>
+      <w:r>
+        <w:br w:type="page"/>
+      </w:r>
+    </w:p>
+    <w:tbl>
+      <w:tblPr>
+        <w:tblW w:w="9720" w:type="dxa"/>
+        <w:tblInd w:w="-252" w:type="dxa"/>
+        <w:tblBorders>
+          <w:top w:val="single" w:sz="4" w:space="0" w:color="auto"/>
+          <w:left w:val="single" w:sz="4" w:space="0" w:color="auto"/>
+          <w:bottom w:val="single" w:sz="4" w:space="0" w:color="auto"/>
+          <w:right w:val="single" w:sz="4" w:space="0" w:color="auto"/>
+          <w:insideH w:val="single" w:sz="4" w:space="0" w:color="auto"/>
+          <w:insideV w:val="single" w:sz="4" w:space="0" w:color="auto"/>
+        </w:tblBorders>
+        <w:tblLayout w:type="fixed"/>
+        <w:tblLook w:val="04A0" w:firstRow="1" w:lastRow="0" w:firstColumn="1" w:lastColumn="0" w:noHBand="0" w:noVBand="1"/>
+      </w:tblPr>
+      <w:tblGrid>
+        <w:gridCol w:w="1800"/>
+        <w:gridCol w:w="3256"/>
+        <w:gridCol w:w="1480"/>
+        <w:gridCol w:w="3184"/>
+      </w:tblGrid>
+      <w:tr>
+        <w:tc>
+          <w:tcPr>
+            <w:tcW w:w="1800" w:type="dxa"/>
+          </w:tcPr>
+          <w:p>
+            <w:pPr>
+              <w:spacing w:line="480" w:lineRule="exact"/>
+              <w:rPr>
+                <w:rFonts w:ascii="仿宋_GB2312" w:eastAsia="仿宋_GB2312"/>
+                <w:sz w:val="28"/>
+                <w:szCs w:val="28"/>
+              </w:rPr>
+            </w:pPr>
+            <w:r>
+              <w:rPr>
+                <w:rFonts w:ascii="仿宋_GB2312" w:eastAsia="仿宋_GB2312" w:hint="eastAsia"/>
+                <w:sz w:val="28"/>
+                <w:szCs w:val="28"/>
+              </w:rPr>
+              <w:lastRenderedPageBreak/>
+              <w:t>设备名称</w:t>
+            </w:r>
+          </w:p>
+        </w:tc>
+        <w:tc>
+          <w:tcPr>
+            <w:tcW w:w="3256" w:type="dxa"/>
+          </w:tcPr>
+          <w:p>
+            <w:pPr>
+              <w:spacing w:line="480" w:lineRule="exact"/>
+              <w:rPr>
+                <w:rFonts w:ascii="仿宋_GB2312" w:eastAsia="仿宋_GB2312"/>
+                <w:sz w:val="28"/>
+                <w:szCs w:val="28"/>
+              </w:rPr>
+            </w:pPr>
+            <w:r>
+              <w:rPr>
+                <w:rFonts w:ascii="仿宋_GB2312" w:eastAsia="仿宋_GB2312" w:hint="eastAsia"/>
+                <w:sz w:val="28"/>
+                <w:szCs w:val="28"/>
+              </w:rPr>
+              <w:t>普通车床</w:t>
+            </w:r>
+          </w:p>
+        </w:tc>
+        <w:tc>
+          <w:tcPr>
+            <w:tcW w:w="1480" w:type="dxa"/>
+          </w:tcPr>
+          <w:p>
+            <w:pPr>
+              <w:spacing w:line="480" w:lineRule="exact"/>
+              <w:rPr>
+                <w:rFonts w:ascii="仿宋_GB2312" w:eastAsia="仿宋_GB2312"/>
+                <w:sz w:val="28"/>
+                <w:szCs w:val="28"/>
+              </w:rPr>
+            </w:pPr>
+            <w:r>
+              <w:rPr>
+                <w:rFonts w:ascii="仿宋_GB2312" w:eastAsia="仿宋_GB2312" w:hint="eastAsia"/>
+                <w:sz w:val="28"/>
+                <w:szCs w:val="28"/>
+              </w:rPr>
+              <w:t>型号规格</w:t>
+            </w:r>
+          </w:p>
+        </w:tc>
+        <w:tc>
+          <w:tcPr>
+            <w:tcW w:w="3184" w:type="dxa"/>
+          </w:tcPr>
+          <w:p>
+            <w:pPr>
+              <w:spacing w:line="480" w:lineRule="exact"/>
+              <w:rPr>
+                <w:rFonts w:ascii="仿宋_GB2312" w:eastAsia="仿宋_GB2312"/>
+                <w:sz w:val="28"/>
+                <w:szCs w:val="28"/>
+              </w:rPr>
+            </w:pPr>
+            <w:r>
+              <w:rPr>
+                <w:rFonts w:ascii="仿宋_GB2312" w:eastAsia="仿宋_GB2312"/>
+                <w:sz w:val="28"/>
+                <w:szCs w:val="28"/>
+              </w:rPr>
+              <w:t>CY6140 BT/1000</w:t>
+            </w:r>
+          </w:p>
+        </w:tc>
+      </w:tr>
+      <w:tr>
+        <w:tc>
+          <w:tcPr>
+            <w:tcW w:w="1800" w:type="dxa"/>
+          </w:tcPr>
+          <w:p>
+            <w:pPr>
+              <w:spacing w:line="480" w:lineRule="exact"/>
+              <w:rPr>
+                <w:rFonts w:ascii="仿宋_GB2312" w:eastAsia="仿宋_GB2312"/>
+                <w:sz w:val="28"/>
+                <w:szCs w:val="28"/>
+              </w:rPr>
+            </w:pPr>
+            <w:r>
+              <w:rPr>
+                <w:rFonts w:ascii="仿宋_GB2312" w:eastAsia="仿宋_GB2312" w:hint="eastAsia"/>
+                <w:sz w:val="28"/>
+                <w:szCs w:val="28"/>
+              </w:rPr>
+              <w:t>使用场所</w:t>
+            </w:r>
+          </w:p>
+        </w:tc>
+        <w:tc>
+          <w:tcPr>
+            <w:tcW w:w="3256" w:type="dxa"/>
+          </w:tcPr>
+          <w:p>
+            <w:pPr>
+              <w:spacing w:line="480" w:lineRule="exact"/>
+              <w:rPr>
+                <w:rFonts w:ascii="仿宋_GB2312" w:eastAsia="仿宋_GB2312"/>
+                <w:sz w:val="28"/>
+                <w:szCs w:val="28"/>
+              </w:rPr>
+            </w:pPr>
+            <w:r>
+              <w:rPr>
+                <w:rFonts w:ascii="仿宋_GB2312" w:eastAsia="仿宋_GB2312" w:hint="eastAsia"/>
+                <w:sz w:val="28"/>
+                <w:szCs w:val="28"/>
+              </w:rPr>
+              <w:t>生产车间</w:t>
+            </w:r>
+          </w:p>
+        </w:tc>
+        <w:tc>
+          <w:tcPr>
+            <w:tcW w:w="1480" w:type="dxa"/>
+          </w:tcPr>
+          <w:p>
+            <w:pPr>
+              <w:spacing w:line="480" w:lineRule="exact"/>
+              <w:rPr>
+                <w:rFonts w:ascii="仿宋_GB2312" w:eastAsia="仿宋_GB2312"/>
+                <w:sz w:val="28"/>
+                <w:szCs w:val="28"/>
+              </w:rPr>
+            </w:pPr>
+            <w:r>
+              <w:rPr>
+                <w:rFonts w:ascii="仿宋_GB2312" w:eastAsia="仿宋_GB2312" w:hint="eastAsia"/>
+                <w:sz w:val="28"/>
+                <w:szCs w:val="28"/>
+              </w:rPr>
+              <w:t>设备编号</w:t>
+            </w:r>
+          </w:p>
+        </w:tc>
+        <w:tc>
+          <w:tcPr>
+            <w:tcW w:w="3184" w:type="dxa"/>
+          </w:tcPr>
+          <w:p>
+            <w:pPr>
+              <w:spacing w:line="480" w:lineRule="exact"/>
+              <w:rPr>
+                <w:rFonts w:ascii="仿宋_GB2312" w:eastAsia="仿宋_GB2312"/>
+                <w:sz w:val="28"/>
+                <w:szCs w:val="28"/>
+              </w:rPr>
+            </w:pPr>
+            <w:r>
+              <w:rPr>
+                <w:rFonts w:ascii="仿宋_GB2312" w:eastAsia="仿宋_GB2312"/>
+                <w:sz w:val="28"/>
+                <w:szCs w:val="28"/>
+              </w:rPr>
+              <w:t>HD011</w:t>
+            </w:r>
+          </w:p>
+        </w:tc>
+      </w:tr>
+      <w:tr>
+        <w:tc>
+          <w:tcPr>
+            <w:tcW w:w="1800" w:type="dxa"/>
+          </w:tcPr>
+          <w:p>
+            <w:pPr>
+              <w:spacing w:line="480" w:lineRule="exact"/>
+              <w:rPr>
+                <w:rFonts w:ascii="仿宋_GB2312" w:eastAsia="仿宋_GB2312"/>
+                <w:sz w:val="28"/>
+                <w:szCs w:val="28"/>
+              </w:rPr>
+            </w:pPr>
+            <w:r>
+              <w:rPr>
+                <w:rFonts w:ascii="仿宋_GB2312" w:eastAsia="仿宋_GB2312" w:hint="eastAsia"/>
+                <w:sz w:val="28"/>
+                <w:szCs w:val="28"/>
+              </w:rPr>
+              <w:t>维保人员</w:t>
+            </w:r>
+          </w:p>
+        </w:tc>
+        <w:tc>
+          <w:tcPr>
+            <w:tcW w:w="3256" w:type="dxa"/>
+          </w:tcPr>
+          <w:p>
+            <w:pPr>
+              <w:spacing w:line="480" w:lineRule="exact"/>
+              <w:rPr>
+                <w:rFonts w:ascii="仿宋_GB2312" w:eastAsia="仿宋_GB2312"/>
+                <w:sz w:val="28"/>
+                <w:szCs w:val="28"/>
+              </w:rPr>
+            </w:pPr>
+            <w:proofErr w:type="gramStart"/>
+            <w:r>
+              <w:rPr>
+                <w:rFonts w:ascii="仿宋_GB2312" w:eastAsia="仿宋_GB2312" w:hint="eastAsia"/>
+                <w:sz w:val="28"/>
+                <w:szCs w:val="28"/>
+              </w:rPr>
+              <w:t>韩悦文</w:t>
+            </w:r>
+            <w:proofErr w:type="gramEnd"/>
+          </w:p>
+        </w:tc>
+        <w:tc>
+          <w:tcPr>
+            <w:tcW w:w="1480" w:type="dxa"/>
+          </w:tcPr>
+          <w:p>
+            <w:pPr>
+              <w:spacing w:line="480" w:lineRule="exact"/>
+              <w:rPr>
+                <w:rFonts w:ascii="仿宋_GB2312" w:eastAsia="仿宋_GB2312"/>
+                <w:sz w:val="28"/>
+                <w:szCs w:val="28"/>
+              </w:rPr>
+            </w:pPr>
+            <w:proofErr w:type="gramStart"/>
+            <w:r>
+              <w:rPr>
+                <w:rFonts w:ascii="仿宋_GB2312" w:eastAsia="仿宋_GB2312" w:hint="eastAsia"/>
+                <w:sz w:val="28"/>
+                <w:szCs w:val="28"/>
+              </w:rPr>
+              <w:t>维保日期</w:t>
+            </w:r>
+            <w:proofErr w:type="gramEnd"/>
+          </w:p>
+        </w:tc>
+        <w:tc>
+          <w:tcPr>
+            <w:tcW w:w="3184" w:type="dxa"/>
+          </w:tcPr>
+          <w:p>
+            <w:pPr>
+              <w:spacing w:line="480" w:lineRule="exact"/>
+              <w:rPr>
+                <w:rFonts w:ascii="仿宋_GB2312" w:eastAsia="仿宋_GB2312"/>
+                <w:sz w:val="28"/>
+                <w:szCs w:val="28"/>
+              </w:rPr>
+            </w:pPr>
+            <w:r>
+              <w:rPr>
+                <w:rFonts w:ascii="仿宋_GB2312" w:eastAsia="仿宋_GB2312" w:hint="eastAsia"/>
+                <w:sz w:val="28"/>
+                <w:szCs w:val="28"/>
+              </w:rPr>
+              <w:t>2</w:t>
+            </w:r>
+            <w:r>
+              <w:rPr>
+                <w:rFonts w:ascii="仿宋_GB2312" w:eastAsia="仿宋_GB2312"/>
+                <w:sz w:val="28"/>
+                <w:szCs w:val="28"/>
+              </w:rPr>
+              <w:t>021.08.31</w:t>
+            </w:r>
+          </w:p>
+        </w:tc>
+      </w:tr>
+      <w:tr>
+        <w:tc>
+          <w:tcPr>
+            <w:tcW w:w="9720" w:type="dxa"/>
+            <w:gridSpan w:val="4"/>
+          </w:tcPr>
+          <w:p>
+            <w:pPr>
+              <w:spacing w:line="480" w:lineRule="exact"/>
+              <w:rPr>
+                <w:rFonts w:ascii="Arial" w:hAnsi="Arial" w:cs="Arial"/>
+                <w:color w:val="2F2F2F"/>
+                <w:kern w:val="0"/>
+                <w:sz w:val="24"/>
+                <w:shd w:val="clear" w:color="auto" w:fill="FFFFFF"/>
+              </w:rPr>
+            </w:pPr>
+            <w:r>
+              <w:rPr>
+                <w:rFonts w:ascii="仿宋_GB2312" w:eastAsia="仿宋_GB2312" w:hint="eastAsia"/>
+                <w:sz w:val="28"/>
+                <w:szCs w:val="28"/>
+              </w:rPr>
+              <w:t>维修保养内容：</w:t>
+            </w:r>
+            <w:r>
+              <w:rPr>
+                <w:rFonts w:ascii="Arial" w:hAnsi="Arial" w:cs="Arial"/>
+                <w:color w:val="2F2F2F"/>
+                <w:kern w:val="0"/>
+                <w:sz w:val="24"/>
+                <w:shd w:val="clear" w:color="auto" w:fill="FFFFFF"/>
+              </w:rPr>
+              <w:t xml:space="preserve"> </w:t>
+            </w:r>
+          </w:p>
+          <w:p>
+            <w:pPr>
+              <w:spacing w:line="480" w:lineRule="exact"/>
+              <w:rPr>
+                <w:rFonts w:ascii="仿宋_GB2312" w:eastAsia="仿宋_GB2312"/>
+                <w:sz w:val="28"/>
+                <w:szCs w:val="28"/>
+              </w:rPr>
+            </w:pPr>
+            <w:r>
+              <w:rPr>
+                <w:rFonts w:ascii="仿宋_GB2312" w:eastAsia="仿宋_GB2312"/>
+                <w:sz w:val="28"/>
+                <w:szCs w:val="28"/>
+              </w:rPr>
+              <w:t>1</w:t>
+            </w:r>
+            <w:r>
+              <w:rPr>
+                <w:rFonts w:ascii="仿宋_GB2312" w:eastAsia="仿宋_GB2312" w:hint="eastAsia"/>
+                <w:sz w:val="28"/>
+                <w:szCs w:val="28"/>
+              </w:rPr>
+              <w:t>、</w:t>
+            </w:r>
+            <w:r>
+              <w:rPr>
+                <w:rFonts w:ascii="仿宋_GB2312" w:eastAsia="仿宋_GB2312" w:hint="eastAsia"/>
+                <w:sz w:val="28"/>
+                <w:szCs w:val="28"/>
+              </w:rPr>
+              <w:t>清洗冷却泵，</w:t>
+            </w:r>
+            <w:proofErr w:type="gramStart"/>
+            <w:r>
+              <w:rPr>
+                <w:rFonts w:ascii="仿宋_GB2312" w:eastAsia="仿宋_GB2312" w:hint="eastAsia"/>
+                <w:sz w:val="28"/>
+                <w:szCs w:val="28"/>
+              </w:rPr>
+              <w:t>虑油器</w:t>
+            </w:r>
+            <w:proofErr w:type="gramEnd"/>
+            <w:r>
+              <w:rPr>
+                <w:rFonts w:ascii="仿宋_GB2312" w:eastAsia="仿宋_GB2312" w:hint="eastAsia"/>
+                <w:sz w:val="28"/>
+                <w:szCs w:val="28"/>
+              </w:rPr>
+              <w:t>，盛液盘。</w:t>
+            </w:r>
+          </w:p>
+          <w:p>
+            <w:pPr>
+              <w:spacing w:line="480" w:lineRule="exact"/>
+              <w:rPr>
+                <w:rFonts w:ascii="仿宋_GB2312" w:eastAsia="仿宋_GB2312" w:hint="eastAsia"/>
+                <w:sz w:val="28"/>
+                <w:szCs w:val="28"/>
+              </w:rPr>
+            </w:pPr>
+            <w:r>
+              <w:rPr>
+                <w:rFonts w:ascii="仿宋_GB2312" w:eastAsia="仿宋_GB2312" w:hint="eastAsia"/>
+                <w:sz w:val="28"/>
+                <w:szCs w:val="28"/>
+              </w:rPr>
+              <w:t>2、</w:t>
+            </w:r>
+            <w:r>
+              <w:rPr>
+                <w:rFonts w:ascii="仿宋_GB2312" w:eastAsia="仿宋_GB2312" w:hint="eastAsia"/>
+                <w:sz w:val="28"/>
+                <w:szCs w:val="28"/>
+              </w:rPr>
+              <w:t>清洗油线，油毡，保证油孔，油路清洁畅通。</w:t>
+            </w:r>
+          </w:p>
+          <w:p>
+            <w:pPr>
+              <w:spacing w:line="480" w:lineRule="exact"/>
+              <w:rPr>
+                <w:rFonts w:ascii="仿宋_GB2312" w:eastAsia="仿宋_GB2312" w:hint="eastAsia"/>
+                <w:sz w:val="28"/>
+                <w:szCs w:val="28"/>
+              </w:rPr>
+            </w:pPr>
+            <w:r>
+              <w:rPr>
+                <w:rFonts w:ascii="仿宋_GB2312" w:eastAsia="仿宋_GB2312" w:hint="eastAsia"/>
+                <w:sz w:val="28"/>
+                <w:szCs w:val="28"/>
+              </w:rPr>
+              <w:t>3、</w:t>
+            </w:r>
+            <w:r>
+              <w:rPr>
+                <w:rFonts w:ascii="仿宋_GB2312" w:eastAsia="仿宋_GB2312" w:hint="eastAsia"/>
+                <w:sz w:val="28"/>
+                <w:szCs w:val="28"/>
+              </w:rPr>
+              <w:t>检查油质是否良好，</w:t>
+            </w:r>
+            <w:proofErr w:type="gramStart"/>
+            <w:r>
+              <w:rPr>
+                <w:rFonts w:ascii="仿宋_GB2312" w:eastAsia="仿宋_GB2312" w:hint="eastAsia"/>
+                <w:sz w:val="28"/>
+                <w:szCs w:val="28"/>
+              </w:rPr>
+              <w:t>油杯要齐全</w:t>
+            </w:r>
+            <w:proofErr w:type="gramEnd"/>
+            <w:r>
+              <w:rPr>
+                <w:rFonts w:ascii="仿宋_GB2312" w:eastAsia="仿宋_GB2312" w:hint="eastAsia"/>
+                <w:sz w:val="28"/>
+                <w:szCs w:val="28"/>
+              </w:rPr>
+              <w:t>，</w:t>
+            </w:r>
+            <w:proofErr w:type="gramStart"/>
+            <w:r>
+              <w:rPr>
+                <w:rFonts w:ascii="仿宋_GB2312" w:eastAsia="仿宋_GB2312" w:hint="eastAsia"/>
+                <w:sz w:val="28"/>
+                <w:szCs w:val="28"/>
+              </w:rPr>
+              <w:t>油窗要</w:t>
+            </w:r>
+            <w:proofErr w:type="gramEnd"/>
+            <w:r>
+              <w:rPr>
+                <w:rFonts w:ascii="仿宋_GB2312" w:eastAsia="仿宋_GB2312" w:hint="eastAsia"/>
+                <w:sz w:val="28"/>
+                <w:szCs w:val="28"/>
+              </w:rPr>
+              <w:t>明亮。</w:t>
+            </w:r>
+          </w:p>
+          <w:p>
+            <w:pPr>
+              <w:spacing w:line="480" w:lineRule="exact"/>
+              <w:rPr>
+                <w:rFonts w:ascii="仿宋_GB2312" w:eastAsia="仿宋_GB2312"/>
+                <w:sz w:val="28"/>
+                <w:szCs w:val="28"/>
+              </w:rPr>
+            </w:pPr>
+          </w:p>
+          <w:p>
+            <w:pPr>
+              <w:spacing w:line="480" w:lineRule="exact"/>
+              <w:rPr>
+                <w:rFonts w:ascii="仿宋_GB2312" w:eastAsia="仿宋_GB2312"/>
+                <w:sz w:val="28"/>
+                <w:szCs w:val="28"/>
+              </w:rPr>
+            </w:pPr>
+          </w:p>
+          <w:p>
+            <w:pPr>
+              <w:spacing w:line="480" w:lineRule="exact"/>
+              <w:rPr>
+                <w:rFonts w:ascii="仿宋_GB2312" w:eastAsia="仿宋_GB2312"/>
+                <w:sz w:val="28"/>
+                <w:szCs w:val="28"/>
+              </w:rPr>
+            </w:pPr>
+          </w:p>
+          <w:p>
+            <w:pPr>
+              <w:spacing w:line="480" w:lineRule="exact"/>
+              <w:rPr>
+                <w:rFonts w:ascii="仿宋_GB2312" w:eastAsia="仿宋_GB2312"/>
+                <w:sz w:val="28"/>
+                <w:szCs w:val="28"/>
+              </w:rPr>
+            </w:pPr>
+          </w:p>
+          <w:p>
+            <w:pPr>
+              <w:spacing w:line="480" w:lineRule="exact"/>
+              <w:rPr>
+                <w:rFonts w:ascii="仿宋_GB2312" w:eastAsia="仿宋_GB2312"/>
+                <w:sz w:val="28"/>
+                <w:szCs w:val="28"/>
+              </w:rPr>
+            </w:pPr>
+          </w:p>
+          <w:p>
+            <w:pPr>
+              <w:spacing w:line="480" w:lineRule="exact"/>
+              <w:rPr>
+                <w:rFonts w:ascii="仿宋_GB2312" w:eastAsia="仿宋_GB2312"/>
+                <w:sz w:val="28"/>
+                <w:szCs w:val="28"/>
+              </w:rPr>
+            </w:pPr>
+          </w:p>
+          <w:p>
+            <w:pPr>
+              <w:spacing w:line="480" w:lineRule="exact"/>
+              <w:rPr>
+                <w:rFonts w:ascii="仿宋_GB2312" w:eastAsia="仿宋_GB2312"/>
+                <w:sz w:val="28"/>
+                <w:szCs w:val="28"/>
+              </w:rPr>
+            </w:pPr>
+          </w:p>
+          <w:p>
+            <w:pPr>
+              <w:spacing w:line="480" w:lineRule="exact"/>
+              <w:rPr>
+                <w:rFonts w:ascii="仿宋_GB2312" w:eastAsia="仿宋_GB2312"/>
+                <w:sz w:val="28"/>
+                <w:szCs w:val="28"/>
+              </w:rPr>
+            </w:pPr>
+          </w:p>
+          <w:p>
+            <w:pPr>
+              <w:spacing w:line="480" w:lineRule="exact"/>
+              <w:rPr>
+                <w:rFonts w:ascii="仿宋_GB2312" w:eastAsia="仿宋_GB2312" w:hint="eastAsia"/>
+                <w:sz w:val="28"/>
+                <w:szCs w:val="28"/>
+              </w:rPr>
+            </w:pPr>
+          </w:p>
+          <w:p>
+            <w:pPr>
+              <w:spacing w:line="480" w:lineRule="exact"/>
+              <w:ind w:firstLineChars="1750" w:firstLine="4900"/>
+              <w:rPr>
+                <w:rFonts w:ascii="仿宋_GB2312" w:eastAsia="仿宋_GB2312"/>
+                <w:sz w:val="28"/>
+                <w:szCs w:val="28"/>
+              </w:rPr>
+            </w:pPr>
+            <w:r>
+              <w:rPr>
+                <w:rFonts w:ascii="仿宋_GB2312" w:eastAsia="仿宋_GB2312" w:hint="eastAsia"/>
+                <w:sz w:val="28"/>
+                <w:szCs w:val="28"/>
+              </w:rPr>
+              <w:t>维修保养人签字：</w:t>
+            </w:r>
+            <w:proofErr w:type="gramStart"/>
+            <w:r>
+              <w:rPr>
+                <w:rFonts w:ascii="仿宋_GB2312" w:eastAsia="仿宋_GB2312" w:hint="eastAsia"/>
+                <w:sz w:val="28"/>
+                <w:szCs w:val="28"/>
+              </w:rPr>
+              <w:t>韩悦文</w:t>
+            </w:r>
+            <w:proofErr w:type="gramEnd"/>
+          </w:p>
+          <w:p>
+            <w:pPr>
+              <w:spacing w:line="480" w:lineRule="exact"/>
+              <w:jc w:val="right"/>
+              <w:rPr>
+                <w:rFonts w:ascii="仿宋_GB2312" w:eastAsia="仿宋_GB2312"/>
+                <w:sz w:val="28"/>
+                <w:szCs w:val="28"/>
+              </w:rPr>
+            </w:pPr>
+            <w:r>
+              <w:rPr>
+                <w:rFonts w:ascii="仿宋_GB2312" w:eastAsia="仿宋_GB2312"/>
+                <w:sz w:val="28"/>
+                <w:szCs w:val="28"/>
+              </w:rPr>
+              <w:t>2021</w:t>
+            </w:r>
+            <w:r>
+              <w:rPr>
+                <w:rFonts w:ascii="仿宋_GB2312" w:eastAsia="仿宋_GB2312" w:hint="eastAsia"/>
+                <w:sz w:val="28"/>
+                <w:szCs w:val="28"/>
+              </w:rPr>
+              <w:t xml:space="preserve">年 </w:t>
+            </w:r>
+            <w:r>
+              <w:rPr>
+                <w:rFonts w:ascii="仿宋_GB2312" w:eastAsia="仿宋_GB2312"/>
+                <w:sz w:val="28"/>
+                <w:szCs w:val="28"/>
+              </w:rPr>
+              <w:t>08</w:t>
+            </w:r>
+            <w:r>
+              <w:rPr>
+                <w:rFonts w:ascii="仿宋_GB2312" w:eastAsia="仿宋_GB2312" w:hint="eastAsia"/>
+                <w:sz w:val="28"/>
+                <w:szCs w:val="28"/>
+              </w:rPr>
+              <w:t xml:space="preserve"> 月 </w:t>
+            </w:r>
+            <w:r>
+              <w:rPr>
+                <w:rFonts w:ascii="仿宋_GB2312" w:eastAsia="仿宋_GB2312"/>
+                <w:sz w:val="28"/>
+                <w:szCs w:val="28"/>
+              </w:rPr>
+              <w:t>31</w:t>
+            </w:r>
+            <w:r>
+              <w:rPr>
+                <w:rFonts w:ascii="仿宋_GB2312" w:eastAsia="仿宋_GB2312" w:hint="eastAsia"/>
+                <w:sz w:val="28"/>
+                <w:szCs w:val="28"/>
+              </w:rPr>
+              <w:t xml:space="preserve"> 日</w:t>
+            </w:r>
+          </w:p>
+        </w:tc>
+      </w:tr>
+      <w:tr>
+        <w:trPr>
+          <w:trHeight w:val="2341"/>
+        </w:trPr>
+        <w:tc>
+          <w:tcPr>
+            <w:tcW w:w="9720" w:type="dxa"/>
+            <w:gridSpan w:val="4"/>
+          </w:tcPr>
+          <w:p>
+            <w:pPr>
+              <w:spacing w:line="480" w:lineRule="exact"/>
+              <w:rPr>
+                <w:rFonts w:ascii="仿宋_GB2312" w:eastAsia="仿宋_GB2312"/>
+                <w:sz w:val="28"/>
+                <w:szCs w:val="28"/>
+              </w:rPr>
+            </w:pPr>
+            <w:r>
+              <w:rPr>
+                <w:rFonts w:ascii="仿宋_GB2312" w:eastAsia="仿宋_GB2312" w:hint="eastAsia"/>
+                <w:sz w:val="28"/>
+                <w:szCs w:val="28"/>
+              </w:rPr>
+              <w:t>维修保养结果：</w:t>
+            </w:r>
+          </w:p>
+          <w:p>
+            <w:pPr>
+              <w:spacing w:line="480" w:lineRule="exact"/>
+              <w:rPr>
+                <w:rFonts w:ascii="仿宋_GB2312" w:eastAsia="仿宋_GB2312"/>
+                <w:sz w:val="28"/>
+                <w:szCs w:val="28"/>
+              </w:rPr>
+            </w:pPr>
+          </w:p>
+          <w:p>
+            <w:pPr>
+              <w:spacing w:line="480" w:lineRule="exact"/>
+              <w:rPr>
+                <w:rFonts w:ascii="仿宋_GB2312" w:eastAsia="仿宋_GB2312" w:hint="eastAsia"/>
+                <w:sz w:val="28"/>
+                <w:szCs w:val="28"/>
+              </w:rPr>
+            </w:pPr>
+          </w:p>
+          <w:p>
+            <w:pPr>
+              <w:spacing w:line="480" w:lineRule="exact"/>
+              <w:rPr>
+                <w:rFonts w:ascii="仿宋_GB2312" w:eastAsia="仿宋_GB2312"/>
+                <w:sz w:val="28"/>
+                <w:szCs w:val="28"/>
+              </w:rPr>
+            </w:pPr>
+            <w:r>
+              <w:rPr>
+                <w:rFonts w:ascii="仿宋_GB2312" w:eastAsia="仿宋_GB2312" w:hint="eastAsia"/>
+                <w:sz w:val="28"/>
+                <w:szCs w:val="28"/>
+              </w:rPr>
+              <w:t>设备管理部门或使用部门负责人签字：</w:t>
+            </w:r>
+            <w:proofErr w:type="gramStart"/>
+            <w:r>
+              <w:rPr>
+                <w:rFonts w:ascii="仿宋_GB2312" w:eastAsia="仿宋_GB2312" w:hint="eastAsia"/>
+                <w:sz w:val="28"/>
+                <w:szCs w:val="28"/>
+              </w:rPr>
+              <w:t>韩悦文</w:t>
+            </w:r>
+            <w:proofErr w:type="gramEnd"/>
+          </w:p>
+          <w:p>
+            <w:pPr>
+              <w:spacing w:line="480" w:lineRule="exact"/>
+              <w:jc w:val="right"/>
+              <w:rPr>
+                <w:rFonts w:ascii="仿宋_GB2312" w:eastAsia="仿宋_GB2312"/>
+                <w:sz w:val="28"/>
+                <w:szCs w:val="28"/>
+              </w:rPr>
+            </w:pPr>
+            <w:r>
+              <w:rPr>
+                <w:rFonts w:ascii="仿宋_GB2312" w:eastAsia="仿宋_GB2312"/>
+                <w:sz w:val="28"/>
+                <w:szCs w:val="28"/>
+              </w:rPr>
+              <w:t>2021</w:t>
+            </w:r>
+            <w:r>
+              <w:rPr>
+                <w:rFonts w:ascii="仿宋_GB2312" w:eastAsia="仿宋_GB2312" w:hint="eastAsia"/>
+                <w:sz w:val="28"/>
+                <w:szCs w:val="28"/>
+              </w:rPr>
+              <w:t xml:space="preserve">年 </w:t>
+            </w:r>
+            <w:r>
+              <w:rPr>
+                <w:rFonts w:ascii="仿宋_GB2312" w:eastAsia="仿宋_GB2312"/>
+                <w:sz w:val="28"/>
+                <w:szCs w:val="28"/>
+              </w:rPr>
+              <w:t>08</w:t>
+            </w:r>
+            <w:r>
+              <w:rPr>
+                <w:rFonts w:ascii="仿宋_GB2312" w:eastAsia="仿宋_GB2312" w:hint="eastAsia"/>
+                <w:sz w:val="28"/>
+                <w:szCs w:val="28"/>
+              </w:rPr>
+              <w:t xml:space="preserve"> 月 </w:t>
+            </w:r>
+            <w:r>
+              <w:rPr>
+                <w:rFonts w:ascii="仿宋_GB2312" w:eastAsia="仿宋_GB2312"/>
+                <w:sz w:val="28"/>
+                <w:szCs w:val="28"/>
+              </w:rPr>
+              <w:t>31</w:t>
+            </w:r>
+            <w:r>
+              <w:rPr>
+                <w:rFonts w:ascii="仿宋_GB2312" w:eastAsia="仿宋_GB2312" w:hint="eastAsia"/>
+                <w:sz w:val="28"/>
+                <w:szCs w:val="28"/>
+              </w:rPr>
+              <w:t xml:space="preserve"> 日</w:t>
+            </w:r>
+          </w:p>
+        </w:tc>
+      </w:tr>
+    </w:tbl>
+    <w:p/>
+    <w:p>
+      <w:pPr>
+        <w:widowControl/>
+        <w:jc w:val="left"/>
+      </w:pPr>
+      <w:r>
+        <w:br w:type="page"/>
+      </w:r>
+    </w:p>
+    <w:tbl>
+      <w:tblPr>
+        <w:tblW w:w="9720" w:type="dxa"/>
+        <w:tblInd w:w="-252" w:type="dxa"/>
+        <w:tblBorders>
+          <w:top w:val="single" w:sz="4" w:space="0" w:color="auto"/>
+          <w:left w:val="single" w:sz="4" w:space="0" w:color="auto"/>
+          <w:bottom w:val="single" w:sz="4" w:space="0" w:color="auto"/>
+          <w:right w:val="single" w:sz="4" w:space="0" w:color="auto"/>
+          <w:insideH w:val="single" w:sz="4" w:space="0" w:color="auto"/>
+          <w:insideV w:val="single" w:sz="4" w:space="0" w:color="auto"/>
+        </w:tblBorders>
+        <w:tblLayout w:type="fixed"/>
+        <w:tblLook w:val="04A0" w:firstRow="1" w:lastRow="0" w:firstColumn="1" w:lastColumn="0" w:noHBand="0" w:noVBand="1"/>
+      </w:tblPr>
+      <w:tblGrid>
+        <w:gridCol w:w="1800"/>
+        <w:gridCol w:w="3256"/>
+        <w:gridCol w:w="1480"/>
+        <w:gridCol w:w="3184"/>
+      </w:tblGrid>
+      <w:tr>
+        <w:tc>
+          <w:tcPr>
+            <w:tcW w:w="1800" w:type="dxa"/>
+          </w:tcPr>
+          <w:p>
+            <w:pPr>
+              <w:spacing w:line="480" w:lineRule="exact"/>
+              <w:rPr>
+                <w:rFonts w:ascii="仿宋_GB2312" w:eastAsia="仿宋_GB2312"/>
+                <w:sz w:val="28"/>
+                <w:szCs w:val="28"/>
+              </w:rPr>
+            </w:pPr>
+            <w:r>
+              <w:rPr>
+                <w:rFonts w:ascii="仿宋_GB2312" w:eastAsia="仿宋_GB2312" w:hint="eastAsia"/>
+                <w:sz w:val="28"/>
+                <w:szCs w:val="28"/>
+              </w:rPr>
+              <w:lastRenderedPageBreak/>
+              <w:t>设备名称</w:t>
+            </w:r>
+          </w:p>
+        </w:tc>
+        <w:tc>
+          <w:tcPr>
+            <w:tcW w:w="3256" w:type="dxa"/>
+          </w:tcPr>
+          <w:p>
+            <w:pPr>
+              <w:spacing w:line="480" w:lineRule="exact"/>
+              <w:rPr>
+                <w:rFonts w:ascii="仿宋_GB2312" w:eastAsia="仿宋_GB2312" w:hint="eastAsia"/>
+                <w:sz w:val="28"/>
+                <w:szCs w:val="28"/>
+              </w:rPr>
+            </w:pPr>
+            <w:r>
+              <w:rPr>
+                <w:rFonts w:ascii="仿宋_GB2312" w:eastAsia="仿宋_GB2312" w:hint="eastAsia"/>
+                <w:sz w:val="28"/>
+                <w:szCs w:val="28"/>
+              </w:rPr>
+              <w:t>普通铣床</w:t>
+            </w:r>
+          </w:p>
+        </w:tc>
+        <w:tc>
+          <w:tcPr>
+            <w:tcW w:w="1480" w:type="dxa"/>
+          </w:tcPr>
+          <w:p>
+            <w:pPr>
+              <w:spacing w:line="480" w:lineRule="exact"/>
+              <w:rPr>
+                <w:rFonts w:ascii="仿宋_GB2312" w:eastAsia="仿宋_GB2312"/>
+                <w:sz w:val="28"/>
+                <w:szCs w:val="28"/>
+              </w:rPr>
+            </w:pPr>
+            <w:r>
+              <w:rPr>
+                <w:rFonts w:ascii="仿宋_GB2312" w:eastAsia="仿宋_GB2312" w:hint="eastAsia"/>
+                <w:sz w:val="28"/>
+                <w:szCs w:val="28"/>
+              </w:rPr>
+              <w:t>型号规格</w:t>
+            </w:r>
+          </w:p>
+        </w:tc>
+        <w:tc>
+          <w:tcPr>
+            <w:tcW w:w="3184" w:type="dxa"/>
+          </w:tcPr>
+          <w:p>
+            <w:pPr>
+              <w:spacing w:line="480" w:lineRule="exact"/>
+              <w:rPr>
+                <w:rFonts w:ascii="仿宋_GB2312" w:eastAsia="仿宋_GB2312"/>
+                <w:sz w:val="28"/>
+                <w:szCs w:val="28"/>
+              </w:rPr>
+            </w:pPr>
+            <w:r>
+              <w:rPr>
+                <w:rFonts w:ascii="仿宋_GB2312" w:eastAsia="仿宋_GB2312"/>
+                <w:sz w:val="28"/>
+                <w:szCs w:val="28"/>
+              </w:rPr>
+              <w:t>KENT  KTM--4H</w:t>
+            </w:r>
+          </w:p>
+        </w:tc>
+      </w:tr>
+      <w:tr>
+        <w:tc>
+          <w:tcPr>
+            <w:tcW w:w="1800" w:type="dxa"/>
+          </w:tcPr>
+          <w:p>
+            <w:pPr>
+              <w:spacing w:line="480" w:lineRule="exact"/>
+              <w:rPr>
+                <w:rFonts w:ascii="仿宋_GB2312" w:eastAsia="仿宋_GB2312"/>
+                <w:sz w:val="28"/>
+                <w:szCs w:val="28"/>
+              </w:rPr>
+            </w:pPr>
+            <w:r>
+              <w:rPr>
+                <w:rFonts w:ascii="仿宋_GB2312" w:eastAsia="仿宋_GB2312" w:hint="eastAsia"/>
+                <w:sz w:val="28"/>
+                <w:szCs w:val="28"/>
+              </w:rPr>
+              <w:t>使用场所</w:t>
+            </w:r>
+          </w:p>
+        </w:tc>
+        <w:tc>
+          <w:tcPr>
+            <w:tcW w:w="3256" w:type="dxa"/>
+          </w:tcPr>
+          <w:p>
+            <w:pPr>
+              <w:spacing w:line="480" w:lineRule="exact"/>
+              <w:rPr>
+                <w:rFonts w:ascii="仿宋_GB2312" w:eastAsia="仿宋_GB2312"/>
+                <w:sz w:val="28"/>
+                <w:szCs w:val="28"/>
+              </w:rPr>
+            </w:pPr>
+            <w:r>
+              <w:rPr>
+                <w:rFonts w:ascii="仿宋_GB2312" w:eastAsia="仿宋_GB2312" w:hint="eastAsia"/>
+                <w:sz w:val="28"/>
+                <w:szCs w:val="28"/>
+              </w:rPr>
+              <w:t>生产车间</w:t>
+            </w:r>
+          </w:p>
+        </w:tc>
+        <w:tc>
+          <w:tcPr>
+            <w:tcW w:w="1480" w:type="dxa"/>
+          </w:tcPr>
+          <w:p>
+            <w:pPr>
+              <w:spacing w:line="480" w:lineRule="exact"/>
+              <w:rPr>
+                <w:rFonts w:ascii="仿宋_GB2312" w:eastAsia="仿宋_GB2312"/>
+                <w:sz w:val="28"/>
+                <w:szCs w:val="28"/>
+              </w:rPr>
+            </w:pPr>
+            <w:r>
+              <w:rPr>
+                <w:rFonts w:ascii="仿宋_GB2312" w:eastAsia="仿宋_GB2312" w:hint="eastAsia"/>
+                <w:sz w:val="28"/>
+                <w:szCs w:val="28"/>
+              </w:rPr>
+              <w:t>设备编号</w:t>
+            </w:r>
+          </w:p>
+        </w:tc>
+        <w:tc>
+          <w:tcPr>
+            <w:tcW w:w="3184" w:type="dxa"/>
+          </w:tcPr>
+          <w:p>
+            <w:pPr>
+              <w:spacing w:line="480" w:lineRule="exact"/>
+              <w:rPr>
+                <w:rFonts w:ascii="仿宋_GB2312" w:eastAsia="仿宋_GB2312"/>
+                <w:sz w:val="28"/>
+                <w:szCs w:val="28"/>
+              </w:rPr>
+            </w:pPr>
+            <w:r>
+              <w:rPr>
+                <w:rFonts w:ascii="仿宋_GB2312" w:eastAsia="仿宋_GB2312"/>
+                <w:sz w:val="28"/>
+                <w:szCs w:val="28"/>
+              </w:rPr>
+              <w:t>HD012</w:t>
+            </w:r>
+          </w:p>
+        </w:tc>
+      </w:tr>
+      <w:tr>
+        <w:tc>
+          <w:tcPr>
+            <w:tcW w:w="1800" w:type="dxa"/>
+          </w:tcPr>
+          <w:p>
+            <w:pPr>
+              <w:spacing w:line="480" w:lineRule="exact"/>
+              <w:rPr>
+                <w:rFonts w:ascii="仿宋_GB2312" w:eastAsia="仿宋_GB2312"/>
+                <w:sz w:val="28"/>
+                <w:szCs w:val="28"/>
+              </w:rPr>
+            </w:pPr>
+            <w:r>
+              <w:rPr>
+                <w:rFonts w:ascii="仿宋_GB2312" w:eastAsia="仿宋_GB2312" w:hint="eastAsia"/>
+                <w:sz w:val="28"/>
+                <w:szCs w:val="28"/>
+              </w:rPr>
+              <w:t>维保人员</w:t>
+            </w:r>
+          </w:p>
+        </w:tc>
+        <w:tc>
+          <w:tcPr>
+            <w:tcW w:w="3256" w:type="dxa"/>
+          </w:tcPr>
+          <w:p>
+            <w:pPr>
+              <w:spacing w:line="480" w:lineRule="exact"/>
+              <w:rPr>
+                <w:rFonts w:ascii="仿宋_GB2312" w:eastAsia="仿宋_GB2312"/>
+                <w:sz w:val="28"/>
+                <w:szCs w:val="28"/>
+              </w:rPr>
+            </w:pPr>
+            <w:proofErr w:type="gramStart"/>
+            <w:r>
+              <w:rPr>
+                <w:rFonts w:ascii="仿宋_GB2312" w:eastAsia="仿宋_GB2312" w:hint="eastAsia"/>
+                <w:sz w:val="28"/>
+                <w:szCs w:val="28"/>
+              </w:rPr>
+              <w:t>韩悦文</w:t>
+            </w:r>
+            <w:proofErr w:type="gramEnd"/>
+          </w:p>
+        </w:tc>
+        <w:tc>
+          <w:tcPr>
+            <w:tcW w:w="1480" w:type="dxa"/>
+          </w:tcPr>
+          <w:p>
+            <w:pPr>
+              <w:spacing w:line="480" w:lineRule="exact"/>
+              <w:rPr>
+                <w:rFonts w:ascii="仿宋_GB2312" w:eastAsia="仿宋_GB2312"/>
+                <w:sz w:val="28"/>
+                <w:szCs w:val="28"/>
+              </w:rPr>
+            </w:pPr>
+            <w:proofErr w:type="gramStart"/>
+            <w:r>
+              <w:rPr>
+                <w:rFonts w:ascii="仿宋_GB2312" w:eastAsia="仿宋_GB2312" w:hint="eastAsia"/>
+                <w:sz w:val="28"/>
+                <w:szCs w:val="28"/>
+              </w:rPr>
+              <w:t>维保日期</w:t>
+            </w:r>
+            <w:proofErr w:type="gramEnd"/>
+          </w:p>
+        </w:tc>
+        <w:tc>
+          <w:tcPr>
+            <w:tcW w:w="3184" w:type="dxa"/>
+          </w:tcPr>
+          <w:p>
+            <w:pPr>
+              <w:spacing w:line="480" w:lineRule="exact"/>
+              <w:rPr>
+                <w:rFonts w:ascii="仿宋_GB2312" w:eastAsia="仿宋_GB2312"/>
+                <w:sz w:val="28"/>
+                <w:szCs w:val="28"/>
+              </w:rPr>
+            </w:pPr>
+            <w:r>
+              <w:rPr>
+                <w:rFonts w:ascii="仿宋_GB2312" w:eastAsia="仿宋_GB2312" w:hint="eastAsia"/>
+                <w:sz w:val="28"/>
+                <w:szCs w:val="28"/>
+              </w:rPr>
+              <w:t>2</w:t>
+            </w:r>
+            <w:r>
+              <w:rPr>
+                <w:rFonts w:ascii="仿宋_GB2312" w:eastAsia="仿宋_GB2312"/>
+                <w:sz w:val="28"/>
+                <w:szCs w:val="28"/>
+              </w:rPr>
+              <w:t>021.08.31</w:t>
+            </w:r>
+          </w:p>
+        </w:tc>
+      </w:tr>
+      <w:tr>
+        <w:tc>
+          <w:tcPr>
+            <w:tcW w:w="9720" w:type="dxa"/>
+            <w:gridSpan w:val="4"/>
+          </w:tcPr>
+          <w:p>
+            <w:pPr>
+              <w:spacing w:line="480" w:lineRule="exact"/>
+              <w:rPr>
+                <w:rFonts w:ascii="Arial" w:hAnsi="Arial" w:cs="Arial"/>
+                <w:color w:val="2F2F2F"/>
+                <w:kern w:val="0"/>
+                <w:sz w:val="24"/>
+                <w:shd w:val="clear" w:color="auto" w:fill="FFFFFF"/>
+              </w:rPr>
+            </w:pPr>
+            <w:r>
+              <w:rPr>
+                <w:rFonts w:ascii="仿宋_GB2312" w:eastAsia="仿宋_GB2312" w:hint="eastAsia"/>
+                <w:sz w:val="28"/>
+                <w:szCs w:val="28"/>
+              </w:rPr>
+              <w:t>维修保养内容：</w:t>
+            </w:r>
+            <w:r>
+              <w:rPr>
+                <w:rFonts w:ascii="Arial" w:hAnsi="Arial" w:cs="Arial"/>
+                <w:color w:val="2F2F2F"/>
+                <w:kern w:val="0"/>
+                <w:sz w:val="24"/>
+                <w:shd w:val="clear" w:color="auto" w:fill="FFFFFF"/>
+              </w:rPr>
+              <w:t xml:space="preserve"> </w:t>
+            </w:r>
+          </w:p>
+          <w:p>
+            <w:pPr>
+              <w:spacing w:line="480" w:lineRule="exact"/>
+              <w:rPr>
+                <w:rFonts w:ascii="仿宋_GB2312" w:eastAsia="仿宋_GB2312"/>
+                <w:sz w:val="28"/>
+                <w:szCs w:val="28"/>
+              </w:rPr>
+            </w:pPr>
+            <w:r>
+              <w:rPr>
+                <w:rFonts w:ascii="仿宋_GB2312" w:eastAsia="仿宋_GB2312" w:hint="eastAsia"/>
+                <w:sz w:val="28"/>
+                <w:szCs w:val="28"/>
+              </w:rPr>
+              <w:t>1、各部油嘴、导轨面、丝杆及其它润滑部位加注润滑油；</w:t>
+            </w:r>
+          </w:p>
+          <w:p>
+            <w:pPr>
+              <w:spacing w:line="480" w:lineRule="exact"/>
+              <w:rPr>
+                <w:rFonts w:ascii="仿宋_GB2312" w:eastAsia="仿宋_GB2312" w:hint="eastAsia"/>
+                <w:sz w:val="28"/>
+                <w:szCs w:val="28"/>
+              </w:rPr>
+            </w:pPr>
+            <w:r>
+              <w:rPr>
+                <w:rFonts w:ascii="仿宋_GB2312" w:eastAsia="仿宋_GB2312" w:hint="eastAsia"/>
+                <w:sz w:val="28"/>
+                <w:szCs w:val="28"/>
+              </w:rPr>
+              <w:t>2、检查主轴牙箱、进</w:t>
+            </w:r>
+            <w:proofErr w:type="gramStart"/>
+            <w:r>
+              <w:rPr>
+                <w:rFonts w:ascii="仿宋_GB2312" w:eastAsia="仿宋_GB2312" w:hint="eastAsia"/>
+                <w:sz w:val="28"/>
+                <w:szCs w:val="28"/>
+              </w:rPr>
+              <w:t>给牙箱</w:t>
+            </w:r>
+            <w:proofErr w:type="gramEnd"/>
+            <w:r>
+              <w:rPr>
+                <w:rFonts w:ascii="仿宋_GB2312" w:eastAsia="仿宋_GB2312" w:hint="eastAsia"/>
+                <w:sz w:val="28"/>
+                <w:szCs w:val="28"/>
+              </w:rPr>
+              <w:t>油位，并加油至标高位置。</w:t>
+            </w:r>
+          </w:p>
+          <w:p>
+            <w:pPr>
+              <w:spacing w:line="480" w:lineRule="exact"/>
+              <w:rPr>
+                <w:rFonts w:ascii="仿宋_GB2312" w:eastAsia="仿宋_GB2312"/>
+                <w:sz w:val="28"/>
+                <w:szCs w:val="28"/>
+              </w:rPr>
+            </w:pPr>
+          </w:p>
+          <w:p>
+            <w:pPr>
+              <w:spacing w:line="480" w:lineRule="exact"/>
+              <w:rPr>
+                <w:rFonts w:ascii="仿宋_GB2312" w:eastAsia="仿宋_GB2312"/>
+                <w:sz w:val="28"/>
+                <w:szCs w:val="28"/>
+              </w:rPr>
+            </w:pPr>
+          </w:p>
+          <w:p>
+            <w:pPr>
+              <w:spacing w:line="480" w:lineRule="exact"/>
+              <w:rPr>
+                <w:rFonts w:ascii="仿宋_GB2312" w:eastAsia="仿宋_GB2312"/>
+                <w:sz w:val="28"/>
+                <w:szCs w:val="28"/>
+              </w:rPr>
+            </w:pPr>
+          </w:p>
+          <w:p>
+            <w:pPr>
+              <w:spacing w:line="480" w:lineRule="exact"/>
+              <w:rPr>
+                <w:rFonts w:ascii="仿宋_GB2312" w:eastAsia="仿宋_GB2312"/>
+                <w:sz w:val="28"/>
+                <w:szCs w:val="28"/>
+              </w:rPr>
+            </w:pPr>
+          </w:p>
+          <w:p>
+            <w:pPr>
+              <w:spacing w:line="480" w:lineRule="exact"/>
+              <w:rPr>
+                <w:rFonts w:ascii="仿宋_GB2312" w:eastAsia="仿宋_GB2312"/>
+                <w:sz w:val="28"/>
+                <w:szCs w:val="28"/>
+              </w:rPr>
+            </w:pPr>
+          </w:p>
+          <w:p>
+            <w:pPr>
+              <w:spacing w:line="480" w:lineRule="exact"/>
+              <w:rPr>
+                <w:rFonts w:ascii="仿宋_GB2312" w:eastAsia="仿宋_GB2312"/>
+                <w:sz w:val="28"/>
+                <w:szCs w:val="28"/>
+              </w:rPr>
+            </w:pPr>
+          </w:p>
+          <w:p>
+            <w:pPr>
+              <w:spacing w:line="480" w:lineRule="exact"/>
+              <w:rPr>
+                <w:rFonts w:ascii="仿宋_GB2312" w:eastAsia="仿宋_GB2312"/>
+                <w:sz w:val="28"/>
+                <w:szCs w:val="28"/>
+              </w:rPr>
+            </w:pPr>
+          </w:p>
+          <w:p>
+            <w:pPr>
+              <w:spacing w:line="480" w:lineRule="exact"/>
+              <w:rPr>
+                <w:rFonts w:ascii="仿宋_GB2312" w:eastAsia="仿宋_GB2312" w:hint="eastAsia"/>
+                <w:sz w:val="28"/>
+                <w:szCs w:val="28"/>
+              </w:rPr>
+            </w:pPr>
+          </w:p>
+          <w:p>
+            <w:pPr>
+              <w:spacing w:line="480" w:lineRule="exact"/>
+              <w:ind w:firstLineChars="1750" w:firstLine="4900"/>
+              <w:rPr>
+                <w:rFonts w:ascii="仿宋_GB2312" w:eastAsia="仿宋_GB2312"/>
+                <w:sz w:val="28"/>
+                <w:szCs w:val="28"/>
+              </w:rPr>
+            </w:pPr>
+            <w:r>
+              <w:rPr>
+                <w:rFonts w:ascii="仿宋_GB2312" w:eastAsia="仿宋_GB2312" w:hint="eastAsia"/>
+                <w:sz w:val="28"/>
+                <w:szCs w:val="28"/>
+              </w:rPr>
+              <w:t>维修保养人签字：</w:t>
+            </w:r>
+            <w:proofErr w:type="gramStart"/>
+            <w:r>
+              <w:rPr>
+                <w:rFonts w:ascii="仿宋_GB2312" w:eastAsia="仿宋_GB2312" w:hint="eastAsia"/>
+                <w:sz w:val="28"/>
+                <w:szCs w:val="28"/>
+              </w:rPr>
+              <w:t>韩悦文</w:t>
+            </w:r>
+            <w:proofErr w:type="gramEnd"/>
+          </w:p>
+          <w:p>
+            <w:pPr>
+              <w:spacing w:line="480" w:lineRule="exact"/>
+              <w:jc w:val="right"/>
+              <w:rPr>
+                <w:rFonts w:ascii="仿宋_GB2312" w:eastAsia="仿宋_GB2312"/>
+                <w:sz w:val="28"/>
+                <w:szCs w:val="28"/>
+              </w:rPr>
+            </w:pPr>
+            <w:r>
+              <w:rPr>
+                <w:rFonts w:ascii="仿宋_GB2312" w:eastAsia="仿宋_GB2312"/>
+                <w:sz w:val="28"/>
+                <w:szCs w:val="28"/>
+              </w:rPr>
+              <w:t>2021</w:t>
+            </w:r>
+            <w:r>
+              <w:rPr>
+                <w:rFonts w:ascii="仿宋_GB2312" w:eastAsia="仿宋_GB2312" w:hint="eastAsia"/>
+                <w:sz w:val="28"/>
+                <w:szCs w:val="28"/>
+              </w:rPr>
+              <w:t xml:space="preserve">年 </w:t>
+            </w:r>
+            <w:r>
+              <w:rPr>
+                <w:rFonts w:ascii="仿宋_GB2312" w:eastAsia="仿宋_GB2312"/>
+                <w:sz w:val="28"/>
+                <w:szCs w:val="28"/>
+              </w:rPr>
+              <w:t>08</w:t>
+            </w:r>
+            <w:r>
+              <w:rPr>
+                <w:rFonts w:ascii="仿宋_GB2312" w:eastAsia="仿宋_GB2312" w:hint="eastAsia"/>
+                <w:sz w:val="28"/>
+                <w:szCs w:val="28"/>
+              </w:rPr>
+              <w:t xml:space="preserve"> 月 </w:t>
+            </w:r>
+            <w:r>
+              <w:rPr>
+                <w:rFonts w:ascii="仿宋_GB2312" w:eastAsia="仿宋_GB2312"/>
+                <w:sz w:val="28"/>
+                <w:szCs w:val="28"/>
+              </w:rPr>
+              <w:t>31</w:t>
+            </w:r>
+            <w:r>
+              <w:rPr>
+                <w:rFonts w:ascii="仿宋_GB2312" w:eastAsia="仿宋_GB2312" w:hint="eastAsia"/>
+                <w:sz w:val="28"/>
+                <w:szCs w:val="28"/>
+              </w:rPr>
+              <w:t xml:space="preserve"> 日</w:t>
+            </w:r>
+          </w:p>
+        </w:tc>
+      </w:tr>
+      <w:tr>
+        <w:trPr>
+          <w:trHeight w:val="2341"/>
+        </w:trPr>
+        <w:tc>
+          <w:tcPr>
+            <w:tcW w:w="9720" w:type="dxa"/>
+            <w:gridSpan w:val="4"/>
+          </w:tcPr>
+          <w:p>
+            <w:pPr>
+              <w:spacing w:line="480" w:lineRule="exact"/>
+              <w:rPr>
+                <w:rFonts w:ascii="仿宋_GB2312" w:eastAsia="仿宋_GB2312"/>
+                <w:sz w:val="28"/>
+                <w:szCs w:val="28"/>
+              </w:rPr>
+            </w:pPr>
+            <w:r>
+              <w:rPr>
+                <w:rFonts w:ascii="仿宋_GB2312" w:eastAsia="仿宋_GB2312" w:hint="eastAsia"/>
+                <w:sz w:val="28"/>
+                <w:szCs w:val="28"/>
+              </w:rPr>
+              <w:t>维修保养结果：</w:t>
+            </w:r>
+          </w:p>
+          <w:p>
+            <w:pPr>
+              <w:spacing w:line="480" w:lineRule="exact"/>
+              <w:rPr>
+                <w:rFonts w:ascii="仿宋_GB2312" w:eastAsia="仿宋_GB2312"/>
+                <w:sz w:val="28"/>
+                <w:szCs w:val="28"/>
+              </w:rPr>
+            </w:pPr>
+          </w:p>
+          <w:p>
+            <w:pPr>
+              <w:spacing w:line="480" w:lineRule="exact"/>
+              <w:rPr>
+                <w:rFonts w:ascii="仿宋_GB2312" w:eastAsia="仿宋_GB2312" w:hint="eastAsia"/>
+                <w:sz w:val="28"/>
+                <w:szCs w:val="28"/>
+              </w:rPr>
+            </w:pPr>
+          </w:p>
+          <w:p>
+            <w:pPr>
+              <w:spacing w:line="480" w:lineRule="exact"/>
+              <w:rPr>
+                <w:rFonts w:ascii="仿宋_GB2312" w:eastAsia="仿宋_GB2312"/>
+                <w:sz w:val="28"/>
+                <w:szCs w:val="28"/>
+              </w:rPr>
+            </w:pPr>
+            <w:r>
+              <w:rPr>
+                <w:rFonts w:ascii="仿宋_GB2312" w:eastAsia="仿宋_GB2312" w:hint="eastAsia"/>
+                <w:sz w:val="28"/>
+                <w:szCs w:val="28"/>
+              </w:rPr>
+              <w:t>设备管理部门或使用部门负责人签字：</w:t>
+            </w:r>
+            <w:proofErr w:type="gramStart"/>
+            <w:r>
+              <w:rPr>
+                <w:rFonts w:ascii="仿宋_GB2312" w:eastAsia="仿宋_GB2312" w:hint="eastAsia"/>
+                <w:sz w:val="28"/>
+                <w:szCs w:val="28"/>
+              </w:rPr>
+              <w:t>韩悦文</w:t>
+            </w:r>
+            <w:proofErr w:type="gramEnd"/>
+          </w:p>
+          <w:p>
+            <w:pPr>
+              <w:spacing w:line="480" w:lineRule="exact"/>
+              <w:jc w:val="right"/>
+              <w:rPr>
+                <w:rFonts w:ascii="仿宋_GB2312" w:eastAsia="仿宋_GB2312"/>
+                <w:sz w:val="28"/>
+                <w:szCs w:val="28"/>
+              </w:rPr>
+            </w:pPr>
+            <w:r>
+              <w:rPr>
+                <w:rFonts w:ascii="仿宋_GB2312" w:eastAsia="仿宋_GB2312"/>
+                <w:sz w:val="28"/>
+                <w:szCs w:val="28"/>
+              </w:rPr>
+              <w:t>2021</w:t>
+            </w:r>
+            <w:r>
+              <w:rPr>
+                <w:rFonts w:ascii="仿宋_GB2312" w:eastAsia="仿宋_GB2312" w:hint="eastAsia"/>
+                <w:sz w:val="28"/>
+                <w:szCs w:val="28"/>
+              </w:rPr>
+              <w:t xml:space="preserve">年 </w:t>
+            </w:r>
+            <w:r>
+              <w:rPr>
+                <w:rFonts w:ascii="仿宋_GB2312" w:eastAsia="仿宋_GB2312"/>
+                <w:sz w:val="28"/>
+                <w:szCs w:val="28"/>
+              </w:rPr>
+              <w:t>08</w:t>
+            </w:r>
+            <w:r>
+              <w:rPr>
+                <w:rFonts w:ascii="仿宋_GB2312" w:eastAsia="仿宋_GB2312" w:hint="eastAsia"/>
+                <w:sz w:val="28"/>
+                <w:szCs w:val="28"/>
+              </w:rPr>
+              <w:t xml:space="preserve"> 月 </w:t>
+            </w:r>
+            <w:r>
+              <w:rPr>
+                <w:rFonts w:ascii="仿宋_GB2312" w:eastAsia="仿宋_GB2312"/>
+                <w:sz w:val="28"/>
+                <w:szCs w:val="28"/>
+              </w:rPr>
+              <w:t>31</w:t>
+            </w:r>
+            <w:r>
+              <w:rPr>
+                <w:rFonts w:ascii="仿宋_GB2312" w:eastAsia="仿宋_GB2312" w:hint="eastAsia"/>
+                <w:sz w:val="28"/>
+                <w:szCs w:val="28"/>
+              </w:rPr>
+              <w:t xml:space="preserve"> 日</w:t>
+            </w:r>
+          </w:p>
+        </w:tc>
+      </w:tr>
+    </w:tbl>
+    <w:p/>
+    <w:p>
+      <w:pPr>
+        <w:widowControl/>
+        <w:jc w:val="left"/>
+      </w:pPr>
+      <w:r>
+        <w:br w:type="page"/>
+      </w:r>
+    </w:p>
+    <w:tbl>
+      <w:tblPr>
+        <w:tblW w:w="9720" w:type="dxa"/>
+        <w:tblInd w:w="-252" w:type="dxa"/>
+        <w:tblBorders>
+          <w:top w:val="single" w:sz="4" w:space="0" w:color="auto"/>
+          <w:left w:val="single" w:sz="4" w:space="0" w:color="auto"/>
+          <w:bottom w:val="single" w:sz="4" w:space="0" w:color="auto"/>
+          <w:right w:val="single" w:sz="4" w:space="0" w:color="auto"/>
+          <w:insideH w:val="single" w:sz="4" w:space="0" w:color="auto"/>
+          <w:insideV w:val="single" w:sz="4" w:space="0" w:color="auto"/>
+        </w:tblBorders>
+        <w:tblLayout w:type="fixed"/>
+        <w:tblLook w:val="04A0" w:firstRow="1" w:lastRow="0" w:firstColumn="1" w:lastColumn="0" w:noHBand="0" w:noVBand="1"/>
+      </w:tblPr>
+      <w:tblGrid>
+        <w:gridCol w:w="1800"/>
+        <w:gridCol w:w="3256"/>
+        <w:gridCol w:w="1480"/>
+        <w:gridCol w:w="3184"/>
+      </w:tblGrid>
+      <w:tr>
+        <w:tc>
+          <w:tcPr>
+            <w:tcW w:w="1800" w:type="dxa"/>
+          </w:tcPr>
+          <w:p>
+            <w:pPr>
+              <w:spacing w:line="480" w:lineRule="exact"/>
+              <w:rPr>
+                <w:rFonts w:ascii="仿宋_GB2312" w:eastAsia="仿宋_GB2312"/>
+                <w:sz w:val="28"/>
+                <w:szCs w:val="28"/>
+              </w:rPr>
+            </w:pPr>
+            <w:r>
+              <w:rPr>
+                <w:rFonts w:ascii="仿宋_GB2312" w:eastAsia="仿宋_GB2312" w:hint="eastAsia"/>
+                <w:sz w:val="28"/>
+                <w:szCs w:val="28"/>
+              </w:rPr>
+              <w:lastRenderedPageBreak/>
+              <w:t>设备名称</w:t>
+            </w:r>
+          </w:p>
+        </w:tc>
+        <w:tc>
+          <w:tcPr>
+            <w:tcW w:w="3256" w:type="dxa"/>
+          </w:tcPr>
+          <w:p>
+            <w:pPr>
+              <w:spacing w:line="480" w:lineRule="exact"/>
+              <w:rPr>
+                <w:rFonts w:ascii="仿宋_GB2312" w:eastAsia="仿宋_GB2312" w:hint="eastAsia"/>
+                <w:sz w:val="28"/>
+                <w:szCs w:val="28"/>
+              </w:rPr>
+            </w:pPr>
+            <w:r>
+              <w:rPr>
+                <w:rFonts w:ascii="仿宋_GB2312" w:eastAsia="仿宋_GB2312" w:hint="eastAsia"/>
+                <w:sz w:val="28"/>
+                <w:szCs w:val="28"/>
+              </w:rPr>
+              <w:t>摇臂钻床</w:t>
+            </w:r>
+          </w:p>
+        </w:tc>
+        <w:tc>
+          <w:tcPr>
+            <w:tcW w:w="1480" w:type="dxa"/>
+          </w:tcPr>
+          <w:p>
+            <w:pPr>
+              <w:spacing w:line="480" w:lineRule="exact"/>
+              <w:rPr>
+                <w:rFonts w:ascii="仿宋_GB2312" w:eastAsia="仿宋_GB2312"/>
+                <w:sz w:val="28"/>
+                <w:szCs w:val="28"/>
+              </w:rPr>
+            </w:pPr>
+            <w:r>
+              <w:rPr>
+                <w:rFonts w:ascii="仿宋_GB2312" w:eastAsia="仿宋_GB2312" w:hint="eastAsia"/>
+                <w:sz w:val="28"/>
+                <w:szCs w:val="28"/>
+              </w:rPr>
+              <w:t>型号规格</w:t>
+            </w:r>
+          </w:p>
+        </w:tc>
+        <w:tc>
+          <w:tcPr>
+            <w:tcW w:w="3184" w:type="dxa"/>
+          </w:tcPr>
+          <w:p>
+            <w:pPr>
+              <w:spacing w:line="480" w:lineRule="exact"/>
+              <w:rPr>
+                <w:rFonts w:ascii="仿宋_GB2312" w:eastAsia="仿宋_GB2312"/>
+                <w:sz w:val="28"/>
+                <w:szCs w:val="28"/>
+              </w:rPr>
+            </w:pPr>
+            <w:r>
+              <w:rPr>
+                <w:rFonts w:ascii="仿宋_GB2312" w:eastAsia="仿宋_GB2312"/>
+                <w:sz w:val="28"/>
+                <w:szCs w:val="28"/>
+              </w:rPr>
+              <w:t>Z3050*16/1</w:t>
+            </w:r>
+          </w:p>
+        </w:tc>
+      </w:tr>
+      <w:tr>
+        <w:tc>
+          <w:tcPr>
+            <w:tcW w:w="1800" w:type="dxa"/>
+          </w:tcPr>
+          <w:p>
+            <w:pPr>
+              <w:spacing w:line="480" w:lineRule="exact"/>
+              <w:rPr>
+                <w:rFonts w:ascii="仿宋_GB2312" w:eastAsia="仿宋_GB2312"/>
+                <w:sz w:val="28"/>
+                <w:szCs w:val="28"/>
+              </w:rPr>
+            </w:pPr>
+            <w:r>
+              <w:rPr>
+                <w:rFonts w:ascii="仿宋_GB2312" w:eastAsia="仿宋_GB2312" w:hint="eastAsia"/>
+                <w:sz w:val="28"/>
+                <w:szCs w:val="28"/>
+              </w:rPr>
+              <w:t>使用场所</w:t>
+            </w:r>
+          </w:p>
+        </w:tc>
+        <w:tc>
+          <w:tcPr>
+            <w:tcW w:w="3256" w:type="dxa"/>
+          </w:tcPr>
+          <w:p>
+            <w:pPr>
+              <w:spacing w:line="480" w:lineRule="exact"/>
+              <w:rPr>
+                <w:rFonts w:ascii="仿宋_GB2312" w:eastAsia="仿宋_GB2312"/>
+                <w:sz w:val="28"/>
+                <w:szCs w:val="28"/>
+              </w:rPr>
+            </w:pPr>
+            <w:r>
+              <w:rPr>
+                <w:rFonts w:ascii="仿宋_GB2312" w:eastAsia="仿宋_GB2312" w:hint="eastAsia"/>
+                <w:sz w:val="28"/>
+                <w:szCs w:val="28"/>
+              </w:rPr>
+              <w:t>生产车间</w:t>
+            </w:r>
+          </w:p>
+        </w:tc>
+        <w:tc>
+          <w:tcPr>
+            <w:tcW w:w="1480" w:type="dxa"/>
+          </w:tcPr>
+          <w:p>
+            <w:pPr>
+              <w:spacing w:line="480" w:lineRule="exact"/>
+              <w:rPr>
+                <w:rFonts w:ascii="仿宋_GB2312" w:eastAsia="仿宋_GB2312"/>
+                <w:sz w:val="28"/>
+                <w:szCs w:val="28"/>
+              </w:rPr>
+            </w:pPr>
+            <w:r>
+              <w:rPr>
+                <w:rFonts w:ascii="仿宋_GB2312" w:eastAsia="仿宋_GB2312" w:hint="eastAsia"/>
+                <w:sz w:val="28"/>
+                <w:szCs w:val="28"/>
+              </w:rPr>
+              <w:t>设备编号</w:t>
+            </w:r>
+          </w:p>
+        </w:tc>
+        <w:tc>
+          <w:tcPr>
+            <w:tcW w:w="3184" w:type="dxa"/>
+          </w:tcPr>
+          <w:p>
+            <w:pPr>
+              <w:spacing w:line="480" w:lineRule="exact"/>
+              <w:rPr>
+                <w:rFonts w:ascii="仿宋_GB2312" w:eastAsia="仿宋_GB2312"/>
+                <w:sz w:val="28"/>
+                <w:szCs w:val="28"/>
+              </w:rPr>
+            </w:pPr>
+            <w:r>
+              <w:rPr>
+                <w:rFonts w:ascii="仿宋_GB2312" w:eastAsia="仿宋_GB2312"/>
+                <w:sz w:val="28"/>
+                <w:szCs w:val="28"/>
+              </w:rPr>
+              <w:t>HD003</w:t>
+            </w:r>
+          </w:p>
+        </w:tc>
+      </w:tr>
+      <w:tr>
+        <w:tc>
+          <w:tcPr>
+            <w:tcW w:w="1800" w:type="dxa"/>
+          </w:tcPr>
+          <w:p>
+            <w:pPr>
+              <w:spacing w:line="480" w:lineRule="exact"/>
+              <w:rPr>
+                <w:rFonts w:ascii="仿宋_GB2312" w:eastAsia="仿宋_GB2312"/>
+                <w:sz w:val="28"/>
+                <w:szCs w:val="28"/>
+              </w:rPr>
+            </w:pPr>
+            <w:r>
+              <w:rPr>
+                <w:rFonts w:ascii="仿宋_GB2312" w:eastAsia="仿宋_GB2312" w:hint="eastAsia"/>
+                <w:sz w:val="28"/>
+                <w:szCs w:val="28"/>
+              </w:rPr>
+              <w:t>维保人员</w:t>
+            </w:r>
+          </w:p>
+        </w:tc>
+        <w:tc>
+          <w:tcPr>
+            <w:tcW w:w="3256" w:type="dxa"/>
+          </w:tcPr>
+          <w:p>
+            <w:pPr>
+              <w:spacing w:line="480" w:lineRule="exact"/>
+              <w:rPr>
+                <w:rFonts w:ascii="仿宋_GB2312" w:eastAsia="仿宋_GB2312"/>
+                <w:sz w:val="28"/>
+                <w:szCs w:val="28"/>
+              </w:rPr>
+            </w:pPr>
+            <w:proofErr w:type="gramStart"/>
+            <w:r>
+              <w:rPr>
+                <w:rFonts w:ascii="仿宋_GB2312" w:eastAsia="仿宋_GB2312" w:hint="eastAsia"/>
+                <w:sz w:val="28"/>
+                <w:szCs w:val="28"/>
+              </w:rPr>
+              <w:t>韩悦文</w:t>
+            </w:r>
+            <w:proofErr w:type="gramEnd"/>
+          </w:p>
+        </w:tc>
+        <w:tc>
+          <w:tcPr>
+            <w:tcW w:w="1480" w:type="dxa"/>
+          </w:tcPr>
+          <w:p>
+            <w:pPr>
+              <w:spacing w:line="480" w:lineRule="exact"/>
+              <w:rPr>
+                <w:rFonts w:ascii="仿宋_GB2312" w:eastAsia="仿宋_GB2312"/>
+                <w:sz w:val="28"/>
+                <w:szCs w:val="28"/>
+              </w:rPr>
+            </w:pPr>
+            <w:proofErr w:type="gramStart"/>
+            <w:r>
+              <w:rPr>
+                <w:rFonts w:ascii="仿宋_GB2312" w:eastAsia="仿宋_GB2312" w:hint="eastAsia"/>
+                <w:sz w:val="28"/>
+                <w:szCs w:val="28"/>
+              </w:rPr>
+              <w:t>维保日期</w:t>
+            </w:r>
+            <w:proofErr w:type="gramEnd"/>
+          </w:p>
+        </w:tc>
+        <w:tc>
+          <w:tcPr>
+            <w:tcW w:w="3184" w:type="dxa"/>
+          </w:tcPr>
+          <w:p>
+            <w:pPr>
+              <w:spacing w:line="480" w:lineRule="exact"/>
+              <w:rPr>
+                <w:rFonts w:ascii="仿宋_GB2312" w:eastAsia="仿宋_GB2312"/>
+                <w:sz w:val="28"/>
+                <w:szCs w:val="28"/>
+              </w:rPr>
+            </w:pPr>
+            <w:r>
+              <w:rPr>
+                <w:rFonts w:ascii="仿宋_GB2312" w:eastAsia="仿宋_GB2312" w:hint="eastAsia"/>
+                <w:sz w:val="28"/>
+                <w:szCs w:val="28"/>
+              </w:rPr>
+              <w:t>2</w:t>
+            </w:r>
+            <w:r>
+              <w:rPr>
+                <w:rFonts w:ascii="仿宋_GB2312" w:eastAsia="仿宋_GB2312"/>
+                <w:sz w:val="28"/>
+                <w:szCs w:val="28"/>
+              </w:rPr>
+              <w:t>021.08.31</w:t>
+            </w:r>
+          </w:p>
+        </w:tc>
+      </w:tr>
+      <w:tr>
+        <w:tc>
+          <w:tcPr>
+            <w:tcW w:w="9720" w:type="dxa"/>
+            <w:gridSpan w:val="4"/>
+          </w:tcPr>
+          <w:p>
+            <w:pPr>
+              <w:spacing w:line="480" w:lineRule="exact"/>
+              <w:rPr>
+                <w:rFonts w:ascii="Arial" w:hAnsi="Arial" w:cs="Arial"/>
+                <w:color w:val="2F2F2F"/>
+                <w:kern w:val="0"/>
+                <w:sz w:val="24"/>
+                <w:shd w:val="clear" w:color="auto" w:fill="FFFFFF"/>
+              </w:rPr>
+            </w:pPr>
+            <w:r>
+              <w:rPr>
+                <w:rFonts w:ascii="仿宋_GB2312" w:eastAsia="仿宋_GB2312" w:hint="eastAsia"/>
+                <w:sz w:val="28"/>
+                <w:szCs w:val="28"/>
+              </w:rPr>
+              <w:t>维修保养内容：</w:t>
+            </w:r>
+            <w:r>
+              <w:rPr>
+                <w:rFonts w:ascii="Arial" w:hAnsi="Arial" w:cs="Arial"/>
+                <w:color w:val="2F2F2F"/>
+                <w:kern w:val="0"/>
+                <w:sz w:val="24"/>
+                <w:shd w:val="clear" w:color="auto" w:fill="FFFFFF"/>
+              </w:rPr>
+              <w:t xml:space="preserve"> </w:t>
+            </w:r>
+          </w:p>
+          <w:p>
+            <w:pPr>
+              <w:pStyle w:val="af"/>
+              <w:numPr>
+                <w:ilvl w:val="0"/>
+                <w:numId w:val="1"/>
+              </w:numPr>
+              <w:spacing w:line="480" w:lineRule="exact"/>
+              <w:ind w:firstLineChars="0"/>
+              <w:rPr>
+                <w:rFonts w:ascii="仿宋_GB2312" w:eastAsia="仿宋_GB2312"/>
+                <w:sz w:val="28"/>
+                <w:szCs w:val="28"/>
+              </w:rPr>
+            </w:pPr>
+            <w:r>
+              <w:rPr>
+                <w:rFonts w:ascii="仿宋_GB2312" w:eastAsia="仿宋_GB2312" w:hint="eastAsia"/>
+                <w:sz w:val="28"/>
+                <w:szCs w:val="28"/>
+              </w:rPr>
+              <w:t>检查油质，保持良好，油量符合要求。清除主轴锥孔毛刺。清洗液压变速系统、滤油网，调整油压。</w:t>
+            </w:r>
+          </w:p>
+          <w:p>
+            <w:pPr>
+              <w:pStyle w:val="af"/>
+              <w:numPr>
+                <w:ilvl w:val="0"/>
+                <w:numId w:val="1"/>
+              </w:numPr>
+              <w:spacing w:line="480" w:lineRule="exact"/>
+              <w:ind w:firstLineChars="0"/>
+              <w:rPr>
+                <w:rFonts w:ascii="仿宋_GB2312" w:eastAsia="仿宋_GB2312"/>
+                <w:sz w:val="28"/>
+                <w:szCs w:val="28"/>
+              </w:rPr>
+            </w:pPr>
+            <w:r>
+              <w:rPr>
+                <w:rFonts w:ascii="仿宋_GB2312" w:eastAsia="仿宋_GB2312" w:hint="eastAsia"/>
+                <w:sz w:val="28"/>
+                <w:szCs w:val="28"/>
+              </w:rPr>
+              <w:t>摇臂钻床摇臂及升降夹紧机构检查：检查调整升降机构和夹紧机构达到灵敏可靠。</w:t>
+            </w:r>
+            <w:r>
+              <w:rPr>
+                <w:rFonts w:ascii="仿宋_GB2312" w:eastAsia="仿宋_GB2312" w:hint="eastAsia"/>
+                <w:sz w:val="28"/>
+                <w:szCs w:val="28"/>
+              </w:rPr>
+              <w:br/>
+              <w:t xml:space="preserve">　　</w:t>
+            </w:r>
+          </w:p>
+          <w:p>
+            <w:pPr>
+              <w:spacing w:line="480" w:lineRule="exact"/>
+              <w:rPr>
+                <w:rFonts w:ascii="仿宋_GB2312" w:eastAsia="仿宋_GB2312"/>
+                <w:sz w:val="28"/>
+                <w:szCs w:val="28"/>
+              </w:rPr>
+            </w:pPr>
+          </w:p>
+          <w:p>
+            <w:pPr>
+              <w:spacing w:line="480" w:lineRule="exact"/>
+              <w:rPr>
+                <w:rFonts w:ascii="仿宋_GB2312" w:eastAsia="仿宋_GB2312"/>
+                <w:sz w:val="28"/>
+                <w:szCs w:val="28"/>
+              </w:rPr>
+            </w:pPr>
+          </w:p>
+          <w:p>
+            <w:pPr>
+              <w:spacing w:line="480" w:lineRule="exact"/>
+              <w:rPr>
+                <w:rFonts w:ascii="仿宋_GB2312" w:eastAsia="仿宋_GB2312"/>
+                <w:sz w:val="28"/>
+                <w:szCs w:val="28"/>
+              </w:rPr>
+            </w:pPr>
+          </w:p>
+          <w:p>
+            <w:pPr>
+              <w:spacing w:line="480" w:lineRule="exact"/>
+              <w:rPr>
+                <w:rFonts w:ascii="仿宋_GB2312" w:eastAsia="仿宋_GB2312"/>
+                <w:sz w:val="28"/>
+                <w:szCs w:val="28"/>
+              </w:rPr>
+            </w:pPr>
+          </w:p>
+          <w:p>
+            <w:pPr>
+              <w:spacing w:line="480" w:lineRule="exact"/>
+              <w:rPr>
+                <w:rFonts w:ascii="仿宋_GB2312" w:eastAsia="仿宋_GB2312"/>
+                <w:sz w:val="28"/>
+                <w:szCs w:val="28"/>
+              </w:rPr>
+            </w:pPr>
+          </w:p>
+          <w:p>
+            <w:pPr>
+              <w:spacing w:line="480" w:lineRule="exact"/>
+              <w:rPr>
+                <w:rFonts w:ascii="仿宋_GB2312" w:eastAsia="仿宋_GB2312"/>
+                <w:sz w:val="28"/>
+                <w:szCs w:val="28"/>
+              </w:rPr>
+            </w:pPr>
+          </w:p>
+          <w:p>
+            <w:pPr>
+              <w:spacing w:line="480" w:lineRule="exact"/>
+              <w:rPr>
+                <w:rFonts w:ascii="仿宋_GB2312" w:eastAsia="仿宋_GB2312" w:hint="eastAsia"/>
+                <w:sz w:val="28"/>
+                <w:szCs w:val="28"/>
+              </w:rPr>
+            </w:pPr>
+          </w:p>
+          <w:p>
+            <w:pPr>
+              <w:spacing w:line="480" w:lineRule="exact"/>
+              <w:ind w:firstLineChars="1750" w:firstLine="4900"/>
+              <w:rPr>
+                <w:rFonts w:ascii="仿宋_GB2312" w:eastAsia="仿宋_GB2312"/>
+                <w:sz w:val="28"/>
+                <w:szCs w:val="28"/>
+              </w:rPr>
+            </w:pPr>
+            <w:r>
+              <w:rPr>
+                <w:rFonts w:ascii="仿宋_GB2312" w:eastAsia="仿宋_GB2312" w:hint="eastAsia"/>
+                <w:sz w:val="28"/>
+                <w:szCs w:val="28"/>
+              </w:rPr>
+              <w:t>维修保养人签字：</w:t>
+            </w:r>
+            <w:proofErr w:type="gramStart"/>
+            <w:r>
+              <w:rPr>
+                <w:rFonts w:ascii="仿宋_GB2312" w:eastAsia="仿宋_GB2312" w:hint="eastAsia"/>
+                <w:sz w:val="28"/>
+                <w:szCs w:val="28"/>
+              </w:rPr>
+              <w:t>韩悦文</w:t>
+            </w:r>
+            <w:proofErr w:type="gramEnd"/>
+          </w:p>
+          <w:p>
+            <w:pPr>
+              <w:spacing w:line="480" w:lineRule="exact"/>
+              <w:jc w:val="right"/>
+              <w:rPr>
+                <w:rFonts w:ascii="仿宋_GB2312" w:eastAsia="仿宋_GB2312"/>
+                <w:sz w:val="28"/>
+                <w:szCs w:val="28"/>
+              </w:rPr>
+            </w:pPr>
+            <w:r>
+              <w:rPr>
+                <w:rFonts w:ascii="仿宋_GB2312" w:eastAsia="仿宋_GB2312"/>
+                <w:sz w:val="28"/>
+                <w:szCs w:val="28"/>
+              </w:rPr>
+              <w:t>2021</w:t>
+            </w:r>
+            <w:r>
+              <w:rPr>
+                <w:rFonts w:ascii="仿宋_GB2312" w:eastAsia="仿宋_GB2312" w:hint="eastAsia"/>
+                <w:sz w:val="28"/>
+                <w:szCs w:val="28"/>
+              </w:rPr>
+              <w:t xml:space="preserve">年 </w:t>
+            </w:r>
+            <w:r>
+              <w:rPr>
+                <w:rFonts w:ascii="仿宋_GB2312" w:eastAsia="仿宋_GB2312"/>
+                <w:sz w:val="28"/>
+                <w:szCs w:val="28"/>
+              </w:rPr>
+              <w:t>08</w:t>
+            </w:r>
+            <w:r>
+              <w:rPr>
+                <w:rFonts w:ascii="仿宋_GB2312" w:eastAsia="仿宋_GB2312" w:hint="eastAsia"/>
+                <w:sz w:val="28"/>
+                <w:szCs w:val="28"/>
+              </w:rPr>
+              <w:t xml:space="preserve"> 月 </w:t>
+            </w:r>
+            <w:r>
+              <w:rPr>
+                <w:rFonts w:ascii="仿宋_GB2312" w:eastAsia="仿宋_GB2312"/>
+                <w:sz w:val="28"/>
+                <w:szCs w:val="28"/>
+              </w:rPr>
+              <w:t>31</w:t>
+            </w:r>
+            <w:r>
+              <w:rPr>
+                <w:rFonts w:ascii="仿宋_GB2312" w:eastAsia="仿宋_GB2312" w:hint="eastAsia"/>
+                <w:sz w:val="28"/>
+                <w:szCs w:val="28"/>
+              </w:rPr>
+              <w:t xml:space="preserve"> 日</w:t>
+            </w:r>
+          </w:p>
+        </w:tc>
+      </w:tr>
+      <w:tr>
+        <w:trPr>
+          <w:trHeight w:val="2341"/>
+        </w:trPr>
+        <w:tc>
+          <w:tcPr>
+            <w:tcW w:w="9720" w:type="dxa"/>
+            <w:gridSpan w:val="4"/>
+          </w:tcPr>
+          <w:p>
+            <w:pPr>
+              <w:spacing w:line="480" w:lineRule="exact"/>
+              <w:rPr>
+                <w:rFonts w:ascii="仿宋_GB2312" w:eastAsia="仿宋_GB2312"/>
+                <w:sz w:val="28"/>
+                <w:szCs w:val="28"/>
+              </w:rPr>
+            </w:pPr>
+            <w:r>
+              <w:rPr>
+                <w:rFonts w:ascii="仿宋_GB2312" w:eastAsia="仿宋_GB2312" w:hint="eastAsia"/>
+                <w:sz w:val="28"/>
+                <w:szCs w:val="28"/>
+              </w:rPr>
+              <w:t>维修保养结果：</w:t>
+            </w:r>
+          </w:p>
+          <w:p>
+            <w:pPr>
+              <w:spacing w:line="480" w:lineRule="exact"/>
+              <w:rPr>
+                <w:rFonts w:ascii="仿宋_GB2312" w:eastAsia="仿宋_GB2312"/>
+                <w:sz w:val="28"/>
+                <w:szCs w:val="28"/>
+              </w:rPr>
+            </w:pPr>
+          </w:p>
+          <w:p>
+            <w:pPr>
+              <w:spacing w:line="480" w:lineRule="exact"/>
+              <w:rPr>
+                <w:rFonts w:ascii="仿宋_GB2312" w:eastAsia="仿宋_GB2312" w:hint="eastAsia"/>
+                <w:sz w:val="28"/>
+                <w:szCs w:val="28"/>
+              </w:rPr>
+            </w:pPr>
+          </w:p>
+          <w:p>
+            <w:pPr>
+              <w:spacing w:line="480" w:lineRule="exact"/>
+              <w:rPr>
+                <w:rFonts w:ascii="仿宋_GB2312" w:eastAsia="仿宋_GB2312"/>
+                <w:sz w:val="28"/>
+                <w:szCs w:val="28"/>
+              </w:rPr>
+            </w:pPr>
+            <w:r>
+              <w:rPr>
+                <w:rFonts w:ascii="仿宋_GB2312" w:eastAsia="仿宋_GB2312" w:hint="eastAsia"/>
+                <w:sz w:val="28"/>
+                <w:szCs w:val="28"/>
+              </w:rPr>
+              <w:t>设备管理部门或使用部门负责人签字：</w:t>
+            </w:r>
+            <w:proofErr w:type="gramStart"/>
+            <w:r>
+              <w:rPr>
+                <w:rFonts w:ascii="仿宋_GB2312" w:eastAsia="仿宋_GB2312" w:hint="eastAsia"/>
+                <w:sz w:val="28"/>
+                <w:szCs w:val="28"/>
+              </w:rPr>
+              <w:t>韩悦文</w:t>
+            </w:r>
+            <w:proofErr w:type="gramEnd"/>
+          </w:p>
+          <w:p>
+            <w:pPr>
+              <w:spacing w:line="480" w:lineRule="exact"/>
+              <w:jc w:val="right"/>
+              <w:rPr>
+                <w:rFonts w:ascii="仿宋_GB2312" w:eastAsia="仿宋_GB2312"/>
+                <w:sz w:val="28"/>
+                <w:szCs w:val="28"/>
+              </w:rPr>
+            </w:pPr>
+            <w:r>
+              <w:rPr>
+                <w:rFonts w:ascii="仿宋_GB2312" w:eastAsia="仿宋_GB2312"/>
+                <w:sz w:val="28"/>
+                <w:szCs w:val="28"/>
+              </w:rPr>
+              <w:t>2021</w:t>
+            </w:r>
+            <w:r>
+              <w:rPr>
+                <w:rFonts w:ascii="仿宋_GB2312" w:eastAsia="仿宋_GB2312" w:hint="eastAsia"/>
+                <w:sz w:val="28"/>
+                <w:szCs w:val="28"/>
+              </w:rPr>
+              <w:t xml:space="preserve">年 </w:t>
+            </w:r>
+            <w:r>
+              <w:rPr>
+                <w:rFonts w:ascii="仿宋_GB2312" w:eastAsia="仿宋_GB2312"/>
+                <w:sz w:val="28"/>
+                <w:szCs w:val="28"/>
+              </w:rPr>
+              <w:t>08</w:t>
+            </w:r>
+            <w:r>
+              <w:rPr>
+                <w:rFonts w:ascii="仿宋_GB2312" w:eastAsia="仿宋_GB2312" w:hint="eastAsia"/>
+                <w:sz w:val="28"/>
+                <w:szCs w:val="28"/>
+              </w:rPr>
+              <w:t xml:space="preserve"> 月 </w:t>
+            </w:r>
+            <w:r>
+              <w:rPr>
+                <w:rFonts w:ascii="仿宋_GB2312" w:eastAsia="仿宋_GB2312"/>
+                <w:sz w:val="28"/>
+                <w:szCs w:val="28"/>
+              </w:rPr>
+              <w:t>31</w:t>
+            </w:r>
+            <w:r>
+              <w:rPr>
+                <w:rFonts w:ascii="仿宋_GB2312" w:eastAsia="仿宋_GB2312" w:hint="eastAsia"/>
+                <w:sz w:val="28"/>
+                <w:szCs w:val="28"/>
+              </w:rPr>
+              <w:t xml:space="preserve"> 日</w:t>
+            </w:r>
+          </w:p>
+        </w:tc>
+      </w:tr>
+    </w:tbl>
+    <w:p/>
+    <w:p>
+      <w:pPr>
+        <w:widowControl/>
+        <w:jc w:val="left"/>
+      </w:pPr>
+      <w:r>
+        <w:br w:type="page"/>
+      </w:r>
+    </w:p>
+    <w:tbl>
+      <w:tblPr>
+        <w:tblW w:w="9720" w:type="dxa"/>
+        <w:tblInd w:w="-252" w:type="dxa"/>
+        <w:tblBorders>
+          <w:top w:val="single" w:sz="4" w:space="0" w:color="auto"/>
+          <w:left w:val="single" w:sz="4" w:space="0" w:color="auto"/>
+          <w:bottom w:val="single" w:sz="4" w:space="0" w:color="auto"/>
+          <w:right w:val="single" w:sz="4" w:space="0" w:color="auto"/>
+          <w:insideH w:val="single" w:sz="4" w:space="0" w:color="auto"/>
+          <w:insideV w:val="single" w:sz="4" w:space="0" w:color="auto"/>
+        </w:tblBorders>
+        <w:tblLayout w:type="fixed"/>
+        <w:tblLook w:val="04A0" w:firstRow="1" w:lastRow="0" w:firstColumn="1" w:lastColumn="0" w:noHBand="0" w:noVBand="1"/>
+      </w:tblPr>
+      <w:tblGrid>
+        <w:gridCol w:w="1800"/>
+        <w:gridCol w:w="3256"/>
+        <w:gridCol w:w="1480"/>
+        <w:gridCol w:w="3184"/>
+      </w:tblGrid>
+      <w:tr>
+        <w:tc>
+          <w:tcPr>
+            <w:tcW w:w="1800" w:type="dxa"/>
+          </w:tcPr>
+          <w:p>
+            <w:pPr>
+              <w:spacing w:line="480" w:lineRule="exact"/>
+              <w:rPr>
+                <w:rFonts w:ascii="仿宋_GB2312" w:eastAsia="仿宋_GB2312"/>
+                <w:sz w:val="28"/>
+                <w:szCs w:val="28"/>
+              </w:rPr>
+            </w:pPr>
+            <w:r>
+              <w:rPr>
+                <w:rFonts w:ascii="仿宋_GB2312" w:eastAsia="仿宋_GB2312" w:hint="eastAsia"/>
+                <w:sz w:val="28"/>
+                <w:szCs w:val="28"/>
+              </w:rPr>
+              <w:lastRenderedPageBreak/>
+              <w:t>设备名称</w:t>
+            </w:r>
+          </w:p>
+        </w:tc>
+        <w:tc>
+          <w:tcPr>
+            <w:tcW w:w="3256" w:type="dxa"/>
+          </w:tcPr>
+          <w:p>
+            <w:pPr>
+              <w:spacing w:line="480" w:lineRule="exact"/>
+              <w:rPr>
+                <w:rFonts w:ascii="仿宋_GB2312" w:eastAsia="仿宋_GB2312" w:hint="eastAsia"/>
+                <w:sz w:val="28"/>
+                <w:szCs w:val="28"/>
+              </w:rPr>
+            </w:pPr>
+            <w:r>
+              <w:rPr>
+                <w:rFonts w:ascii="仿宋_GB2312" w:eastAsia="仿宋_GB2312" w:hint="eastAsia"/>
+                <w:sz w:val="28"/>
+                <w:szCs w:val="28"/>
+              </w:rPr>
+              <w:t>平面磨床</w:t>
+            </w:r>
+          </w:p>
+        </w:tc>
+        <w:tc>
+          <w:tcPr>
+            <w:tcW w:w="1480" w:type="dxa"/>
+          </w:tcPr>
+          <w:p>
+            <w:pPr>
+              <w:spacing w:line="480" w:lineRule="exact"/>
+              <w:rPr>
+                <w:rFonts w:ascii="仿宋_GB2312" w:eastAsia="仿宋_GB2312"/>
+                <w:sz w:val="28"/>
+                <w:szCs w:val="28"/>
+              </w:rPr>
+            </w:pPr>
+            <w:r>
+              <w:rPr>
+                <w:rFonts w:ascii="仿宋_GB2312" w:eastAsia="仿宋_GB2312" w:hint="eastAsia"/>
+                <w:sz w:val="28"/>
+                <w:szCs w:val="28"/>
+              </w:rPr>
+              <w:t>型号规格</w:t>
+            </w:r>
+          </w:p>
+        </w:tc>
+        <w:tc>
+          <w:tcPr>
+            <w:tcW w:w="3184" w:type="dxa"/>
+          </w:tcPr>
+          <w:p>
+            <w:pPr>
+              <w:spacing w:line="480" w:lineRule="exact"/>
+              <w:rPr>
+                <w:rFonts w:ascii="仿宋_GB2312" w:eastAsia="仿宋_GB2312"/>
+                <w:sz w:val="28"/>
+                <w:szCs w:val="28"/>
+              </w:rPr>
+            </w:pPr>
+            <w:r>
+              <w:rPr>
+                <w:rFonts w:ascii="仿宋_GB2312" w:eastAsia="仿宋_GB2312"/>
+                <w:sz w:val="28"/>
+                <w:szCs w:val="28"/>
+              </w:rPr>
+              <w:t>KGS-512AHD</w:t>
+            </w:r>
+          </w:p>
+        </w:tc>
+      </w:tr>
+      <w:tr>
+        <w:tc>
+          <w:tcPr>
+            <w:tcW w:w="1800" w:type="dxa"/>
+          </w:tcPr>
+          <w:p>
+            <w:pPr>
+              <w:spacing w:line="480" w:lineRule="exact"/>
+              <w:rPr>
+                <w:rFonts w:ascii="仿宋_GB2312" w:eastAsia="仿宋_GB2312"/>
+                <w:sz w:val="28"/>
+                <w:szCs w:val="28"/>
+              </w:rPr>
+            </w:pPr>
+            <w:r>
+              <w:rPr>
+                <w:rFonts w:ascii="仿宋_GB2312" w:eastAsia="仿宋_GB2312" w:hint="eastAsia"/>
+                <w:sz w:val="28"/>
+                <w:szCs w:val="28"/>
+              </w:rPr>
+              <w:t>使用场所</w:t>
+            </w:r>
+          </w:p>
+        </w:tc>
+        <w:tc>
+          <w:tcPr>
+            <w:tcW w:w="3256" w:type="dxa"/>
+          </w:tcPr>
+          <w:p>
+            <w:pPr>
+              <w:spacing w:line="480" w:lineRule="exact"/>
+              <w:rPr>
+                <w:rFonts w:ascii="仿宋_GB2312" w:eastAsia="仿宋_GB2312"/>
+                <w:sz w:val="28"/>
+                <w:szCs w:val="28"/>
+              </w:rPr>
+            </w:pPr>
+            <w:r>
+              <w:rPr>
+                <w:rFonts w:ascii="仿宋_GB2312" w:eastAsia="仿宋_GB2312" w:hint="eastAsia"/>
+                <w:sz w:val="28"/>
+                <w:szCs w:val="28"/>
+              </w:rPr>
+              <w:t>生产车间</w:t>
+            </w:r>
+          </w:p>
+        </w:tc>
+        <w:tc>
+          <w:tcPr>
+            <w:tcW w:w="1480" w:type="dxa"/>
+          </w:tcPr>
+          <w:p>
+            <w:pPr>
+              <w:spacing w:line="480" w:lineRule="exact"/>
+              <w:rPr>
+                <w:rFonts w:ascii="仿宋_GB2312" w:eastAsia="仿宋_GB2312"/>
+                <w:sz w:val="28"/>
+                <w:szCs w:val="28"/>
+              </w:rPr>
+            </w:pPr>
+            <w:r>
+              <w:rPr>
+                <w:rFonts w:ascii="仿宋_GB2312" w:eastAsia="仿宋_GB2312" w:hint="eastAsia"/>
+                <w:sz w:val="28"/>
+                <w:szCs w:val="28"/>
+              </w:rPr>
+              <w:t>设备编号</w:t>
+            </w:r>
+          </w:p>
+        </w:tc>
+        <w:tc>
+          <w:tcPr>
+            <w:tcW w:w="3184" w:type="dxa"/>
+          </w:tcPr>
+          <w:p>
+            <w:pPr>
+              <w:spacing w:line="480" w:lineRule="exact"/>
+              <w:rPr>
+                <w:rFonts w:ascii="仿宋_GB2312" w:eastAsia="仿宋_GB2312"/>
+                <w:sz w:val="28"/>
+                <w:szCs w:val="28"/>
+              </w:rPr>
+            </w:pPr>
+            <w:r>
+              <w:rPr>
+                <w:rFonts w:ascii="仿宋_GB2312" w:eastAsia="仿宋_GB2312"/>
+                <w:sz w:val="28"/>
+                <w:szCs w:val="28"/>
+              </w:rPr>
+              <w:t>HD005</w:t>
+            </w:r>
+          </w:p>
+        </w:tc>
+      </w:tr>
+      <w:tr>
+        <w:tc>
+          <w:tcPr>
+            <w:tcW w:w="1800" w:type="dxa"/>
+          </w:tcPr>
+          <w:p>
+            <w:pPr>
+              <w:spacing w:line="480" w:lineRule="exact"/>
+              <w:rPr>
+                <w:rFonts w:ascii="仿宋_GB2312" w:eastAsia="仿宋_GB2312"/>
+                <w:sz w:val="28"/>
+                <w:szCs w:val="28"/>
+              </w:rPr>
+            </w:pPr>
+            <w:r>
+              <w:rPr>
+                <w:rFonts w:ascii="仿宋_GB2312" w:eastAsia="仿宋_GB2312" w:hint="eastAsia"/>
+                <w:sz w:val="28"/>
+                <w:szCs w:val="28"/>
+              </w:rPr>
+              <w:t>维保人员</w:t>
+            </w:r>
+          </w:p>
+        </w:tc>
+        <w:tc>
+          <w:tcPr>
+            <w:tcW w:w="3256" w:type="dxa"/>
+          </w:tcPr>
+          <w:p>
+            <w:pPr>
+              <w:spacing w:line="480" w:lineRule="exact"/>
+              <w:rPr>
+                <w:rFonts w:ascii="仿宋_GB2312" w:eastAsia="仿宋_GB2312"/>
+                <w:sz w:val="28"/>
+                <w:szCs w:val="28"/>
+              </w:rPr>
+            </w:pPr>
+            <w:proofErr w:type="gramStart"/>
+            <w:r>
+              <w:rPr>
+                <w:rFonts w:ascii="仿宋_GB2312" w:eastAsia="仿宋_GB2312" w:hint="eastAsia"/>
+                <w:sz w:val="28"/>
+                <w:szCs w:val="28"/>
+              </w:rPr>
+              <w:t>韩悦文</w:t>
+            </w:r>
+            <w:proofErr w:type="gramEnd"/>
+          </w:p>
+        </w:tc>
+        <w:tc>
+          <w:tcPr>
+            <w:tcW w:w="1480" w:type="dxa"/>
+          </w:tcPr>
+          <w:p>
+            <w:pPr>
+              <w:spacing w:line="480" w:lineRule="exact"/>
+              <w:rPr>
+                <w:rFonts w:ascii="仿宋_GB2312" w:eastAsia="仿宋_GB2312"/>
+                <w:sz w:val="28"/>
+                <w:szCs w:val="28"/>
+              </w:rPr>
+            </w:pPr>
+            <w:proofErr w:type="gramStart"/>
+            <w:r>
+              <w:rPr>
+                <w:rFonts w:ascii="仿宋_GB2312" w:eastAsia="仿宋_GB2312" w:hint="eastAsia"/>
+                <w:sz w:val="28"/>
+                <w:szCs w:val="28"/>
+              </w:rPr>
+              <w:t>维保日期</w:t>
+            </w:r>
+            <w:proofErr w:type="gramEnd"/>
+          </w:p>
+        </w:tc>
+        <w:tc>
+          <w:tcPr>
+            <w:tcW w:w="3184" w:type="dxa"/>
+          </w:tcPr>
+          <w:p>
+            <w:pPr>
+              <w:spacing w:line="480" w:lineRule="exact"/>
+              <w:rPr>
+                <w:rFonts w:ascii="仿宋_GB2312" w:eastAsia="仿宋_GB2312"/>
+                <w:sz w:val="28"/>
+                <w:szCs w:val="28"/>
+              </w:rPr>
+            </w:pPr>
+            <w:r>
+              <w:rPr>
+                <w:rFonts w:ascii="仿宋_GB2312" w:eastAsia="仿宋_GB2312" w:hint="eastAsia"/>
+                <w:sz w:val="28"/>
+                <w:szCs w:val="28"/>
+              </w:rPr>
+              <w:t>2</w:t>
+            </w:r>
+            <w:r>
+              <w:rPr>
+                <w:rFonts w:ascii="仿宋_GB2312" w:eastAsia="仿宋_GB2312"/>
+                <w:sz w:val="28"/>
+                <w:szCs w:val="28"/>
+              </w:rPr>
+              <w:t>021.08.31</w:t>
+            </w:r>
+          </w:p>
+        </w:tc>
+      </w:tr>
+      <w:tr>
+        <w:tc>
+          <w:tcPr>
+            <w:tcW w:w="9720" w:type="dxa"/>
+            <w:gridSpan w:val="4"/>
+          </w:tcPr>
+          <w:p>
+            <w:pPr>
+              <w:spacing w:line="480" w:lineRule="exact"/>
+              <w:rPr>
+                <w:rFonts w:ascii="Arial" w:hAnsi="Arial" w:cs="Arial"/>
+                <w:color w:val="2F2F2F"/>
+                <w:kern w:val="0"/>
+                <w:sz w:val="24"/>
+                <w:shd w:val="clear" w:color="auto" w:fill="FFFFFF"/>
+              </w:rPr>
+            </w:pPr>
+            <w:r>
+              <w:rPr>
+                <w:rFonts w:ascii="仿宋_GB2312" w:eastAsia="仿宋_GB2312" w:hint="eastAsia"/>
+                <w:sz w:val="28"/>
+                <w:szCs w:val="28"/>
+              </w:rPr>
+              <w:t>维修保养内容：</w:t>
+            </w:r>
+            <w:r>
+              <w:rPr>
+                <w:rFonts w:ascii="Arial" w:hAnsi="Arial" w:cs="Arial"/>
+                <w:color w:val="2F2F2F"/>
+                <w:kern w:val="0"/>
+                <w:sz w:val="24"/>
+                <w:shd w:val="clear" w:color="auto" w:fill="FFFFFF"/>
+              </w:rPr>
+              <w:t xml:space="preserve"> </w:t>
+            </w:r>
+          </w:p>
+          <w:p>
+            <w:pPr>
+              <w:pStyle w:val="af"/>
+              <w:numPr>
+                <w:ilvl w:val="0"/>
+                <w:numId w:val="2"/>
+              </w:numPr>
+              <w:spacing w:line="480" w:lineRule="exact"/>
+              <w:ind w:firstLineChars="0"/>
+              <w:rPr>
+                <w:rFonts w:ascii="仿宋_GB2312" w:eastAsia="仿宋_GB2312"/>
+                <w:sz w:val="28"/>
+                <w:szCs w:val="28"/>
+              </w:rPr>
+            </w:pPr>
+            <w:r>
+              <w:rPr>
+                <w:rFonts w:ascii="仿宋_GB2312" w:eastAsia="仿宋_GB2312" w:hint="eastAsia"/>
+                <w:sz w:val="28"/>
+                <w:szCs w:val="28"/>
+              </w:rPr>
+              <w:t>清洗磨头、导轨、丝杆</w:t>
+            </w:r>
+          </w:p>
+          <w:p>
+            <w:pPr>
+              <w:pStyle w:val="af"/>
+              <w:numPr>
+                <w:ilvl w:val="0"/>
+                <w:numId w:val="2"/>
+              </w:numPr>
+              <w:spacing w:line="480" w:lineRule="exact"/>
+              <w:ind w:firstLineChars="0"/>
+              <w:rPr>
+                <w:rFonts w:ascii="仿宋_GB2312" w:eastAsia="仿宋_GB2312"/>
+                <w:sz w:val="28"/>
+                <w:szCs w:val="28"/>
+              </w:rPr>
+            </w:pPr>
+            <w:r>
+              <w:rPr>
+                <w:rFonts w:ascii="仿宋_GB2312" w:eastAsia="仿宋_GB2312" w:hint="eastAsia"/>
+                <w:sz w:val="28"/>
+                <w:szCs w:val="28"/>
+              </w:rPr>
+              <w:t>清洗砂轮架，修光导轨</w:t>
+            </w:r>
+          </w:p>
+          <w:p>
+            <w:pPr>
+              <w:pStyle w:val="af"/>
+              <w:numPr>
+                <w:ilvl w:val="0"/>
+                <w:numId w:val="2"/>
+              </w:numPr>
+              <w:spacing w:line="480" w:lineRule="exact"/>
+              <w:ind w:firstLineChars="0"/>
+              <w:rPr>
+                <w:rFonts w:ascii="仿宋_GB2312" w:eastAsia="仿宋_GB2312"/>
+                <w:sz w:val="28"/>
+                <w:szCs w:val="28"/>
+              </w:rPr>
+            </w:pPr>
+            <w:r>
+              <w:rPr>
+                <w:rFonts w:ascii="仿宋_GB2312" w:eastAsia="仿宋_GB2312" w:hint="eastAsia"/>
+                <w:sz w:val="28"/>
+                <w:szCs w:val="28"/>
+              </w:rPr>
+              <w:t>检查液压系统</w:t>
+            </w:r>
+            <w:bookmarkStart w:id="0" w:name="_GoBack"/>
+            <w:bookmarkEnd w:id="0"/>
+            <w:r>
+              <w:rPr>
+                <w:rFonts w:ascii="仿宋_GB2312" w:eastAsia="仿宋_GB2312" w:hint="eastAsia"/>
+                <w:sz w:val="28"/>
+                <w:szCs w:val="28"/>
+              </w:rPr>
+              <w:br/>
+              <w:t xml:space="preserve">　　</w:t>
+            </w:r>
+          </w:p>
+          <w:p>
+            <w:pPr>
+              <w:spacing w:line="480" w:lineRule="exact"/>
+              <w:rPr>
+                <w:rFonts w:ascii="仿宋_GB2312" w:eastAsia="仿宋_GB2312"/>
+                <w:sz w:val="28"/>
+                <w:szCs w:val="28"/>
+              </w:rPr>
+            </w:pPr>
+          </w:p>
+          <w:p>
+            <w:pPr>
+              <w:spacing w:line="480" w:lineRule="exact"/>
+              <w:rPr>
+                <w:rFonts w:ascii="仿宋_GB2312" w:eastAsia="仿宋_GB2312"/>
+                <w:sz w:val="28"/>
+                <w:szCs w:val="28"/>
+              </w:rPr>
+            </w:pPr>
+          </w:p>
+          <w:p>
+            <w:pPr>
+              <w:spacing w:line="480" w:lineRule="exact"/>
+              <w:rPr>
+                <w:rFonts w:ascii="仿宋_GB2312" w:eastAsia="仿宋_GB2312"/>
+                <w:sz w:val="28"/>
+                <w:szCs w:val="28"/>
+              </w:rPr>
+            </w:pPr>
+          </w:p>
+          <w:p>
+            <w:pPr>
+              <w:spacing w:line="480" w:lineRule="exact"/>
+              <w:rPr>
+                <w:rFonts w:ascii="仿宋_GB2312" w:eastAsia="仿宋_GB2312"/>
+                <w:sz w:val="28"/>
+                <w:szCs w:val="28"/>
+              </w:rPr>
+            </w:pPr>
+          </w:p>
+          <w:p>
+            <w:pPr>
+              <w:spacing w:line="480" w:lineRule="exact"/>
+              <w:rPr>
+                <w:rFonts w:ascii="仿宋_GB2312" w:eastAsia="仿宋_GB2312"/>
+                <w:sz w:val="28"/>
+                <w:szCs w:val="28"/>
+              </w:rPr>
+            </w:pPr>
+          </w:p>
+          <w:p>
+            <w:pPr>
+              <w:spacing w:line="480" w:lineRule="exact"/>
+              <w:rPr>
+                <w:rFonts w:ascii="仿宋_GB2312" w:eastAsia="仿宋_GB2312"/>
+                <w:sz w:val="28"/>
+                <w:szCs w:val="28"/>
+              </w:rPr>
+            </w:pPr>
+          </w:p>
+          <w:p>
+            <w:pPr>
+              <w:spacing w:line="480" w:lineRule="exact"/>
+              <w:rPr>
+                <w:rFonts w:ascii="仿宋_GB2312" w:eastAsia="仿宋_GB2312" w:hint="eastAsia"/>
+                <w:sz w:val="28"/>
+                <w:szCs w:val="28"/>
+              </w:rPr>
+            </w:pPr>
+          </w:p>
+          <w:p>
+            <w:pPr>
+              <w:spacing w:line="480" w:lineRule="exact"/>
+              <w:ind w:firstLineChars="1750" w:firstLine="4900"/>
+              <w:rPr>
+                <w:rFonts w:ascii="仿宋_GB2312" w:eastAsia="仿宋_GB2312"/>
+                <w:sz w:val="28"/>
+                <w:szCs w:val="28"/>
+              </w:rPr>
+            </w:pPr>
+            <w:r>
+              <w:rPr>
+                <w:rFonts w:ascii="仿宋_GB2312" w:eastAsia="仿宋_GB2312" w:hint="eastAsia"/>
+                <w:sz w:val="28"/>
+                <w:szCs w:val="28"/>
+              </w:rPr>
+              <w:t>维修保养人签字：</w:t>
+            </w:r>
+            <w:proofErr w:type="gramStart"/>
+            <w:r>
+              <w:rPr>
+                <w:rFonts w:ascii="仿宋_GB2312" w:eastAsia="仿宋_GB2312" w:hint="eastAsia"/>
+                <w:sz w:val="28"/>
+                <w:szCs w:val="28"/>
+              </w:rPr>
+              <w:t>韩悦文</w:t>
+            </w:r>
+            <w:proofErr w:type="gramEnd"/>
+          </w:p>
+          <w:p>
+            <w:pPr>
+              <w:spacing w:line="480" w:lineRule="exact"/>
+              <w:jc w:val="right"/>
+              <w:rPr>
+                <w:rFonts w:ascii="仿宋_GB2312" w:eastAsia="仿宋_GB2312"/>
+                <w:sz w:val="28"/>
+                <w:szCs w:val="28"/>
+              </w:rPr>
+            </w:pPr>
+            <w:r>
+              <w:rPr>
+                <w:rFonts w:ascii="仿宋_GB2312" w:eastAsia="仿宋_GB2312"/>
+                <w:sz w:val="28"/>
+                <w:szCs w:val="28"/>
+              </w:rPr>
+              <w:t>2021</w:t>
+            </w:r>
+            <w:r>
+              <w:rPr>
+                <w:rFonts w:ascii="仿宋_GB2312" w:eastAsia="仿宋_GB2312" w:hint="eastAsia"/>
+                <w:sz w:val="28"/>
+                <w:szCs w:val="28"/>
+              </w:rPr>
+              <w:t xml:space="preserve">年 </w:t>
+            </w:r>
+            <w:r>
+              <w:rPr>
+                <w:rFonts w:ascii="仿宋_GB2312" w:eastAsia="仿宋_GB2312"/>
+                <w:sz w:val="28"/>
+                <w:szCs w:val="28"/>
+              </w:rPr>
+              <w:t>08</w:t>
+            </w:r>
+            <w:r>
+              <w:rPr>
+                <w:rFonts w:ascii="仿宋_GB2312" w:eastAsia="仿宋_GB2312" w:hint="eastAsia"/>
+                <w:sz w:val="28"/>
+                <w:szCs w:val="28"/>
+              </w:rPr>
+              <w:t xml:space="preserve"> 月 </w:t>
+            </w:r>
+            <w:r>
+              <w:rPr>
+                <w:rFonts w:ascii="仿宋_GB2312" w:eastAsia="仿宋_GB2312"/>
+                <w:sz w:val="28"/>
+                <w:szCs w:val="28"/>
+              </w:rPr>
+              <w:t>31</w:t>
+            </w:r>
+            <w:r>
+              <w:rPr>
+                <w:rFonts w:ascii="仿宋_GB2312" w:eastAsia="仿宋_GB2312" w:hint="eastAsia"/>
+                <w:sz w:val="28"/>
+                <w:szCs w:val="28"/>
+              </w:rPr>
+              <w:t xml:space="preserve"> 日</w:t>
+            </w:r>
+          </w:p>
+        </w:tc>
+      </w:tr>
+      <w:tr>
+        <w:trPr>
+          <w:trHeight w:val="2341"/>
+        </w:trPr>
+        <w:tc>
+          <w:tcPr>
+            <w:tcW w:w="9720" w:type="dxa"/>
+            <w:gridSpan w:val="4"/>
+          </w:tcPr>
+          <w:p>
+            <w:pPr>
+              <w:spacing w:line="480" w:lineRule="exact"/>
+              <w:rPr>
+                <w:rFonts w:ascii="仿宋_GB2312" w:eastAsia="仿宋_GB2312"/>
+                <w:sz w:val="28"/>
+                <w:szCs w:val="28"/>
+              </w:rPr>
+            </w:pPr>
+            <w:r>
+              <w:rPr>
+                <w:rFonts w:ascii="仿宋_GB2312" w:eastAsia="仿宋_GB2312" w:hint="eastAsia"/>
+                <w:sz w:val="28"/>
+                <w:szCs w:val="28"/>
+              </w:rPr>
+              <w:t>维修保养结果：</w:t>
+            </w:r>
+          </w:p>
+          <w:p>
+            <w:pPr>
+              <w:spacing w:line="480" w:lineRule="exact"/>
+              <w:rPr>
+                <w:rFonts w:ascii="仿宋_GB2312" w:eastAsia="仿宋_GB2312"/>
+                <w:sz w:val="28"/>
+                <w:szCs w:val="28"/>
+              </w:rPr>
+            </w:pPr>
+          </w:p>
+          <w:p>
+            <w:pPr>
+              <w:spacing w:line="480" w:lineRule="exact"/>
+              <w:rPr>
+                <w:rFonts w:ascii="仿宋_GB2312" w:eastAsia="仿宋_GB2312" w:hint="eastAsia"/>
+                <w:sz w:val="28"/>
+                <w:szCs w:val="28"/>
+              </w:rPr>
+            </w:pPr>
+          </w:p>
+          <w:p>
+            <w:pPr>
+              <w:spacing w:line="480" w:lineRule="exact"/>
+              <w:rPr>
+                <w:rFonts w:ascii="仿宋_GB2312" w:eastAsia="仿宋_GB2312"/>
+                <w:sz w:val="28"/>
+                <w:szCs w:val="28"/>
+              </w:rPr>
+            </w:pPr>
+            <w:r>
+              <w:rPr>
+                <w:rFonts w:ascii="仿宋_GB2312" w:eastAsia="仿宋_GB2312" w:hint="eastAsia"/>
+                <w:sz w:val="28"/>
+                <w:szCs w:val="28"/>
+              </w:rPr>
+              <w:t>设备管理部门或使用部门负责人签字：</w:t>
+            </w:r>
+            <w:proofErr w:type="gramStart"/>
+            <w:r>
+              <w:rPr>
+                <w:rFonts w:ascii="仿宋_GB2312" w:eastAsia="仿宋_GB2312" w:hint="eastAsia"/>
+                <w:sz w:val="28"/>
+                <w:szCs w:val="28"/>
+              </w:rPr>
+              <w:t>韩悦文</w:t>
+            </w:r>
+            <w:proofErr w:type="gramEnd"/>
+          </w:p>
+          <w:p>
+            <w:pPr>
+              <w:spacing w:line="480" w:lineRule="exact"/>
+              <w:jc w:val="right"/>
+              <w:rPr>
+                <w:rFonts w:ascii="仿宋_GB2312" w:eastAsia="仿宋_GB2312"/>
+                <w:sz w:val="28"/>
+                <w:szCs w:val="28"/>
+              </w:rPr>
+            </w:pPr>
+            <w:r>
+              <w:rPr>
+                <w:rFonts w:ascii="仿宋_GB2312" w:eastAsia="仿宋_GB2312"/>
+                <w:sz w:val="28"/>
+                <w:szCs w:val="28"/>
+              </w:rPr>
+              <w:t>2021</w:t>
+            </w:r>
+            <w:r>
+              <w:rPr>
+                <w:rFonts w:ascii="仿宋_GB2312" w:eastAsia="仿宋_GB2312" w:hint="eastAsia"/>
+                <w:sz w:val="28"/>
+                <w:szCs w:val="28"/>
+              </w:rPr>
+              <w:t xml:space="preserve">年 </w:t>
+            </w:r>
+            <w:r>
+              <w:rPr>
+                <w:rFonts w:ascii="仿宋_GB2312" w:eastAsia="仿宋_GB2312"/>
+                <w:sz w:val="28"/>
+                <w:szCs w:val="28"/>
+              </w:rPr>
+              <w:t>08</w:t>
+            </w:r>
+            <w:r>
+              <w:rPr>
+                <w:rFonts w:ascii="仿宋_GB2312" w:eastAsia="仿宋_GB2312" w:hint="eastAsia"/>
+                <w:sz w:val="28"/>
+                <w:szCs w:val="28"/>
+              </w:rPr>
+              <w:t xml:space="preserve"> 月 </w:t>
+            </w:r>
+            <w:r>
+              <w:rPr>
+                <w:rFonts w:ascii="仿宋_GB2312" w:eastAsia="仿宋_GB2312"/>
+                <w:sz w:val="28"/>
+                <w:szCs w:val="28"/>
+              </w:rPr>
+              <w:t>31</w:t>
+            </w:r>
+            <w:r>
+              <w:rPr>
+                <w:rFonts w:ascii="仿宋_GB2312" w:eastAsia="仿宋_GB2312" w:hint="eastAsia"/>
+                <w:sz w:val="28"/>
+                <w:szCs w:val="28"/>
+              </w:rPr>
+              <w:t xml:space="preserve"> 日</w:t>
+            </w:r>
+          </w:p>
+        </w:tc>
+      </w:tr>
+    </w:tbl>
+    <w:p>
+      <w:pPr>
+        <w:rPr>
+          <w:rFonts w:hint="eastAsia"/>
+        </w:rPr>
+      </w:pPr>
+    </w:p>
     <w:sectPr>
-      <w:headerReference w:type="default" r:id="rId7"/>
+      <w:headerReference w:type="default" r:id="rId8"/>
       <w:pgSz w:w="11906" w:h="16838"/>
       <w:pgMar w:top="1440" w:right="1800" w:bottom="1440" w:left="1800" w:header="851" w:footer="992" w:gutter="0"/>
       <w:cols w:space="425"/>
@@ -604,7 +7178,7 @@
 </file>
 
 <file path=word/endnotes.xml><?xml version="1.0" encoding="utf-8"?>
-<w:endnotes xmlns:wpc="http://schemas.microsoft.com/office/word/2010/wordprocessingCanvas" xmlns:cx="http://schemas.microsoft.com/office/drawing/2014/chartex" xmlns:cx1="http://schemas.microsoft.com/office/drawing/2015/9/8/chartex" xmlns:cx2="http://schemas.microsoft.com/office/drawing/2015/10/21/chartex" xmlns:cx3="http://schemas.microsoft.com/office/drawing/2016/5/9/chartex" xmlns:cx4="http://schemas.microsoft.com/office/drawing/2016/5/10/chartex" xmlns:cx5="http://schemas.microsoft.com/office/drawing/2016/5/11/chartex" xmlns:cx6="http://schemas.microsoft.com/office/drawing/2016/5/12/chartex" xmlns:cx7="http://schemas.microsoft.com/office/drawing/2016/5/13/chartex" xmlns:cx8="http://schemas.microsoft.com/office/drawing/2016/5/14/chartex" xmlns:mc="http://schemas.openxmlformats.org/markup-compatibility/2006" xmlns:aink="http://schemas.microsoft.com/office/drawing/2016/ink" xmlns:am3d="http://schemas.microsoft.com/office/drawing/2017/model3d" xmlns:o="urn:schemas-microsoft-com:office:office" xmlns:r="http://schemas.openxmlformats.org/officeDocument/2006/relationships" xmlns:m="http://schemas.openxmlformats.org/officeDocument/2006/math" xmlns:v="urn:schemas-microsoft-com:vml" xmlns:wp14="http://schemas.microsoft.com/office/word/2010/wordprocessingDrawing" xmlns:wp="http://schemas.openxmlformats.org/drawingml/2006/wordprocessingDrawing" xmlns:w10="urn:schemas-microsoft-com:office:word" xmlns:w="http://schemas.openxmlformats.org/wordprocessingml/2006/main" xmlns:w14="http://schemas.microsoft.com/office/word/2010/wordml" xmlns:w15="http://schemas.microsoft.com/office/word/2012/wordml" xmlns:w16cex="http://schemas.microsoft.com/office/word/2018/wordml/cex" xmlns:w16cid="http://schemas.microsoft.com/office/word/2016/wordml/cid" xmlns:w16="http://schemas.microsoft.com/office/word/2018/wordml" xmlns:w16sdtdh="http://schemas.microsoft.com/office/word/2020/wordml/sdtdatahash" xmlns:w16se="http://schemas.microsoft.com/office/word/2015/wordml/symex" xmlns:wpg="http://schemas.microsoft.com/office/word/2010/wordprocessingGroup" xmlns:wpi="http://schemas.microsoft.com/office/word/2010/wordprocessingInk" xmlns:wne="http://schemas.microsoft.com/office/word/2006/wordml" xmlns:wps="http://schemas.microsoft.com/office/word/2010/wordprocessingShape" mc:Ignorable="w14 w15 w16se w16cid w16 w16cex w16sdtdh wp14">
+<w:endnotes xmlns:wpc="http://schemas.microsoft.com/office/word/2010/wordprocessingCanvas" xmlns:cx="http://schemas.microsoft.com/office/drawing/2014/chartex" xmlns:mc="http://schemas.openxmlformats.org/markup-compatibility/2006" xmlns:o="urn:schemas-microsoft-com:office:office" xmlns:r="http://schemas.openxmlformats.org/officeDocument/2006/relationships" xmlns:m="http://schemas.openxmlformats.org/officeDocument/2006/math" xmlns:v="urn:schemas-microsoft-com:vml" xmlns:wp14="http://schemas.microsoft.com/office/word/2010/wordprocessingDrawing" xmlns:wp="http://schemas.openxmlformats.org/drawingml/2006/wordprocessingDrawing" xmlns:w10="urn:schemas-microsoft-com:office:word" xmlns:w="http://schemas.openxmlformats.org/wordprocessingml/2006/main" xmlns:w14="http://schemas.microsoft.com/office/word/2010/wordml" xmlns:w15="http://schemas.microsoft.com/office/word/2012/wordml" xmlns:w16se="http://schemas.microsoft.com/office/word/2015/wordml/symex" xmlns:wpg="http://schemas.microsoft.com/office/word/2010/wordprocessingGroup" xmlns:wpi="http://schemas.microsoft.com/office/word/2010/wordprocessingInk" xmlns:wne="http://schemas.microsoft.com/office/word/2006/wordml" xmlns:wps="http://schemas.microsoft.com/office/word/2010/wordprocessingShape" mc:Ignorable="w14 w15 w16se wp14">
   <w:endnote w:type="separator" w:id="-1">
     <w:p>
       <w:r>
@@ -623,7 +7197,7 @@
 </file>
 
 <file path=word/footnotes.xml><?xml version="1.0" encoding="utf-8"?>
-<w:footnotes xmlns:wpc="http://schemas.microsoft.com/office/word/2010/wordprocessingCanvas" xmlns:cx="http://schemas.microsoft.com/office/drawing/2014/chartex" xmlns:cx1="http://schemas.microsoft.com/office/drawing/2015/9/8/chartex" xmlns:cx2="http://schemas.microsoft.com/office/drawing/2015/10/21/chartex" xmlns:cx3="http://schemas.microsoft.com/office/drawing/2016/5/9/chartex" xmlns:cx4="http://schemas.microsoft.com/office/drawing/2016/5/10/chartex" xmlns:cx5="http://schemas.microsoft.com/office/drawing/2016/5/11/chartex" xmlns:cx6="http://schemas.microsoft.com/office/drawing/2016/5/12/chartex" xmlns:cx7="http://schemas.microsoft.com/office/drawing/2016/5/13/chartex" xmlns:cx8="http://schemas.microsoft.com/office/drawing/2016/5/14/chartex" xmlns:mc="http://schemas.openxmlformats.org/markup-compatibility/2006" xmlns:aink="http://schemas.microsoft.com/office/drawing/2016/ink" xmlns:am3d="http://schemas.microsoft.com/office/drawing/2017/model3d" xmlns:o="urn:schemas-microsoft-com:office:office" xmlns:r="http://schemas.openxmlformats.org/officeDocument/2006/relationships" xmlns:m="http://schemas.openxmlformats.org/officeDocument/2006/math" xmlns:v="urn:schemas-microsoft-com:vml" xmlns:wp14="http://schemas.microsoft.com/office/word/2010/wordprocessingDrawing" xmlns:wp="http://schemas.openxmlformats.org/drawingml/2006/wordprocessingDrawing" xmlns:w10="urn:schemas-microsoft-com:office:word" xmlns:w="http://schemas.openxmlformats.org/wordprocessingml/2006/main" xmlns:w14="http://schemas.microsoft.com/office/word/2010/wordml" xmlns:w15="http://schemas.microsoft.com/office/word/2012/wordml" xmlns:w16cex="http://schemas.microsoft.com/office/word/2018/wordml/cex" xmlns:w16cid="http://schemas.microsoft.com/office/word/2016/wordml/cid" xmlns:w16="http://schemas.microsoft.com/office/word/2018/wordml" xmlns:w16sdtdh="http://schemas.microsoft.com/office/word/2020/wordml/sdtdatahash" xmlns:w16se="http://schemas.microsoft.com/office/word/2015/wordml/symex" xmlns:wpg="http://schemas.microsoft.com/office/word/2010/wordprocessingGroup" xmlns:wpi="http://schemas.microsoft.com/office/word/2010/wordprocessingInk" xmlns:wne="http://schemas.microsoft.com/office/word/2006/wordml" xmlns:wps="http://schemas.microsoft.com/office/word/2010/wordprocessingShape" mc:Ignorable="w14 w15 w16se w16cid w16 w16cex w16sdtdh wp14">
+<w:footnotes xmlns:wpc="http://schemas.microsoft.com/office/word/2010/wordprocessingCanvas" xmlns:cx="http://schemas.microsoft.com/office/drawing/2014/chartex" xmlns:mc="http://schemas.openxmlformats.org/markup-compatibility/2006" xmlns:o="urn:schemas-microsoft-com:office:office" xmlns:r="http://schemas.openxmlformats.org/officeDocument/2006/relationships" xmlns:m="http://schemas.openxmlformats.org/officeDocument/2006/math" xmlns:v="urn:schemas-microsoft-com:vml" xmlns:wp14="http://schemas.microsoft.com/office/word/2010/wordprocessingDrawing" xmlns:wp="http://schemas.openxmlformats.org/drawingml/2006/wordprocessingDrawing" xmlns:w10="urn:schemas-microsoft-com:office:word" xmlns:w="http://schemas.openxmlformats.org/wordprocessingml/2006/main" xmlns:w14="http://schemas.microsoft.com/office/word/2010/wordml" xmlns:w15="http://schemas.microsoft.com/office/word/2012/wordml" xmlns:w16se="http://schemas.microsoft.com/office/word/2015/wordml/symex" xmlns:wpg="http://schemas.microsoft.com/office/word/2010/wordprocessingGroup" xmlns:wpi="http://schemas.microsoft.com/office/word/2010/wordprocessingInk" xmlns:wne="http://schemas.microsoft.com/office/word/2006/wordml" xmlns:wps="http://schemas.microsoft.com/office/word/2010/wordprocessingShape" mc:Ignorable="w14 w15 w16se wp14">
   <w:footnote w:type="separator" w:id="-1">
     <w:p>
       <w:r>
@@ -642,7 +7216,7 @@
 </file>
 
 <file path=word/header1.xml><?xml version="1.0" encoding="utf-8"?>
-<w:hdr xmlns:wpc="http://schemas.microsoft.com/office/word/2010/wordprocessingCanvas" xmlns:cx="http://schemas.microsoft.com/office/drawing/2014/chartex" xmlns:cx1="http://schemas.microsoft.com/office/drawing/2015/9/8/chartex" xmlns:cx2="http://schemas.microsoft.com/office/drawing/2015/10/21/chartex" xmlns:cx3="http://schemas.microsoft.com/office/drawing/2016/5/9/chartex" xmlns:cx4="http://schemas.microsoft.com/office/drawing/2016/5/10/chartex" xmlns:cx5="http://schemas.microsoft.com/office/drawing/2016/5/11/chartex" xmlns:cx6="http://schemas.microsoft.com/office/drawing/2016/5/12/chartex" xmlns:cx7="http://schemas.microsoft.com/office/drawing/2016/5/13/chartex" xmlns:cx8="http://schemas.microsoft.com/office/drawing/2016/5/14/chartex" xmlns:mc="http://schemas.openxmlformats.org/markup-compatibility/2006" xmlns:aink="http://schemas.microsoft.com/office/drawing/2016/ink" xmlns:am3d="http://schemas.microsoft.com/office/drawing/2017/model3d" xmlns:o="urn:schemas-microsoft-com:office:office" xmlns:r="http://schemas.openxmlformats.org/officeDocument/2006/relationships" xmlns:m="http://schemas.openxmlformats.org/officeDocument/2006/math" xmlns:v="urn:schemas-microsoft-com:vml" xmlns:wp14="http://schemas.microsoft.com/office/word/2010/wordprocessingDrawing" xmlns:wp="http://schemas.openxmlformats.org/drawingml/2006/wordprocessingDrawing" xmlns:w10="urn:schemas-microsoft-com:office:word" xmlns:w="http://schemas.openxmlformats.org/wordprocessingml/2006/main" xmlns:w14="http://schemas.microsoft.com/office/word/2010/wordml" xmlns:w15="http://schemas.microsoft.com/office/word/2012/wordml" xmlns:w16cex="http://schemas.microsoft.com/office/word/2018/wordml/cex" xmlns:w16cid="http://schemas.microsoft.com/office/word/2016/wordml/cid" xmlns:w16="http://schemas.microsoft.com/office/word/2018/wordml" xmlns:w16sdtdh="http://schemas.microsoft.com/office/word/2020/wordml/sdtdatahash" xmlns:w16se="http://schemas.microsoft.com/office/word/2015/wordml/symex" xmlns:wpg="http://schemas.microsoft.com/office/word/2010/wordprocessingGroup" xmlns:wpi="http://schemas.microsoft.com/office/word/2010/wordprocessingInk" xmlns:wne="http://schemas.microsoft.com/office/word/2006/wordml" xmlns:wps="http://schemas.microsoft.com/office/word/2010/wordprocessingShape" mc:Ignorable="w14 w15 w16se w16cid w16 w16cex w16sdtdh wp14">
+<w:hdr xmlns:wpc="http://schemas.microsoft.com/office/word/2010/wordprocessingCanvas" xmlns:cx="http://schemas.microsoft.com/office/drawing/2014/chartex" xmlns:mc="http://schemas.openxmlformats.org/markup-compatibility/2006" xmlns:o="urn:schemas-microsoft-com:office:office" xmlns:r="http://schemas.openxmlformats.org/officeDocument/2006/relationships" xmlns:m="http://schemas.openxmlformats.org/officeDocument/2006/math" xmlns:v="urn:schemas-microsoft-com:vml" xmlns:wp14="http://schemas.microsoft.com/office/word/2010/wordprocessingDrawing" xmlns:wp="http://schemas.openxmlformats.org/drawingml/2006/wordprocessingDrawing" xmlns:w10="urn:schemas-microsoft-com:office:word" xmlns:w="http://schemas.openxmlformats.org/wordprocessingml/2006/main" xmlns:w14="http://schemas.microsoft.com/office/word/2010/wordml" xmlns:w15="http://schemas.microsoft.com/office/word/2012/wordml" xmlns:w16se="http://schemas.microsoft.com/office/word/2015/wordml/symex" xmlns:wpg="http://schemas.microsoft.com/office/word/2010/wordprocessingGroup" xmlns:wpi="http://schemas.microsoft.com/office/word/2010/wordprocessingInk" xmlns:wne="http://schemas.microsoft.com/office/word/2006/wordml" xmlns:wps="http://schemas.microsoft.com/office/word/2010/wordprocessingShape" mc:Ignorable="w14 w15 w16se wp14">
   <w:p>
     <w:pPr>
       <w:pStyle w:val="a7"/>
@@ -654,8 +7228,197 @@
 </w:hdr>
 </file>
 
+<file path=word/numbering.xml><?xml version="1.0" encoding="utf-8"?>
+<w:numbering xmlns:wpc="http://schemas.microsoft.com/office/word/2010/wordprocessingCanvas" xmlns:cx="http://schemas.microsoft.com/office/drawing/2014/chartex" xmlns:mc="http://schemas.openxmlformats.org/markup-compatibility/2006" xmlns:o="urn:schemas-microsoft-com:office:office" xmlns:r="http://schemas.openxmlformats.org/officeDocument/2006/relationships" xmlns:m="http://schemas.openxmlformats.org/officeDocument/2006/math" xmlns:v="urn:schemas-microsoft-com:vml" xmlns:wp14="http://schemas.microsoft.com/office/word/2010/wordprocessingDrawing" xmlns:wp="http://schemas.openxmlformats.org/drawingml/2006/wordprocessingDrawing" xmlns:w10="urn:schemas-microsoft-com:office:word" xmlns:w="http://schemas.openxmlformats.org/wordprocessingml/2006/main" xmlns:w14="http://schemas.microsoft.com/office/word/2010/wordml" xmlns:w15="http://schemas.microsoft.com/office/word/2012/wordml" xmlns:w16se="http://schemas.microsoft.com/office/word/2015/wordml/symex" xmlns:wpg="http://schemas.microsoft.com/office/word/2010/wordprocessingGroup" xmlns:wpi="http://schemas.microsoft.com/office/word/2010/wordprocessingInk" xmlns:wne="http://schemas.microsoft.com/office/word/2006/wordml" xmlns:wps="http://schemas.microsoft.com/office/word/2010/wordprocessingShape" mc:Ignorable="w14 w15 w16se wp14">
+  <w:abstractNum w:abstractNumId="0" w15:restartNumberingAfterBreak="0">
+    <w:nsid w:val="6138788E"/>
+    <w:multiLevelType w:val="hybridMultilevel"/>
+    <w:tmpl w:val="0F129510"/>
+    <w:lvl w:ilvl="0" w:tplc="FF88C982">
+      <w:start w:val="1"/>
+      <w:numFmt w:val="decimal"/>
+      <w:lvlText w:val="%1."/>
+      <w:lvlJc w:val="left"/>
+      <w:pPr>
+        <w:ind w:left="360" w:hanging="360"/>
+      </w:pPr>
+      <w:rPr>
+        <w:rFonts w:hint="default"/>
+      </w:rPr>
+    </w:lvl>
+    <w:lvl w:ilvl="1" w:tplc="04090019" w:tentative="1">
+      <w:start w:val="1"/>
+      <w:numFmt w:val="lowerLetter"/>
+      <w:lvlText w:val="%2)"/>
+      <w:lvlJc w:val="left"/>
+      <w:pPr>
+        <w:ind w:left="840" w:hanging="420"/>
+      </w:pPr>
+    </w:lvl>
+    <w:lvl w:ilvl="2" w:tplc="0409001B" w:tentative="1">
+      <w:start w:val="1"/>
+      <w:numFmt w:val="lowerRoman"/>
+      <w:lvlText w:val="%3."/>
+      <w:lvlJc w:val="right"/>
+      <w:pPr>
+        <w:ind w:left="1260" w:hanging="420"/>
+      </w:pPr>
+    </w:lvl>
+    <w:lvl w:ilvl="3" w:tplc="0409000F" w:tentative="1">
+      <w:start w:val="1"/>
+      <w:numFmt w:val="decimal"/>
+      <w:lvlText w:val="%4."/>
+      <w:lvlJc w:val="left"/>
+      <w:pPr>
+        <w:ind w:left="1680" w:hanging="420"/>
+      </w:pPr>
+    </w:lvl>
+    <w:lvl w:ilvl="4" w:tplc="04090019" w:tentative="1">
+      <w:start w:val="1"/>
+      <w:numFmt w:val="lowerLetter"/>
+      <w:lvlText w:val="%5)"/>
+      <w:lvlJc w:val="left"/>
+      <w:pPr>
+        <w:ind w:left="2100" w:hanging="420"/>
+      </w:pPr>
+    </w:lvl>
+    <w:lvl w:ilvl="5" w:tplc="0409001B" w:tentative="1">
+      <w:start w:val="1"/>
+      <w:numFmt w:val="lowerRoman"/>
+      <w:lvlText w:val="%6."/>
+      <w:lvlJc w:val="right"/>
+      <w:pPr>
+        <w:ind w:left="2520" w:hanging="420"/>
+      </w:pPr>
+    </w:lvl>
+    <w:lvl w:ilvl="6" w:tplc="0409000F" w:tentative="1">
+      <w:start w:val="1"/>
+      <w:numFmt w:val="decimal"/>
+      <w:lvlText w:val="%7."/>
+      <w:lvlJc w:val="left"/>
+      <w:pPr>
+        <w:ind w:left="2940" w:hanging="420"/>
+      </w:pPr>
+    </w:lvl>
+    <w:lvl w:ilvl="7" w:tplc="04090019" w:tentative="1">
+      <w:start w:val="1"/>
+      <w:numFmt w:val="lowerLetter"/>
+      <w:lvlText w:val="%8)"/>
+      <w:lvlJc w:val="left"/>
+      <w:pPr>
+        <w:ind w:left="3360" w:hanging="420"/>
+      </w:pPr>
+    </w:lvl>
+    <w:lvl w:ilvl="8" w:tplc="0409001B" w:tentative="1">
+      <w:start w:val="1"/>
+      <w:numFmt w:val="lowerRoman"/>
+      <w:lvlText w:val="%9."/>
+      <w:lvlJc w:val="right"/>
+      <w:pPr>
+        <w:ind w:left="3780" w:hanging="420"/>
+      </w:pPr>
+    </w:lvl>
+  </w:abstractNum>
+  <w:abstractNum w:abstractNumId="1" w15:restartNumberingAfterBreak="0">
+    <w:nsid w:val="76543A16"/>
+    <w:multiLevelType w:val="hybridMultilevel"/>
+    <w:tmpl w:val="7EC23B42"/>
+    <w:lvl w:ilvl="0" w:tplc="D6B811A6">
+      <w:start w:val="1"/>
+      <w:numFmt w:val="decimal"/>
+      <w:lvlText w:val="%1、"/>
+      <w:lvlJc w:val="left"/>
+      <w:pPr>
+        <w:ind w:left="720" w:hanging="720"/>
+      </w:pPr>
+      <w:rPr>
+        <w:rFonts w:hint="default"/>
+      </w:rPr>
+    </w:lvl>
+    <w:lvl w:ilvl="1" w:tplc="04090019" w:tentative="1">
+      <w:start w:val="1"/>
+      <w:numFmt w:val="lowerLetter"/>
+      <w:lvlText w:val="%2)"/>
+      <w:lvlJc w:val="left"/>
+      <w:pPr>
+        <w:ind w:left="840" w:hanging="420"/>
+      </w:pPr>
+    </w:lvl>
+    <w:lvl w:ilvl="2" w:tplc="0409001B" w:tentative="1">
+      <w:start w:val="1"/>
+      <w:numFmt w:val="lowerRoman"/>
+      <w:lvlText w:val="%3."/>
+      <w:lvlJc w:val="right"/>
+      <w:pPr>
+        <w:ind w:left="1260" w:hanging="420"/>
+      </w:pPr>
+    </w:lvl>
+    <w:lvl w:ilvl="3" w:tplc="0409000F" w:tentative="1">
+      <w:start w:val="1"/>
+      <w:numFmt w:val="decimal"/>
+      <w:lvlText w:val="%4."/>
+      <w:lvlJc w:val="left"/>
+      <w:pPr>
+        <w:ind w:left="1680" w:hanging="420"/>
+      </w:pPr>
+    </w:lvl>
+    <w:lvl w:ilvl="4" w:tplc="04090019" w:tentative="1">
+      <w:start w:val="1"/>
+      <w:numFmt w:val="lowerLetter"/>
+      <w:lvlText w:val="%5)"/>
+      <w:lvlJc w:val="left"/>
+      <w:pPr>
+        <w:ind w:left="2100" w:hanging="420"/>
+      </w:pPr>
+    </w:lvl>
+    <w:lvl w:ilvl="5" w:tplc="0409001B" w:tentative="1">
+      <w:start w:val="1"/>
+      <w:numFmt w:val="lowerRoman"/>
+      <w:lvlText w:val="%6."/>
+      <w:lvlJc w:val="right"/>
+      <w:pPr>
+        <w:ind w:left="2520" w:hanging="420"/>
+      </w:pPr>
+    </w:lvl>
+    <w:lvl w:ilvl="6" w:tplc="0409000F" w:tentative="1">
+      <w:start w:val="1"/>
+      <w:numFmt w:val="decimal"/>
+      <w:lvlText w:val="%7."/>
+      <w:lvlJc w:val="left"/>
+      <w:pPr>
+        <w:ind w:left="2940" w:hanging="420"/>
+      </w:pPr>
+    </w:lvl>
+    <w:lvl w:ilvl="7" w:tplc="04090019" w:tentative="1">
+      <w:start w:val="1"/>
+      <w:numFmt w:val="lowerLetter"/>
+      <w:lvlText w:val="%8)"/>
+      <w:lvlJc w:val="left"/>
+      <w:pPr>
+        <w:ind w:left="3360" w:hanging="420"/>
+      </w:pPr>
+    </w:lvl>
+    <w:lvl w:ilvl="8" w:tplc="0409001B" w:tentative="1">
+      <w:start w:val="1"/>
+      <w:numFmt w:val="lowerRoman"/>
+      <w:lvlText w:val="%9."/>
+      <w:lvlJc w:val="right"/>
+      <w:pPr>
+        <w:ind w:left="3780" w:hanging="420"/>
+      </w:pPr>
+    </w:lvl>
+  </w:abstractNum>
+  <w:num w:numId="1">
+    <w:abstractNumId w:val="0"/>
+  </w:num>
+  <w:num w:numId="2">
+    <w:abstractNumId w:val="1"/>
+  </w:num>
+</w:numbering>
+</file>
+
 <file path=word/styles.xml><?xml version="1.0" encoding="utf-8"?>
-<w:styles xmlns:mc="http://schemas.openxmlformats.org/markup-compatibility/2006" xmlns:r="http://schemas.openxmlformats.org/officeDocument/2006/relationships" xmlns:w="http://schemas.openxmlformats.org/wordprocessingml/2006/main" xmlns:w14="http://schemas.microsoft.com/office/word/2010/wordml" xmlns:w15="http://schemas.microsoft.com/office/word/2012/wordml" xmlns:w16cex="http://schemas.microsoft.com/office/word/2018/wordml/cex" xmlns:w16cid="http://schemas.microsoft.com/office/word/2016/wordml/cid" xmlns:w16="http://schemas.microsoft.com/office/word/2018/wordml" xmlns:w16sdtdh="http://schemas.microsoft.com/office/word/2020/wordml/sdtdatahash" xmlns:w16se="http://schemas.microsoft.com/office/word/2015/wordml/symex" mc:Ignorable="w14 w15 w16se w16cid w16 w16cex w16sdtdh">
+<w:styles xmlns:mc="http://schemas.openxmlformats.org/markup-compatibility/2006" xmlns:r="http://schemas.openxmlformats.org/officeDocument/2006/relationships" xmlns:w="http://schemas.openxmlformats.org/wordprocessingml/2006/main" xmlns:w14="http://schemas.microsoft.com/office/word/2010/wordml" xmlns:w15="http://schemas.microsoft.com/office/word/2012/wordml" xmlns:w16se="http://schemas.microsoft.com/office/word/2015/wordml/symex" mc:Ignorable="w14 w15 w16se">
   <w:docDefaults>
     <w:rPrDefault>
       <w:rPr>
@@ -665,7 +7428,7 @@
     </w:rPrDefault>
     <w:pPrDefault/>
   </w:docDefaults>
-  <w:latentStyles w:defLockedState="0" w:defUIPriority="99" w:defSemiHidden="0" w:defUnhideWhenUsed="0" w:defQFormat="0" w:count="376">
+  <w:latentStyles w:defLockedState="0" w:defUIPriority="99" w:defSemiHidden="0" w:defUnhideWhenUsed="0" w:defQFormat="0" w:count="371">
     <w:lsdException w:name="Normal" w:uiPriority="0" w:qFormat="1"/>
     <w:lsdException w:name="heading 1" w:uiPriority="9" w:qFormat="1"/>
     <w:lsdException w:name="heading 2" w:uiPriority="0" w:qFormat="1"/>
@@ -771,7 +7534,7 @@
     <w:lsdException w:name="HTML Sample" w:semiHidden="1" w:unhideWhenUsed="1"/>
     <w:lsdException w:name="HTML Typewriter" w:semiHidden="1" w:unhideWhenUsed="1"/>
     <w:lsdException w:name="HTML Variable" w:semiHidden="1" w:unhideWhenUsed="1"/>
-    <w:lsdException w:name="Normal Table" w:qFormat="1"/>
+    <w:lsdException w:name="Normal Table" w:semiHidden="1" w:unhideWhenUsed="1" w:qFormat="1"/>
     <w:lsdException w:name="annotation subject" w:semiHidden="1" w:unhideWhenUsed="1"/>
     <w:lsdException w:name="No List" w:semiHidden="1" w:unhideWhenUsed="1"/>
     <w:lsdException w:name="Outline List 1" w:semiHidden="1" w:unhideWhenUsed="1"/>
@@ -814,8 +7577,11 @@
     <w:lsdException w:name="Table Contemporary" w:semiHidden="1" w:unhideWhenUsed="1"/>
     <w:lsdException w:name="Table Elegant" w:semiHidden="1" w:unhideWhenUsed="1"/>
     <w:lsdException w:name="Table Professional" w:semiHidden="1" w:unhideWhenUsed="1"/>
+    <w:lsdException w:name="Table Subtle 1" w:semiHidden="1" w:unhideWhenUsed="1"/>
     <w:lsdException w:name="Table Subtle 2" w:semiHidden="1" w:unhideWhenUsed="1"/>
     <w:lsdException w:name="Table Web 1" w:semiHidden="1" w:unhideWhenUsed="1"/>
+    <w:lsdException w:name="Table Web 2" w:semiHidden="1" w:unhideWhenUsed="1"/>
+    <w:lsdException w:name="Table Web 3" w:semiHidden="1" w:unhideWhenUsed="1"/>
     <w:lsdException w:name="Balloon Text" w:semiHidden="1" w:unhideWhenUsed="1" w:qFormat="1"/>
     <w:lsdException w:name="Table Grid" w:uiPriority="59"/>
     <w:lsdException w:name="Table Theme" w:semiHidden="1" w:unhideWhenUsed="1"/>
@@ -1030,11 +7796,6 @@
     <w:lsdException w:name="List Table 5 Dark Accent 6" w:uiPriority="50"/>
     <w:lsdException w:name="List Table 6 Colorful Accent 6" w:uiPriority="51"/>
     <w:lsdException w:name="List Table 7 Colorful Accent 6" w:uiPriority="52"/>
-    <w:lsdException w:name="Mention" w:semiHidden="1" w:unhideWhenUsed="1"/>
-    <w:lsdException w:name="Smart Hyperlink" w:semiHidden="1" w:unhideWhenUsed="1"/>
-    <w:lsdException w:name="Hashtag" w:semiHidden="1" w:unhideWhenUsed="1"/>
-    <w:lsdException w:name="Unresolved Mention" w:semiHidden="1" w:unhideWhenUsed="1"/>
-    <w:lsdException w:name="Smart Link" w:semiHidden="1" w:unhideWhenUsed="1"/>
   </w:latentStyles>
   <w:style w:type="paragraph" w:default="1" w:styleId="a">
     <w:name w:val="Normal"/>
@@ -1117,7 +7878,6 @@
   <w:style w:type="character" w:default="1" w:styleId="a0">
     <w:name w:val="Default Paragraph Font"/>
     <w:uiPriority w:val="1"/>
-    <w:semiHidden/>
     <w:unhideWhenUsed/>
   </w:style>
   <w:style w:type="table" w:default="1" w:styleId="a1">
@@ -1384,6 +8144,15 @@
     <w:rPr>
       <w:szCs w:val="20"/>
     </w:rPr>
+  </w:style>
+  <w:style w:type="paragraph" w:styleId="af">
+    <w:name w:val="List Paragraph"/>
+    <w:basedOn w:val="a"/>
+    <w:uiPriority w:val="99"/>
+    <w:rsid w:val="002F0621"/>
+    <w:pPr>
+      <w:ind w:firstLineChars="200" w:firstLine="420"/>
+    </w:pPr>
   </w:style>
 </w:styles>
 </file>

--- a/恒道/恒道体系文件/4.现场管理/7.设备维修保养记录表0407.docx
+++ b/恒道/恒道体系文件/4.现场管理/7.设备维修保养记录表0407.docx
@@ -698,7 +698,7 @@
             <w:pPr>
               <w:spacing w:line="480" w:lineRule="exact"/>
               <w:rPr>
-                <w:rFonts w:ascii="仿宋_GB2312" w:eastAsia="仿宋_GB2312" w:hint="eastAsia"/>
+                <w:rFonts w:ascii="仿宋_GB2312" w:eastAsia="仿宋_GB2312"/>
                 <w:sz w:val="28"/>
                 <w:szCs w:val="28"/>
               </w:rPr>
@@ -837,7 +837,7 @@
             <w:pPr>
               <w:spacing w:line="480" w:lineRule="exact"/>
               <w:rPr>
-                <w:rFonts w:ascii="仿宋_GB2312" w:eastAsia="仿宋_GB2312" w:hint="eastAsia"/>
+                <w:rFonts w:ascii="仿宋_GB2312" w:eastAsia="仿宋_GB2312"/>
                 <w:sz w:val="28"/>
                 <w:szCs w:val="28"/>
               </w:rPr>
@@ -1522,7 +1522,7 @@
             <w:pPr>
               <w:spacing w:line="480" w:lineRule="exact"/>
               <w:rPr>
-                <w:rFonts w:ascii="仿宋_GB2312" w:eastAsia="仿宋_GB2312" w:hint="eastAsia"/>
+                <w:rFonts w:ascii="仿宋_GB2312" w:eastAsia="仿宋_GB2312"/>
                 <w:sz w:val="28"/>
                 <w:szCs w:val="28"/>
               </w:rPr>
@@ -1659,7 +1659,7 @@
             <w:pPr>
               <w:spacing w:line="480" w:lineRule="exact"/>
               <w:rPr>
-                <w:rFonts w:ascii="仿宋_GB2312" w:eastAsia="仿宋_GB2312" w:hint="eastAsia"/>
+                <w:rFonts w:ascii="仿宋_GB2312" w:eastAsia="仿宋_GB2312"/>
                 <w:sz w:val="28"/>
                 <w:szCs w:val="28"/>
               </w:rPr>
@@ -2372,7 +2372,7 @@
             <w:pPr>
               <w:spacing w:line="480" w:lineRule="exact"/>
               <w:rPr>
-                <w:rFonts w:ascii="仿宋_GB2312" w:eastAsia="仿宋_GB2312" w:hint="eastAsia"/>
+                <w:rFonts w:ascii="仿宋_GB2312" w:eastAsia="仿宋_GB2312"/>
                 <w:sz w:val="28"/>
                 <w:szCs w:val="28"/>
               </w:rPr>
@@ -2509,7 +2509,7 @@
             <w:pPr>
               <w:spacing w:line="480" w:lineRule="exact"/>
               <w:rPr>
-                <w:rFonts w:ascii="仿宋_GB2312" w:eastAsia="仿宋_GB2312" w:hint="eastAsia"/>
+                <w:rFonts w:ascii="仿宋_GB2312" w:eastAsia="仿宋_GB2312"/>
                 <w:sz w:val="28"/>
                 <w:szCs w:val="28"/>
               </w:rPr>
@@ -3018,7 +3018,7 @@
             <w:pPr>
               <w:spacing w:line="480" w:lineRule="exact"/>
               <w:rPr>
-                <w:rFonts w:ascii="仿宋_GB2312" w:eastAsia="仿宋_GB2312" w:hint="eastAsia"/>
+                <w:rFonts w:ascii="仿宋_GB2312" w:eastAsia="仿宋_GB2312"/>
                 <w:sz w:val="28"/>
                 <w:szCs w:val="28"/>
               </w:rPr>
@@ -3054,7 +3054,7 @@
             <w:pPr>
               <w:spacing w:line="480" w:lineRule="exact"/>
               <w:rPr>
-                <w:rFonts w:ascii="仿宋_GB2312" w:eastAsia="仿宋_GB2312" w:hint="eastAsia"/>
+                <w:rFonts w:ascii="仿宋_GB2312" w:eastAsia="仿宋_GB2312"/>
                 <w:sz w:val="28"/>
                 <w:szCs w:val="28"/>
               </w:rPr>
@@ -3160,7 +3160,7 @@
             <w:pPr>
               <w:spacing w:line="480" w:lineRule="exact"/>
               <w:rPr>
-                <w:rFonts w:ascii="仿宋_GB2312" w:eastAsia="仿宋_GB2312" w:hint="eastAsia"/>
+                <w:rFonts w:ascii="仿宋_GB2312" w:eastAsia="仿宋_GB2312"/>
                 <w:sz w:val="28"/>
                 <w:szCs w:val="28"/>
               </w:rPr>
@@ -3297,7 +3297,7 @@
             <w:pPr>
               <w:spacing w:line="480" w:lineRule="exact"/>
               <w:rPr>
-                <w:rFonts w:ascii="仿宋_GB2312" w:eastAsia="仿宋_GB2312" w:hint="eastAsia"/>
+                <w:rFonts w:ascii="仿宋_GB2312" w:eastAsia="仿宋_GB2312"/>
                 <w:sz w:val="28"/>
                 <w:szCs w:val="28"/>
               </w:rPr>
@@ -3802,7 +3802,7 @@
             <w:pPr>
               <w:spacing w:line="480" w:lineRule="exact"/>
               <w:rPr>
-                <w:rFonts w:ascii="仿宋_GB2312" w:eastAsia="仿宋_GB2312" w:hint="eastAsia"/>
+                <w:rFonts w:ascii="仿宋_GB2312" w:eastAsia="仿宋_GB2312"/>
                 <w:sz w:val="28"/>
                 <w:szCs w:val="28"/>
               </w:rPr>
@@ -3820,7 +3820,7 @@
             <w:pPr>
               <w:spacing w:line="480" w:lineRule="exact"/>
               <w:rPr>
-                <w:rFonts w:ascii="仿宋_GB2312" w:eastAsia="仿宋_GB2312" w:hint="eastAsia"/>
+                <w:rFonts w:ascii="仿宋_GB2312" w:eastAsia="仿宋_GB2312"/>
                 <w:sz w:val="28"/>
                 <w:szCs w:val="28"/>
               </w:rPr>
@@ -3926,7 +3926,7 @@
             <w:pPr>
               <w:spacing w:line="480" w:lineRule="exact"/>
               <w:rPr>
-                <w:rFonts w:ascii="仿宋_GB2312" w:eastAsia="仿宋_GB2312" w:hint="eastAsia"/>
+                <w:rFonts w:ascii="仿宋_GB2312" w:eastAsia="仿宋_GB2312"/>
                 <w:sz w:val="28"/>
                 <w:szCs w:val="28"/>
               </w:rPr>
@@ -4063,7 +4063,7 @@
             <w:pPr>
               <w:spacing w:line="480" w:lineRule="exact"/>
               <w:rPr>
-                <w:rFonts w:ascii="仿宋_GB2312" w:eastAsia="仿宋_GB2312" w:hint="eastAsia"/>
+                <w:rFonts w:ascii="仿宋_GB2312" w:eastAsia="仿宋_GB2312"/>
                 <w:sz w:val="28"/>
                 <w:szCs w:val="28"/>
               </w:rPr>
@@ -4480,7 +4480,23 @@
                 <w:sz w:val="28"/>
                 <w:szCs w:val="28"/>
               </w:rPr>
-              <w:t>021.08.31</w:t>
+              <w:t>021.0</w:t>
+            </w:r>
+            <w:r>
+              <w:rPr>
+                <w:rFonts w:ascii="仿宋_GB2312" w:eastAsia="仿宋_GB2312"/>
+                <w:sz w:val="28"/>
+                <w:szCs w:val="28"/>
+              </w:rPr>
+              <w:t>5</w:t>
+            </w:r>
+            <w:r>
+              <w:rPr>
+                <w:rFonts w:ascii="仿宋_GB2312" w:eastAsia="仿宋_GB2312"/>
+                <w:sz w:val="28"/>
+                <w:szCs w:val="28"/>
+              </w:rPr>
+              <w:t>.31</w:t>
             </w:r>
           </w:p>
         </w:tc>
@@ -4577,7 +4593,7 @@
             <w:pPr>
               <w:spacing w:line="480" w:lineRule="exact"/>
               <w:rPr>
-                <w:rFonts w:ascii="仿宋_GB2312" w:eastAsia="仿宋_GB2312" w:hint="eastAsia"/>
+                <w:rFonts w:ascii="仿宋_GB2312" w:eastAsia="仿宋_GB2312"/>
                 <w:sz w:val="28"/>
                 <w:szCs w:val="28"/>
               </w:rPr>
@@ -4603,7 +4619,7 @@
             <w:pPr>
               <w:spacing w:line="480" w:lineRule="exact"/>
               <w:rPr>
-                <w:rFonts w:ascii="仿宋_GB2312" w:eastAsia="仿宋_GB2312" w:hint="eastAsia"/>
+                <w:rFonts w:ascii="仿宋_GB2312" w:eastAsia="仿宋_GB2312"/>
                 <w:sz w:val="28"/>
                 <w:szCs w:val="28"/>
               </w:rPr>
@@ -4745,7 +4761,7 @@
             <w:pPr>
               <w:spacing w:line="480" w:lineRule="exact"/>
               <w:rPr>
-                <w:rFonts w:ascii="仿宋_GB2312" w:eastAsia="仿宋_GB2312" w:hint="eastAsia"/>
+                <w:rFonts w:ascii="仿宋_GB2312" w:eastAsia="仿宋_GB2312"/>
                 <w:sz w:val="28"/>
                 <w:szCs w:val="28"/>
               </w:rPr>
@@ -4812,7 +4828,15 @@
                 <w:sz w:val="28"/>
                 <w:szCs w:val="28"/>
               </w:rPr>
-              <w:t>08</w:t>
+              <w:t>0</w:t>
+            </w:r>
+            <w:r>
+              <w:rPr>
+                <w:rFonts w:ascii="仿宋_GB2312" w:eastAsia="仿宋_GB2312"/>
+                <w:sz w:val="28"/>
+                <w:szCs w:val="28"/>
+              </w:rPr>
+              <w:t>5</w:t>
             </w:r>
             <w:r>
               <w:rPr>
@@ -4882,7 +4906,7 @@
             <w:pPr>
               <w:spacing w:line="480" w:lineRule="exact"/>
               <w:rPr>
-                <w:rFonts w:ascii="仿宋_GB2312" w:eastAsia="仿宋_GB2312" w:hint="eastAsia"/>
+                <w:rFonts w:ascii="仿宋_GB2312" w:eastAsia="仿宋_GB2312"/>
                 <w:sz w:val="28"/>
                 <w:szCs w:val="28"/>
               </w:rPr>
@@ -4948,7 +4972,15 @@
                 <w:sz w:val="28"/>
                 <w:szCs w:val="28"/>
               </w:rPr>
-              <w:t>08</w:t>
+              <w:t>0</w:t>
+            </w:r>
+            <w:r>
+              <w:rPr>
+                <w:rFonts w:ascii="仿宋_GB2312" w:eastAsia="仿宋_GB2312"/>
+                <w:sz w:val="28"/>
+                <w:szCs w:val="28"/>
+              </w:rPr>
+              <w:t>5</w:t>
             </w:r>
             <w:r>
               <w:rPr>
@@ -5042,7 +5074,7 @@
             <w:pPr>
               <w:spacing w:line="480" w:lineRule="exact"/>
               <w:rPr>
-                <w:rFonts w:ascii="仿宋_GB2312" w:eastAsia="仿宋_GB2312" w:hint="eastAsia"/>
+                <w:rFonts w:ascii="仿宋_GB2312" w:eastAsia="仿宋_GB2312"/>
                 <w:sz w:val="28"/>
                 <w:szCs w:val="28"/>
               </w:rPr>
@@ -5299,7 +5331,15 @@
                 <w:sz w:val="28"/>
                 <w:szCs w:val="28"/>
               </w:rPr>
-              <w:t>021.08.31</w:t>
+              <w:t>021.0</w:t>
+            </w:r>
+            <w:r>
+              <w:rPr>
+                <w:rFonts w:ascii="仿宋_GB2312" w:eastAsia="仿宋_GB2312"/>
+                <w:sz w:val="28"/>
+                <w:szCs w:val="28"/>
+              </w:rPr>
+              <w:t>6.30</w:t>
             </w:r>
           </w:p>
         </w:tc>
@@ -5362,7 +5402,7 @@
             <w:pPr>
               <w:spacing w:line="480" w:lineRule="exact"/>
               <w:rPr>
-                <w:rFonts w:ascii="仿宋_GB2312" w:eastAsia="仿宋_GB2312" w:hint="eastAsia"/>
+                <w:rFonts w:ascii="仿宋_GB2312" w:eastAsia="仿宋_GB2312"/>
                 <w:sz w:val="28"/>
                 <w:szCs w:val="28"/>
               </w:rPr>
@@ -5468,7 +5508,7 @@
             <w:pPr>
               <w:spacing w:line="480" w:lineRule="exact"/>
               <w:rPr>
-                <w:rFonts w:ascii="仿宋_GB2312" w:eastAsia="仿宋_GB2312" w:hint="eastAsia"/>
+                <w:rFonts w:ascii="仿宋_GB2312" w:eastAsia="仿宋_GB2312"/>
                 <w:sz w:val="28"/>
                 <w:szCs w:val="28"/>
               </w:rPr>
@@ -5535,23 +5575,39 @@
                 <w:sz w:val="28"/>
                 <w:szCs w:val="28"/>
               </w:rPr>
-              <w:t>08</w:t>
-            </w:r>
-            <w:r>
-              <w:rPr>
-                <w:rFonts w:ascii="仿宋_GB2312" w:eastAsia="仿宋_GB2312" w:hint="eastAsia"/>
-                <w:sz w:val="28"/>
-                <w:szCs w:val="28"/>
-              </w:rPr>
-              <w:t xml:space="preserve"> 月 </w:t>
-            </w:r>
-            <w:r>
-              <w:rPr>
-                <w:rFonts w:ascii="仿宋_GB2312" w:eastAsia="仿宋_GB2312"/>
-                <w:sz w:val="28"/>
-                <w:szCs w:val="28"/>
-              </w:rPr>
-              <w:t>31</w:t>
+              <w:t>0</w:t>
+            </w:r>
+            <w:r>
+              <w:rPr>
+                <w:rFonts w:ascii="仿宋_GB2312" w:eastAsia="仿宋_GB2312"/>
+                <w:sz w:val="28"/>
+                <w:szCs w:val="28"/>
+              </w:rPr>
+              <w:t>6</w:t>
+            </w:r>
+            <w:r>
+              <w:rPr>
+                <w:rFonts w:ascii="仿宋_GB2312" w:eastAsia="仿宋_GB2312" w:hint="eastAsia"/>
+                <w:sz w:val="28"/>
+                <w:szCs w:val="28"/>
+              </w:rPr>
+              <w:t xml:space="preserve">月 </w:t>
+            </w:r>
+            <w:r>
+              <w:rPr>
+                <w:rFonts w:ascii="仿宋_GB2312" w:eastAsia="仿宋_GB2312"/>
+                <w:sz w:val="28"/>
+                <w:szCs w:val="28"/>
+              </w:rPr>
+              <w:t>3</w:t>
+            </w:r>
+            <w:r>
+              <w:rPr>
+                <w:rFonts w:ascii="仿宋_GB2312" w:eastAsia="仿宋_GB2312"/>
+                <w:sz w:val="28"/>
+                <w:szCs w:val="28"/>
+              </w:rPr>
+              <w:t>0</w:t>
             </w:r>
             <w:r>
               <w:rPr>
@@ -5605,7 +5661,7 @@
             <w:pPr>
               <w:spacing w:line="480" w:lineRule="exact"/>
               <w:rPr>
-                <w:rFonts w:ascii="仿宋_GB2312" w:eastAsia="仿宋_GB2312" w:hint="eastAsia"/>
+                <w:rFonts w:ascii="仿宋_GB2312" w:eastAsia="仿宋_GB2312"/>
                 <w:sz w:val="28"/>
                 <w:szCs w:val="28"/>
               </w:rPr>
@@ -5671,7 +5727,7 @@
                 <w:sz w:val="28"/>
                 <w:szCs w:val="28"/>
               </w:rPr>
-              <w:t>08</w:t>
+              <w:t>06</w:t>
             </w:r>
             <w:r>
               <w:rPr>
@@ -5687,7 +5743,7 @@
                 <w:sz w:val="28"/>
                 <w:szCs w:val="28"/>
               </w:rPr>
-              <w:t>31</w:t>
+              <w:t>30</w:t>
             </w:r>
             <w:r>
               <w:rPr>
@@ -5765,7 +5821,7 @@
             <w:pPr>
               <w:spacing w:line="480" w:lineRule="exact"/>
               <w:rPr>
-                <w:rFonts w:ascii="仿宋_GB2312" w:eastAsia="仿宋_GB2312" w:hint="eastAsia"/>
+                <w:rFonts w:ascii="仿宋_GB2312" w:eastAsia="仿宋_GB2312"/>
                 <w:sz w:val="28"/>
                 <w:szCs w:val="28"/>
               </w:rPr>
@@ -6022,7 +6078,23 @@
                 <w:sz w:val="28"/>
                 <w:szCs w:val="28"/>
               </w:rPr>
-              <w:t>021.08.31</w:t>
+              <w:t>021.0</w:t>
+            </w:r>
+            <w:r>
+              <w:rPr>
+                <w:rFonts w:ascii="仿宋_GB2312" w:eastAsia="仿宋_GB2312"/>
+                <w:sz w:val="28"/>
+                <w:szCs w:val="28"/>
+              </w:rPr>
+              <w:t>7</w:t>
+            </w:r>
+            <w:r>
+              <w:rPr>
+                <w:rFonts w:ascii="仿宋_GB2312" w:eastAsia="仿宋_GB2312"/>
+                <w:sz w:val="28"/>
+                <w:szCs w:val="28"/>
+              </w:rPr>
+              <w:t>.31</w:t>
             </w:r>
           </w:p>
         </w:tc>
@@ -6184,7 +6256,7 @@
             <w:pPr>
               <w:spacing w:line="480" w:lineRule="exact"/>
               <w:rPr>
-                <w:rFonts w:ascii="仿宋_GB2312" w:eastAsia="仿宋_GB2312" w:hint="eastAsia"/>
+                <w:rFonts w:ascii="仿宋_GB2312" w:eastAsia="仿宋_GB2312"/>
                 <w:sz w:val="28"/>
                 <w:szCs w:val="28"/>
               </w:rPr>
@@ -6251,7 +6323,7 @@
                 <w:sz w:val="28"/>
                 <w:szCs w:val="28"/>
               </w:rPr>
-              <w:t>08</w:t>
+              <w:t>07</w:t>
             </w:r>
             <w:r>
               <w:rPr>
@@ -6321,7 +6393,7 @@
             <w:pPr>
               <w:spacing w:line="480" w:lineRule="exact"/>
               <w:rPr>
-                <w:rFonts w:ascii="仿宋_GB2312" w:eastAsia="仿宋_GB2312" w:hint="eastAsia"/>
+                <w:rFonts w:ascii="仿宋_GB2312" w:eastAsia="仿宋_GB2312"/>
                 <w:sz w:val="28"/>
                 <w:szCs w:val="28"/>
               </w:rPr>
@@ -6387,8 +6459,10 @@
                 <w:sz w:val="28"/>
                 <w:szCs w:val="28"/>
               </w:rPr>
-              <w:t>08</w:t>
-            </w:r>
+              <w:t>07</w:t>
+            </w:r>
+            <w:bookmarkStart w:id="0" w:name="_GoBack"/>
+            <w:bookmarkEnd w:id="0"/>
             <w:r>
               <w:rPr>
                 <w:rFonts w:ascii="仿宋_GB2312" w:eastAsia="仿宋_GB2312" w:hint="eastAsia"/>
@@ -6481,7 +6555,7 @@
             <w:pPr>
               <w:spacing w:line="480" w:lineRule="exact"/>
               <w:rPr>
-                <w:rFonts w:ascii="仿宋_GB2312" w:eastAsia="仿宋_GB2312" w:hint="eastAsia"/>
+                <w:rFonts w:ascii="仿宋_GB2312" w:eastAsia="仿宋_GB2312"/>
                 <w:sz w:val="28"/>
                 <w:szCs w:val="28"/>
               </w:rPr>
@@ -6850,8 +6924,6 @@
               </w:rPr>
               <w:t>检查液压系统</w:t>
             </w:r>
-            <w:bookmarkStart w:id="0" w:name="_GoBack"/>
-            <w:bookmarkEnd w:id="0"/>
             <w:r>
               <w:rPr>
                 <w:rFonts w:ascii="仿宋_GB2312" w:eastAsia="仿宋_GB2312" w:hint="eastAsia"/>
@@ -6926,7 +6998,7 @@
             <w:pPr>
               <w:spacing w:line="480" w:lineRule="exact"/>
               <w:rPr>
-                <w:rFonts w:ascii="仿宋_GB2312" w:eastAsia="仿宋_GB2312" w:hint="eastAsia"/>
+                <w:rFonts w:ascii="仿宋_GB2312" w:eastAsia="仿宋_GB2312"/>
                 <w:sz w:val="28"/>
                 <w:szCs w:val="28"/>
               </w:rPr>
@@ -7063,7 +7135,7 @@
             <w:pPr>
               <w:spacing w:line="480" w:lineRule="exact"/>
               <w:rPr>
-                <w:rFonts w:ascii="仿宋_GB2312" w:eastAsia="仿宋_GB2312" w:hint="eastAsia"/>
+                <w:rFonts w:ascii="仿宋_GB2312" w:eastAsia="仿宋_GB2312"/>
                 <w:sz w:val="28"/>
                 <w:szCs w:val="28"/>
               </w:rPr>
@@ -7159,13 +7231,1576 @@
         </w:tc>
       </w:tr>
     </w:tbl>
+    <w:p/>
     <w:p>
       <w:pPr>
-        <w:rPr>
-          <w:rFonts w:hint="eastAsia"/>
-        </w:rPr>
+        <w:widowControl/>
+        <w:jc w:val="left"/>
       </w:pPr>
+      <w:r>
+        <w:br w:type="page"/>
+      </w:r>
     </w:p>
+    <w:tbl>
+      <w:tblPr>
+        <w:tblW w:w="9720" w:type="dxa"/>
+        <w:tblInd w:w="-252" w:type="dxa"/>
+        <w:tblBorders>
+          <w:top w:val="single" w:sz="4" w:space="0" w:color="auto"/>
+          <w:left w:val="single" w:sz="4" w:space="0" w:color="auto"/>
+          <w:bottom w:val="single" w:sz="4" w:space="0" w:color="auto"/>
+          <w:right w:val="single" w:sz="4" w:space="0" w:color="auto"/>
+          <w:insideH w:val="single" w:sz="4" w:space="0" w:color="auto"/>
+          <w:insideV w:val="single" w:sz="4" w:space="0" w:color="auto"/>
+        </w:tblBorders>
+        <w:tblLayout w:type="fixed"/>
+        <w:tblLook w:val="04A0" w:firstRow="1" w:lastRow="0" w:firstColumn="1" w:lastColumn="0" w:noHBand="0" w:noVBand="1"/>
+      </w:tblPr>
+      <w:tblGrid>
+        <w:gridCol w:w="1800"/>
+        <w:gridCol w:w="3256"/>
+        <w:gridCol w:w="1480"/>
+        <w:gridCol w:w="3184"/>
+      </w:tblGrid>
+      <w:tr>
+        <w:tc>
+          <w:tcPr>
+            <w:tcW w:w="1800" w:type="dxa"/>
+          </w:tcPr>
+          <w:p>
+            <w:pPr>
+              <w:spacing w:line="480" w:lineRule="exact"/>
+              <w:rPr>
+                <w:rFonts w:ascii="仿宋_GB2312" w:eastAsia="仿宋_GB2312"/>
+                <w:sz w:val="28"/>
+                <w:szCs w:val="28"/>
+              </w:rPr>
+            </w:pPr>
+            <w:r>
+              <w:rPr>
+                <w:rFonts w:ascii="仿宋_GB2312" w:eastAsia="仿宋_GB2312" w:hint="eastAsia"/>
+                <w:sz w:val="28"/>
+                <w:szCs w:val="28"/>
+              </w:rPr>
+              <w:lastRenderedPageBreak/>
+              <w:t>设备名称</w:t>
+            </w:r>
+          </w:p>
+        </w:tc>
+        <w:tc>
+          <w:tcPr>
+            <w:tcW w:w="3256" w:type="dxa"/>
+          </w:tcPr>
+          <w:p>
+            <w:pPr>
+              <w:spacing w:line="480" w:lineRule="exact"/>
+              <w:rPr>
+                <w:rFonts w:ascii="仿宋_GB2312" w:eastAsia="仿宋_GB2312"/>
+                <w:sz w:val="28"/>
+                <w:szCs w:val="28"/>
+              </w:rPr>
+            </w:pPr>
+            <w:r>
+              <w:rPr>
+                <w:rFonts w:ascii="仿宋_GB2312" w:eastAsia="仿宋_GB2312" w:hint="eastAsia"/>
+                <w:sz w:val="28"/>
+                <w:szCs w:val="28"/>
+              </w:rPr>
+              <w:t>数控车床</w:t>
+            </w:r>
+          </w:p>
+        </w:tc>
+        <w:tc>
+          <w:tcPr>
+            <w:tcW w:w="1480" w:type="dxa"/>
+          </w:tcPr>
+          <w:p>
+            <w:pPr>
+              <w:spacing w:line="480" w:lineRule="exact"/>
+              <w:rPr>
+                <w:rFonts w:ascii="仿宋_GB2312" w:eastAsia="仿宋_GB2312"/>
+                <w:sz w:val="28"/>
+                <w:szCs w:val="28"/>
+              </w:rPr>
+            </w:pPr>
+            <w:r>
+              <w:rPr>
+                <w:rFonts w:ascii="仿宋_GB2312" w:eastAsia="仿宋_GB2312" w:hint="eastAsia"/>
+                <w:sz w:val="28"/>
+                <w:szCs w:val="28"/>
+              </w:rPr>
+              <w:t>型号规格</w:t>
+            </w:r>
+          </w:p>
+        </w:tc>
+        <w:tc>
+          <w:tcPr>
+            <w:tcW w:w="3184" w:type="dxa"/>
+          </w:tcPr>
+          <w:p>
+            <w:pPr>
+              <w:spacing w:line="480" w:lineRule="exact"/>
+              <w:rPr>
+                <w:rFonts w:ascii="仿宋_GB2312" w:eastAsia="仿宋_GB2312"/>
+                <w:sz w:val="28"/>
+                <w:szCs w:val="28"/>
+              </w:rPr>
+            </w:pPr>
+            <w:r>
+              <w:rPr>
+                <w:rFonts w:ascii="仿宋_GB2312" w:eastAsia="仿宋_GB2312"/>
+                <w:sz w:val="28"/>
+                <w:szCs w:val="28"/>
+              </w:rPr>
+              <w:t>QSM200ML/1000U</w:t>
+            </w:r>
+          </w:p>
+        </w:tc>
+      </w:tr>
+      <w:tr>
+        <w:tc>
+          <w:tcPr>
+            <w:tcW w:w="1800" w:type="dxa"/>
+          </w:tcPr>
+          <w:p>
+            <w:pPr>
+              <w:spacing w:line="480" w:lineRule="exact"/>
+              <w:rPr>
+                <w:rFonts w:ascii="仿宋_GB2312" w:eastAsia="仿宋_GB2312"/>
+                <w:sz w:val="28"/>
+                <w:szCs w:val="28"/>
+              </w:rPr>
+            </w:pPr>
+            <w:r>
+              <w:rPr>
+                <w:rFonts w:ascii="仿宋_GB2312" w:eastAsia="仿宋_GB2312" w:hint="eastAsia"/>
+                <w:sz w:val="28"/>
+                <w:szCs w:val="28"/>
+              </w:rPr>
+              <w:t>使用场所</w:t>
+            </w:r>
+          </w:p>
+        </w:tc>
+        <w:tc>
+          <w:tcPr>
+            <w:tcW w:w="3256" w:type="dxa"/>
+          </w:tcPr>
+          <w:p>
+            <w:pPr>
+              <w:spacing w:line="480" w:lineRule="exact"/>
+              <w:rPr>
+                <w:rFonts w:ascii="仿宋_GB2312" w:eastAsia="仿宋_GB2312"/>
+                <w:sz w:val="28"/>
+                <w:szCs w:val="28"/>
+              </w:rPr>
+            </w:pPr>
+            <w:r>
+              <w:rPr>
+                <w:rFonts w:ascii="仿宋_GB2312" w:eastAsia="仿宋_GB2312" w:hint="eastAsia"/>
+                <w:sz w:val="28"/>
+                <w:szCs w:val="28"/>
+              </w:rPr>
+              <w:t>生产车间</w:t>
+            </w:r>
+          </w:p>
+        </w:tc>
+        <w:tc>
+          <w:tcPr>
+            <w:tcW w:w="1480" w:type="dxa"/>
+          </w:tcPr>
+          <w:p>
+            <w:pPr>
+              <w:spacing w:line="480" w:lineRule="exact"/>
+              <w:rPr>
+                <w:rFonts w:ascii="仿宋_GB2312" w:eastAsia="仿宋_GB2312"/>
+                <w:sz w:val="28"/>
+                <w:szCs w:val="28"/>
+              </w:rPr>
+            </w:pPr>
+            <w:r>
+              <w:rPr>
+                <w:rFonts w:ascii="仿宋_GB2312" w:eastAsia="仿宋_GB2312" w:hint="eastAsia"/>
+                <w:sz w:val="28"/>
+                <w:szCs w:val="28"/>
+              </w:rPr>
+              <w:t>设备编号</w:t>
+            </w:r>
+          </w:p>
+        </w:tc>
+        <w:tc>
+          <w:tcPr>
+            <w:tcW w:w="3184" w:type="dxa"/>
+          </w:tcPr>
+          <w:p>
+            <w:pPr>
+              <w:spacing w:line="480" w:lineRule="exact"/>
+              <w:rPr>
+                <w:rFonts w:ascii="仿宋_GB2312" w:eastAsia="仿宋_GB2312"/>
+                <w:sz w:val="28"/>
+                <w:szCs w:val="28"/>
+              </w:rPr>
+            </w:pPr>
+            <w:r>
+              <w:rPr>
+                <w:rFonts w:ascii="仿宋_GB2312" w:eastAsia="仿宋_GB2312"/>
+                <w:sz w:val="28"/>
+                <w:szCs w:val="28"/>
+              </w:rPr>
+              <w:t>HD017</w:t>
+            </w:r>
+          </w:p>
+        </w:tc>
+      </w:tr>
+      <w:tr>
+        <w:tc>
+          <w:tcPr>
+            <w:tcW w:w="1800" w:type="dxa"/>
+          </w:tcPr>
+          <w:p>
+            <w:pPr>
+              <w:spacing w:line="480" w:lineRule="exact"/>
+              <w:rPr>
+                <w:rFonts w:ascii="仿宋_GB2312" w:eastAsia="仿宋_GB2312"/>
+                <w:sz w:val="28"/>
+                <w:szCs w:val="28"/>
+              </w:rPr>
+            </w:pPr>
+            <w:r>
+              <w:rPr>
+                <w:rFonts w:ascii="仿宋_GB2312" w:eastAsia="仿宋_GB2312" w:hint="eastAsia"/>
+                <w:sz w:val="28"/>
+                <w:szCs w:val="28"/>
+              </w:rPr>
+              <w:t>维保人员</w:t>
+            </w:r>
+          </w:p>
+        </w:tc>
+        <w:tc>
+          <w:tcPr>
+            <w:tcW w:w="3256" w:type="dxa"/>
+          </w:tcPr>
+          <w:p>
+            <w:pPr>
+              <w:spacing w:line="480" w:lineRule="exact"/>
+              <w:rPr>
+                <w:rFonts w:ascii="仿宋_GB2312" w:eastAsia="仿宋_GB2312"/>
+                <w:sz w:val="28"/>
+                <w:szCs w:val="28"/>
+              </w:rPr>
+            </w:pPr>
+            <w:proofErr w:type="gramStart"/>
+            <w:r>
+              <w:rPr>
+                <w:rFonts w:ascii="仿宋_GB2312" w:eastAsia="仿宋_GB2312" w:hint="eastAsia"/>
+                <w:sz w:val="28"/>
+                <w:szCs w:val="28"/>
+              </w:rPr>
+              <w:t>韩悦文</w:t>
+            </w:r>
+            <w:proofErr w:type="gramEnd"/>
+          </w:p>
+        </w:tc>
+        <w:tc>
+          <w:tcPr>
+            <w:tcW w:w="1480" w:type="dxa"/>
+          </w:tcPr>
+          <w:p>
+            <w:pPr>
+              <w:spacing w:line="480" w:lineRule="exact"/>
+              <w:rPr>
+                <w:rFonts w:ascii="仿宋_GB2312" w:eastAsia="仿宋_GB2312"/>
+                <w:sz w:val="28"/>
+                <w:szCs w:val="28"/>
+              </w:rPr>
+            </w:pPr>
+            <w:proofErr w:type="gramStart"/>
+            <w:r>
+              <w:rPr>
+                <w:rFonts w:ascii="仿宋_GB2312" w:eastAsia="仿宋_GB2312" w:hint="eastAsia"/>
+                <w:sz w:val="28"/>
+                <w:szCs w:val="28"/>
+              </w:rPr>
+              <w:t>维保日期</w:t>
+            </w:r>
+            <w:proofErr w:type="gramEnd"/>
+          </w:p>
+        </w:tc>
+        <w:tc>
+          <w:tcPr>
+            <w:tcW w:w="3184" w:type="dxa"/>
+          </w:tcPr>
+          <w:p>
+            <w:pPr>
+              <w:spacing w:line="480" w:lineRule="exact"/>
+              <w:rPr>
+                <w:rFonts w:ascii="仿宋_GB2312" w:eastAsia="仿宋_GB2312"/>
+                <w:sz w:val="28"/>
+                <w:szCs w:val="28"/>
+              </w:rPr>
+            </w:pPr>
+            <w:r>
+              <w:rPr>
+                <w:rFonts w:ascii="仿宋_GB2312" w:eastAsia="仿宋_GB2312" w:hint="eastAsia"/>
+                <w:sz w:val="28"/>
+                <w:szCs w:val="28"/>
+              </w:rPr>
+              <w:t>2</w:t>
+            </w:r>
+            <w:r>
+              <w:rPr>
+                <w:rFonts w:ascii="仿宋_GB2312" w:eastAsia="仿宋_GB2312"/>
+                <w:sz w:val="28"/>
+                <w:szCs w:val="28"/>
+              </w:rPr>
+              <w:t>021.</w:t>
+            </w:r>
+            <w:r>
+              <w:rPr>
+                <w:rFonts w:ascii="仿宋_GB2312" w:eastAsia="仿宋_GB2312"/>
+                <w:sz w:val="28"/>
+                <w:szCs w:val="28"/>
+              </w:rPr>
+              <w:t>09</w:t>
+            </w:r>
+            <w:r>
+              <w:rPr>
+                <w:rFonts w:ascii="仿宋_GB2312" w:eastAsia="仿宋_GB2312"/>
+                <w:sz w:val="28"/>
+                <w:szCs w:val="28"/>
+              </w:rPr>
+              <w:t>.05</w:t>
+            </w:r>
+          </w:p>
+        </w:tc>
+      </w:tr>
+      <w:tr>
+        <w:tc>
+          <w:tcPr>
+            <w:tcW w:w="9720" w:type="dxa"/>
+            <w:gridSpan w:val="4"/>
+          </w:tcPr>
+          <w:p>
+            <w:pPr>
+              <w:spacing w:line="480" w:lineRule="exact"/>
+              <w:rPr>
+                <w:rFonts w:ascii="Arial" w:hAnsi="Arial" w:cs="Arial"/>
+                <w:color w:val="2F2F2F"/>
+                <w:kern w:val="0"/>
+                <w:sz w:val="24"/>
+                <w:shd w:val="clear" w:color="auto" w:fill="FFFFFF"/>
+              </w:rPr>
+            </w:pPr>
+            <w:r>
+              <w:rPr>
+                <w:rFonts w:ascii="仿宋_GB2312" w:eastAsia="仿宋_GB2312" w:hint="eastAsia"/>
+                <w:sz w:val="28"/>
+                <w:szCs w:val="28"/>
+              </w:rPr>
+              <w:t>维修保养内容：</w:t>
+            </w:r>
+            <w:r>
+              <w:rPr>
+                <w:rFonts w:ascii="Arial" w:hAnsi="Arial" w:cs="Arial"/>
+                <w:color w:val="2F2F2F"/>
+                <w:kern w:val="0"/>
+                <w:sz w:val="24"/>
+                <w:shd w:val="clear" w:color="auto" w:fill="FFFFFF"/>
+              </w:rPr>
+              <w:t xml:space="preserve"> </w:t>
+            </w:r>
+          </w:p>
+          <w:p>
+            <w:pPr>
+              <w:spacing w:line="480" w:lineRule="exact"/>
+              <w:rPr>
+                <w:rFonts w:ascii="仿宋_GB2312" w:eastAsia="仿宋_GB2312"/>
+                <w:sz w:val="28"/>
+                <w:szCs w:val="28"/>
+              </w:rPr>
+            </w:pPr>
+            <w:r>
+              <w:rPr>
+                <w:rFonts w:ascii="仿宋_GB2312" w:eastAsia="仿宋_GB2312"/>
+                <w:sz w:val="28"/>
+                <w:szCs w:val="28"/>
+              </w:rPr>
+              <w:t>1、检查润滑油液面高度，保证数控机床润滑。建议使用T68#导轨润滑油。</w:t>
+            </w:r>
+            <w:r>
+              <w:rPr>
+                <w:rFonts w:ascii="仿宋_GB2312" w:eastAsia="仿宋_GB2312"/>
+                <w:sz w:val="28"/>
+                <w:szCs w:val="28"/>
+              </w:rPr>
+              <w:br/>
+              <w:t>2、检查冷却液箱内冷却</w:t>
+            </w:r>
+            <w:proofErr w:type="gramStart"/>
+            <w:r>
+              <w:rPr>
+                <w:rFonts w:ascii="仿宋_GB2312" w:eastAsia="仿宋_GB2312"/>
+                <w:sz w:val="28"/>
+                <w:szCs w:val="28"/>
+              </w:rPr>
+              <w:t>液是否</w:t>
+            </w:r>
+            <w:proofErr w:type="gramEnd"/>
+            <w:r>
+              <w:rPr>
+                <w:rFonts w:ascii="仿宋_GB2312" w:eastAsia="仿宋_GB2312"/>
+                <w:sz w:val="28"/>
+                <w:szCs w:val="28"/>
+              </w:rPr>
+              <w:t>足够，不够及时添加。</w:t>
+            </w:r>
+            <w:r>
+              <w:rPr>
+                <w:rFonts w:ascii="仿宋_GB2312" w:eastAsia="仿宋_GB2312"/>
+                <w:sz w:val="28"/>
+                <w:szCs w:val="28"/>
+              </w:rPr>
+              <w:br/>
+              <w:t>3、检查气动三</w:t>
+            </w:r>
+            <w:proofErr w:type="gramStart"/>
+            <w:r>
+              <w:rPr>
+                <w:rFonts w:ascii="仿宋_GB2312" w:eastAsia="仿宋_GB2312"/>
+                <w:sz w:val="28"/>
+                <w:szCs w:val="28"/>
+              </w:rPr>
+              <w:t>联件油液面</w:t>
+            </w:r>
+            <w:proofErr w:type="gramEnd"/>
+            <w:r>
+              <w:rPr>
+                <w:rFonts w:ascii="仿宋_GB2312" w:eastAsia="仿宋_GB2312"/>
+                <w:sz w:val="28"/>
+                <w:szCs w:val="28"/>
+              </w:rPr>
+              <w:t>高度，大约为整个油管高度的2/3即可。每天将气动三</w:t>
+            </w:r>
+            <w:proofErr w:type="gramStart"/>
+            <w:r>
+              <w:rPr>
+                <w:rFonts w:ascii="仿宋_GB2312" w:eastAsia="仿宋_GB2312"/>
+                <w:sz w:val="28"/>
+                <w:szCs w:val="28"/>
+              </w:rPr>
+              <w:t>联件滤</w:t>
+            </w:r>
+            <w:proofErr w:type="gramEnd"/>
+            <w:r>
+              <w:rPr>
+                <w:rFonts w:ascii="仿宋_GB2312" w:eastAsia="仿宋_GB2312"/>
+                <w:sz w:val="28"/>
+                <w:szCs w:val="28"/>
+              </w:rPr>
+              <w:t>油罐内水气由排水开关排出。</w:t>
+            </w:r>
+            <w:r>
+              <w:rPr>
+                <w:rFonts w:ascii="仿宋_GB2312" w:eastAsia="仿宋_GB2312"/>
+                <w:sz w:val="28"/>
+                <w:szCs w:val="28"/>
+              </w:rPr>
+              <w:br/>
+              <w:t xml:space="preserve">4、检查空气压力，放松调整旋钮，依右旋增压，左旋减压原则调整压力，一般设定为5～7KG/CM2。压力开关通常设定为5 KG/CM2，低于5KG/CM2时报警，系统出现 </w:t>
+            </w:r>
+            <w:r>
+              <w:rPr>
+                <w:rFonts w:ascii="仿宋_GB2312" w:eastAsia="仿宋_GB2312"/>
+                <w:sz w:val="28"/>
+                <w:szCs w:val="28"/>
+              </w:rPr>
+              <w:t>“</w:t>
+            </w:r>
+            <w:r>
+              <w:rPr>
+                <w:rFonts w:ascii="仿宋_GB2312" w:eastAsia="仿宋_GB2312"/>
+                <w:sz w:val="28"/>
+                <w:szCs w:val="28"/>
+              </w:rPr>
+              <w:t>LOW AIR PRESSURE</w:t>
+            </w:r>
+            <w:r>
+              <w:rPr>
+                <w:rFonts w:ascii="仿宋_GB2312" w:eastAsia="仿宋_GB2312"/>
+                <w:sz w:val="28"/>
+                <w:szCs w:val="28"/>
+              </w:rPr>
+              <w:t>”</w:t>
+            </w:r>
+            <w:r>
+              <w:rPr>
+                <w:rFonts w:ascii="仿宋_GB2312" w:eastAsia="仿宋_GB2312"/>
+                <w:sz w:val="28"/>
+                <w:szCs w:val="28"/>
+              </w:rPr>
+              <w:t>报警，压力升高后，报警信息消失。</w:t>
+            </w:r>
+            <w:r>
+              <w:rPr>
+                <w:rFonts w:ascii="仿宋_GB2312" w:eastAsia="仿宋_GB2312"/>
+                <w:sz w:val="28"/>
+                <w:szCs w:val="28"/>
+              </w:rPr>
+              <w:br/>
+              <w:t>5、检查主轴内锥孔空气吹气是否正常，用干净棉布擦拭主轴内锥孔，并喷上轻质油。</w:t>
+            </w:r>
+            <w:r>
+              <w:rPr>
+                <w:rFonts w:ascii="仿宋_GB2312" w:eastAsia="仿宋_GB2312"/>
+                <w:sz w:val="28"/>
+                <w:szCs w:val="28"/>
+              </w:rPr>
+              <w:br/>
+            </w:r>
+          </w:p>
+          <w:p>
+            <w:pPr>
+              <w:spacing w:line="480" w:lineRule="exact"/>
+              <w:rPr>
+                <w:rFonts w:ascii="仿宋_GB2312" w:eastAsia="仿宋_GB2312"/>
+                <w:sz w:val="28"/>
+                <w:szCs w:val="28"/>
+              </w:rPr>
+            </w:pPr>
+          </w:p>
+          <w:p>
+            <w:pPr>
+              <w:spacing w:line="480" w:lineRule="exact"/>
+              <w:rPr>
+                <w:rFonts w:ascii="仿宋_GB2312" w:eastAsia="仿宋_GB2312"/>
+                <w:sz w:val="28"/>
+                <w:szCs w:val="28"/>
+              </w:rPr>
+            </w:pPr>
+          </w:p>
+          <w:p>
+            <w:pPr>
+              <w:spacing w:line="480" w:lineRule="exact"/>
+              <w:rPr>
+                <w:rFonts w:ascii="仿宋_GB2312" w:eastAsia="仿宋_GB2312"/>
+                <w:sz w:val="28"/>
+                <w:szCs w:val="28"/>
+              </w:rPr>
+            </w:pPr>
+          </w:p>
+          <w:p>
+            <w:pPr>
+              <w:spacing w:line="480" w:lineRule="exact"/>
+              <w:rPr>
+                <w:rFonts w:ascii="仿宋_GB2312" w:eastAsia="仿宋_GB2312"/>
+                <w:sz w:val="28"/>
+                <w:szCs w:val="28"/>
+              </w:rPr>
+            </w:pPr>
+          </w:p>
+          <w:p>
+            <w:pPr>
+              <w:spacing w:line="480" w:lineRule="exact"/>
+              <w:rPr>
+                <w:rFonts w:ascii="仿宋_GB2312" w:eastAsia="仿宋_GB2312"/>
+                <w:sz w:val="28"/>
+                <w:szCs w:val="28"/>
+              </w:rPr>
+            </w:pPr>
+          </w:p>
+          <w:p>
+            <w:pPr>
+              <w:spacing w:line="480" w:lineRule="exact"/>
+              <w:rPr>
+                <w:rFonts w:ascii="仿宋_GB2312" w:eastAsia="仿宋_GB2312"/>
+                <w:sz w:val="28"/>
+                <w:szCs w:val="28"/>
+              </w:rPr>
+            </w:pPr>
+          </w:p>
+          <w:p>
+            <w:pPr>
+              <w:spacing w:line="480" w:lineRule="exact"/>
+              <w:ind w:firstLineChars="1650" w:firstLine="4620"/>
+              <w:rPr>
+                <w:rFonts w:ascii="仿宋_GB2312" w:eastAsia="仿宋_GB2312"/>
+                <w:sz w:val="28"/>
+                <w:szCs w:val="28"/>
+              </w:rPr>
+            </w:pPr>
+            <w:r>
+              <w:rPr>
+                <w:rFonts w:ascii="仿宋_GB2312" w:eastAsia="仿宋_GB2312" w:hint="eastAsia"/>
+                <w:sz w:val="28"/>
+                <w:szCs w:val="28"/>
+              </w:rPr>
+              <w:t>维修保养人签字：</w:t>
+            </w:r>
+            <w:proofErr w:type="gramStart"/>
+            <w:r>
+              <w:rPr>
+                <w:rFonts w:ascii="仿宋_GB2312" w:eastAsia="仿宋_GB2312" w:hint="eastAsia"/>
+                <w:sz w:val="28"/>
+                <w:szCs w:val="28"/>
+              </w:rPr>
+              <w:t>韩悦文</w:t>
+            </w:r>
+            <w:proofErr w:type="gramEnd"/>
+          </w:p>
+          <w:p>
+            <w:pPr>
+              <w:spacing w:line="480" w:lineRule="exact"/>
+              <w:jc w:val="right"/>
+              <w:rPr>
+                <w:rFonts w:ascii="仿宋_GB2312" w:eastAsia="仿宋_GB2312"/>
+                <w:sz w:val="28"/>
+                <w:szCs w:val="28"/>
+              </w:rPr>
+            </w:pPr>
+            <w:r>
+              <w:rPr>
+                <w:rFonts w:ascii="仿宋_GB2312" w:eastAsia="仿宋_GB2312"/>
+                <w:sz w:val="28"/>
+                <w:szCs w:val="28"/>
+              </w:rPr>
+              <w:t>2021</w:t>
+            </w:r>
+            <w:r>
+              <w:rPr>
+                <w:rFonts w:ascii="仿宋_GB2312" w:eastAsia="仿宋_GB2312" w:hint="eastAsia"/>
+                <w:sz w:val="28"/>
+                <w:szCs w:val="28"/>
+              </w:rPr>
+              <w:t xml:space="preserve">年 </w:t>
+            </w:r>
+            <w:r>
+              <w:rPr>
+                <w:rFonts w:ascii="仿宋_GB2312" w:eastAsia="仿宋_GB2312"/>
+                <w:sz w:val="28"/>
+                <w:szCs w:val="28"/>
+              </w:rPr>
+              <w:t>09</w:t>
+            </w:r>
+            <w:r>
+              <w:rPr>
+                <w:rFonts w:ascii="仿宋_GB2312" w:eastAsia="仿宋_GB2312" w:hint="eastAsia"/>
+                <w:sz w:val="28"/>
+                <w:szCs w:val="28"/>
+              </w:rPr>
+              <w:t xml:space="preserve"> 月 </w:t>
+            </w:r>
+            <w:r>
+              <w:rPr>
+                <w:rFonts w:ascii="仿宋_GB2312" w:eastAsia="仿宋_GB2312"/>
+                <w:sz w:val="28"/>
+                <w:szCs w:val="28"/>
+              </w:rPr>
+              <w:t>05</w:t>
+            </w:r>
+            <w:r>
+              <w:rPr>
+                <w:rFonts w:ascii="仿宋_GB2312" w:eastAsia="仿宋_GB2312" w:hint="eastAsia"/>
+                <w:sz w:val="28"/>
+                <w:szCs w:val="28"/>
+              </w:rPr>
+              <w:t xml:space="preserve"> 日</w:t>
+            </w:r>
+          </w:p>
+        </w:tc>
+      </w:tr>
+      <w:tr>
+        <w:trPr>
+          <w:trHeight w:val="2341"/>
+        </w:trPr>
+        <w:tc>
+          <w:tcPr>
+            <w:tcW w:w="9720" w:type="dxa"/>
+            <w:gridSpan w:val="4"/>
+          </w:tcPr>
+          <w:p>
+            <w:pPr>
+              <w:spacing w:line="480" w:lineRule="exact"/>
+              <w:rPr>
+                <w:rFonts w:ascii="仿宋_GB2312" w:eastAsia="仿宋_GB2312"/>
+                <w:sz w:val="28"/>
+                <w:szCs w:val="28"/>
+              </w:rPr>
+            </w:pPr>
+            <w:r>
+              <w:rPr>
+                <w:rFonts w:ascii="仿宋_GB2312" w:eastAsia="仿宋_GB2312" w:hint="eastAsia"/>
+                <w:sz w:val="28"/>
+                <w:szCs w:val="28"/>
+              </w:rPr>
+              <w:t>维修保养结果：</w:t>
+            </w:r>
+          </w:p>
+          <w:p>
+            <w:pPr>
+              <w:spacing w:line="480" w:lineRule="exact"/>
+              <w:rPr>
+                <w:rFonts w:ascii="仿宋_GB2312" w:eastAsia="仿宋_GB2312"/>
+                <w:sz w:val="28"/>
+                <w:szCs w:val="28"/>
+              </w:rPr>
+            </w:pPr>
+          </w:p>
+          <w:p>
+            <w:pPr>
+              <w:spacing w:line="480" w:lineRule="exact"/>
+              <w:rPr>
+                <w:rFonts w:ascii="仿宋_GB2312" w:eastAsia="仿宋_GB2312"/>
+                <w:sz w:val="28"/>
+                <w:szCs w:val="28"/>
+              </w:rPr>
+            </w:pPr>
+          </w:p>
+          <w:p>
+            <w:pPr>
+              <w:spacing w:line="480" w:lineRule="exact"/>
+              <w:rPr>
+                <w:rFonts w:ascii="仿宋_GB2312" w:eastAsia="仿宋_GB2312"/>
+                <w:sz w:val="28"/>
+                <w:szCs w:val="28"/>
+              </w:rPr>
+            </w:pPr>
+            <w:r>
+              <w:rPr>
+                <w:rFonts w:ascii="仿宋_GB2312" w:eastAsia="仿宋_GB2312" w:hint="eastAsia"/>
+                <w:sz w:val="28"/>
+                <w:szCs w:val="28"/>
+              </w:rPr>
+              <w:t>设备管理部门或使用部门负责人签字：</w:t>
+            </w:r>
+            <w:proofErr w:type="gramStart"/>
+            <w:r>
+              <w:rPr>
+                <w:rFonts w:ascii="仿宋_GB2312" w:eastAsia="仿宋_GB2312" w:hint="eastAsia"/>
+                <w:sz w:val="28"/>
+                <w:szCs w:val="28"/>
+              </w:rPr>
+              <w:t>韩悦文</w:t>
+            </w:r>
+            <w:proofErr w:type="gramEnd"/>
+          </w:p>
+          <w:p>
+            <w:pPr>
+              <w:spacing w:line="480" w:lineRule="exact"/>
+              <w:jc w:val="right"/>
+              <w:rPr>
+                <w:rFonts w:ascii="仿宋_GB2312" w:eastAsia="仿宋_GB2312"/>
+                <w:sz w:val="28"/>
+                <w:szCs w:val="28"/>
+              </w:rPr>
+            </w:pPr>
+            <w:r>
+              <w:rPr>
+                <w:rFonts w:ascii="仿宋_GB2312" w:eastAsia="仿宋_GB2312"/>
+                <w:sz w:val="28"/>
+                <w:szCs w:val="28"/>
+              </w:rPr>
+              <w:t>2021</w:t>
+            </w:r>
+            <w:r>
+              <w:rPr>
+                <w:rFonts w:ascii="仿宋_GB2312" w:eastAsia="仿宋_GB2312" w:hint="eastAsia"/>
+                <w:sz w:val="28"/>
+                <w:szCs w:val="28"/>
+              </w:rPr>
+              <w:t xml:space="preserve">年 </w:t>
+            </w:r>
+            <w:r>
+              <w:rPr>
+                <w:rFonts w:ascii="仿宋_GB2312" w:eastAsia="仿宋_GB2312"/>
+                <w:sz w:val="28"/>
+                <w:szCs w:val="28"/>
+              </w:rPr>
+              <w:t>0</w:t>
+            </w:r>
+            <w:r>
+              <w:rPr>
+                <w:rFonts w:ascii="仿宋_GB2312" w:eastAsia="仿宋_GB2312"/>
+                <w:sz w:val="28"/>
+                <w:szCs w:val="28"/>
+              </w:rPr>
+              <w:t>9</w:t>
+            </w:r>
+            <w:r>
+              <w:rPr>
+                <w:rFonts w:ascii="仿宋_GB2312" w:eastAsia="仿宋_GB2312" w:hint="eastAsia"/>
+                <w:sz w:val="28"/>
+                <w:szCs w:val="28"/>
+              </w:rPr>
+              <w:t xml:space="preserve"> 月 </w:t>
+            </w:r>
+            <w:r>
+              <w:rPr>
+                <w:rFonts w:ascii="仿宋_GB2312" w:eastAsia="仿宋_GB2312"/>
+                <w:sz w:val="28"/>
+                <w:szCs w:val="28"/>
+              </w:rPr>
+              <w:t>05</w:t>
+            </w:r>
+            <w:r>
+              <w:rPr>
+                <w:rFonts w:ascii="仿宋_GB2312" w:eastAsia="仿宋_GB2312" w:hint="eastAsia"/>
+                <w:sz w:val="28"/>
+                <w:szCs w:val="28"/>
+              </w:rPr>
+              <w:t xml:space="preserve"> 日</w:t>
+            </w:r>
+          </w:p>
+        </w:tc>
+      </w:tr>
+    </w:tbl>
+    <w:p/>
+    <w:p>
+      <w:pPr>
+        <w:widowControl/>
+        <w:jc w:val="left"/>
+      </w:pPr>
+      <w:r>
+        <w:br w:type="page"/>
+      </w:r>
+    </w:p>
+    <w:tbl>
+      <w:tblPr>
+        <w:tblW w:w="9720" w:type="dxa"/>
+        <w:tblInd w:w="-252" w:type="dxa"/>
+        <w:tblBorders>
+          <w:top w:val="single" w:sz="4" w:space="0" w:color="auto"/>
+          <w:left w:val="single" w:sz="4" w:space="0" w:color="auto"/>
+          <w:bottom w:val="single" w:sz="4" w:space="0" w:color="auto"/>
+          <w:right w:val="single" w:sz="4" w:space="0" w:color="auto"/>
+          <w:insideH w:val="single" w:sz="4" w:space="0" w:color="auto"/>
+          <w:insideV w:val="single" w:sz="4" w:space="0" w:color="auto"/>
+        </w:tblBorders>
+        <w:tblLayout w:type="fixed"/>
+        <w:tblLook w:val="04A0" w:firstRow="1" w:lastRow="0" w:firstColumn="1" w:lastColumn="0" w:noHBand="0" w:noVBand="1"/>
+      </w:tblPr>
+      <w:tblGrid>
+        <w:gridCol w:w="1800"/>
+        <w:gridCol w:w="3256"/>
+        <w:gridCol w:w="1480"/>
+        <w:gridCol w:w="3184"/>
+      </w:tblGrid>
+      <w:tr>
+        <w:tc>
+          <w:tcPr>
+            <w:tcW w:w="1800" w:type="dxa"/>
+          </w:tcPr>
+          <w:p>
+            <w:pPr>
+              <w:spacing w:line="480" w:lineRule="exact"/>
+              <w:rPr>
+                <w:rFonts w:ascii="仿宋_GB2312" w:eastAsia="仿宋_GB2312"/>
+                <w:sz w:val="28"/>
+                <w:szCs w:val="28"/>
+              </w:rPr>
+            </w:pPr>
+            <w:r>
+              <w:rPr>
+                <w:rFonts w:ascii="仿宋_GB2312" w:eastAsia="仿宋_GB2312" w:hint="eastAsia"/>
+                <w:sz w:val="28"/>
+                <w:szCs w:val="28"/>
+              </w:rPr>
+              <w:lastRenderedPageBreak/>
+              <w:t>设备名称</w:t>
+            </w:r>
+          </w:p>
+        </w:tc>
+        <w:tc>
+          <w:tcPr>
+            <w:tcW w:w="3256" w:type="dxa"/>
+          </w:tcPr>
+          <w:p>
+            <w:pPr>
+              <w:spacing w:line="480" w:lineRule="exact"/>
+              <w:rPr>
+                <w:rFonts w:ascii="仿宋_GB2312" w:eastAsia="仿宋_GB2312"/>
+                <w:sz w:val="28"/>
+                <w:szCs w:val="28"/>
+              </w:rPr>
+            </w:pPr>
+            <w:r>
+              <w:rPr>
+                <w:rFonts w:ascii="仿宋_GB2312" w:eastAsia="仿宋_GB2312" w:hint="eastAsia"/>
+                <w:sz w:val="28"/>
+                <w:szCs w:val="28"/>
+              </w:rPr>
+              <w:t>平面磨床</w:t>
+            </w:r>
+          </w:p>
+        </w:tc>
+        <w:tc>
+          <w:tcPr>
+            <w:tcW w:w="1480" w:type="dxa"/>
+          </w:tcPr>
+          <w:p>
+            <w:pPr>
+              <w:spacing w:line="480" w:lineRule="exact"/>
+              <w:rPr>
+                <w:rFonts w:ascii="仿宋_GB2312" w:eastAsia="仿宋_GB2312"/>
+                <w:sz w:val="28"/>
+                <w:szCs w:val="28"/>
+              </w:rPr>
+            </w:pPr>
+            <w:r>
+              <w:rPr>
+                <w:rFonts w:ascii="仿宋_GB2312" w:eastAsia="仿宋_GB2312" w:hint="eastAsia"/>
+                <w:sz w:val="28"/>
+                <w:szCs w:val="28"/>
+              </w:rPr>
+              <w:t>型号规格</w:t>
+            </w:r>
+          </w:p>
+        </w:tc>
+        <w:tc>
+          <w:tcPr>
+            <w:tcW w:w="3184" w:type="dxa"/>
+          </w:tcPr>
+          <w:p>
+            <w:pPr>
+              <w:spacing w:line="480" w:lineRule="exact"/>
+              <w:rPr>
+                <w:rFonts w:ascii="仿宋_GB2312" w:eastAsia="仿宋_GB2312"/>
+                <w:sz w:val="28"/>
+                <w:szCs w:val="28"/>
+              </w:rPr>
+            </w:pPr>
+            <w:r>
+              <w:rPr>
+                <w:rFonts w:ascii="仿宋_GB2312" w:eastAsia="仿宋_GB2312"/>
+                <w:sz w:val="28"/>
+                <w:szCs w:val="28"/>
+              </w:rPr>
+              <w:t>KGS-512AHD</w:t>
+            </w:r>
+          </w:p>
+        </w:tc>
+      </w:tr>
+      <w:tr>
+        <w:tc>
+          <w:tcPr>
+            <w:tcW w:w="1800" w:type="dxa"/>
+          </w:tcPr>
+          <w:p>
+            <w:pPr>
+              <w:spacing w:line="480" w:lineRule="exact"/>
+              <w:rPr>
+                <w:rFonts w:ascii="仿宋_GB2312" w:eastAsia="仿宋_GB2312"/>
+                <w:sz w:val="28"/>
+                <w:szCs w:val="28"/>
+              </w:rPr>
+            </w:pPr>
+            <w:r>
+              <w:rPr>
+                <w:rFonts w:ascii="仿宋_GB2312" w:eastAsia="仿宋_GB2312" w:hint="eastAsia"/>
+                <w:sz w:val="28"/>
+                <w:szCs w:val="28"/>
+              </w:rPr>
+              <w:t>使用场所</w:t>
+            </w:r>
+          </w:p>
+        </w:tc>
+        <w:tc>
+          <w:tcPr>
+            <w:tcW w:w="3256" w:type="dxa"/>
+          </w:tcPr>
+          <w:p>
+            <w:pPr>
+              <w:spacing w:line="480" w:lineRule="exact"/>
+              <w:rPr>
+                <w:rFonts w:ascii="仿宋_GB2312" w:eastAsia="仿宋_GB2312"/>
+                <w:sz w:val="28"/>
+                <w:szCs w:val="28"/>
+              </w:rPr>
+            </w:pPr>
+            <w:r>
+              <w:rPr>
+                <w:rFonts w:ascii="仿宋_GB2312" w:eastAsia="仿宋_GB2312" w:hint="eastAsia"/>
+                <w:sz w:val="28"/>
+                <w:szCs w:val="28"/>
+              </w:rPr>
+              <w:t>生产车间</w:t>
+            </w:r>
+          </w:p>
+        </w:tc>
+        <w:tc>
+          <w:tcPr>
+            <w:tcW w:w="1480" w:type="dxa"/>
+          </w:tcPr>
+          <w:p>
+            <w:pPr>
+              <w:spacing w:line="480" w:lineRule="exact"/>
+              <w:rPr>
+                <w:rFonts w:ascii="仿宋_GB2312" w:eastAsia="仿宋_GB2312"/>
+                <w:sz w:val="28"/>
+                <w:szCs w:val="28"/>
+              </w:rPr>
+            </w:pPr>
+            <w:r>
+              <w:rPr>
+                <w:rFonts w:ascii="仿宋_GB2312" w:eastAsia="仿宋_GB2312" w:hint="eastAsia"/>
+                <w:sz w:val="28"/>
+                <w:szCs w:val="28"/>
+              </w:rPr>
+              <w:t>设备编号</w:t>
+            </w:r>
+          </w:p>
+        </w:tc>
+        <w:tc>
+          <w:tcPr>
+            <w:tcW w:w="3184" w:type="dxa"/>
+          </w:tcPr>
+          <w:p>
+            <w:pPr>
+              <w:spacing w:line="480" w:lineRule="exact"/>
+              <w:rPr>
+                <w:rFonts w:ascii="仿宋_GB2312" w:eastAsia="仿宋_GB2312"/>
+                <w:sz w:val="28"/>
+                <w:szCs w:val="28"/>
+              </w:rPr>
+            </w:pPr>
+            <w:r>
+              <w:rPr>
+                <w:rFonts w:ascii="仿宋_GB2312" w:eastAsia="仿宋_GB2312"/>
+                <w:sz w:val="28"/>
+                <w:szCs w:val="28"/>
+              </w:rPr>
+              <w:t>HD005</w:t>
+            </w:r>
+          </w:p>
+        </w:tc>
+      </w:tr>
+      <w:tr>
+        <w:tc>
+          <w:tcPr>
+            <w:tcW w:w="1800" w:type="dxa"/>
+          </w:tcPr>
+          <w:p>
+            <w:pPr>
+              <w:spacing w:line="480" w:lineRule="exact"/>
+              <w:rPr>
+                <w:rFonts w:ascii="仿宋_GB2312" w:eastAsia="仿宋_GB2312"/>
+                <w:sz w:val="28"/>
+                <w:szCs w:val="28"/>
+              </w:rPr>
+            </w:pPr>
+            <w:r>
+              <w:rPr>
+                <w:rFonts w:ascii="仿宋_GB2312" w:eastAsia="仿宋_GB2312" w:hint="eastAsia"/>
+                <w:sz w:val="28"/>
+                <w:szCs w:val="28"/>
+              </w:rPr>
+              <w:t>维保人员</w:t>
+            </w:r>
+          </w:p>
+        </w:tc>
+        <w:tc>
+          <w:tcPr>
+            <w:tcW w:w="3256" w:type="dxa"/>
+          </w:tcPr>
+          <w:p>
+            <w:pPr>
+              <w:spacing w:line="480" w:lineRule="exact"/>
+              <w:rPr>
+                <w:rFonts w:ascii="仿宋_GB2312" w:eastAsia="仿宋_GB2312"/>
+                <w:sz w:val="28"/>
+                <w:szCs w:val="28"/>
+              </w:rPr>
+            </w:pPr>
+            <w:proofErr w:type="gramStart"/>
+            <w:r>
+              <w:rPr>
+                <w:rFonts w:ascii="仿宋_GB2312" w:eastAsia="仿宋_GB2312" w:hint="eastAsia"/>
+                <w:sz w:val="28"/>
+                <w:szCs w:val="28"/>
+              </w:rPr>
+              <w:t>韩悦文</w:t>
+            </w:r>
+            <w:proofErr w:type="gramEnd"/>
+          </w:p>
+        </w:tc>
+        <w:tc>
+          <w:tcPr>
+            <w:tcW w:w="1480" w:type="dxa"/>
+          </w:tcPr>
+          <w:p>
+            <w:pPr>
+              <w:spacing w:line="480" w:lineRule="exact"/>
+              <w:rPr>
+                <w:rFonts w:ascii="仿宋_GB2312" w:eastAsia="仿宋_GB2312"/>
+                <w:sz w:val="28"/>
+                <w:szCs w:val="28"/>
+              </w:rPr>
+            </w:pPr>
+            <w:proofErr w:type="gramStart"/>
+            <w:r>
+              <w:rPr>
+                <w:rFonts w:ascii="仿宋_GB2312" w:eastAsia="仿宋_GB2312" w:hint="eastAsia"/>
+                <w:sz w:val="28"/>
+                <w:szCs w:val="28"/>
+              </w:rPr>
+              <w:t>维保日期</w:t>
+            </w:r>
+            <w:proofErr w:type="gramEnd"/>
+          </w:p>
+        </w:tc>
+        <w:tc>
+          <w:tcPr>
+            <w:tcW w:w="3184" w:type="dxa"/>
+          </w:tcPr>
+          <w:p>
+            <w:pPr>
+              <w:spacing w:line="480" w:lineRule="exact"/>
+              <w:rPr>
+                <w:rFonts w:ascii="仿宋_GB2312" w:eastAsia="仿宋_GB2312"/>
+                <w:sz w:val="28"/>
+                <w:szCs w:val="28"/>
+              </w:rPr>
+            </w:pPr>
+            <w:r>
+              <w:rPr>
+                <w:rFonts w:ascii="仿宋_GB2312" w:eastAsia="仿宋_GB2312" w:hint="eastAsia"/>
+                <w:sz w:val="28"/>
+                <w:szCs w:val="28"/>
+              </w:rPr>
+              <w:t>2</w:t>
+            </w:r>
+            <w:r>
+              <w:rPr>
+                <w:rFonts w:ascii="仿宋_GB2312" w:eastAsia="仿宋_GB2312"/>
+                <w:sz w:val="28"/>
+                <w:szCs w:val="28"/>
+              </w:rPr>
+              <w:t>021.10</w:t>
+            </w:r>
+            <w:r>
+              <w:rPr>
+                <w:rFonts w:ascii="仿宋_GB2312" w:eastAsia="仿宋_GB2312"/>
+                <w:sz w:val="28"/>
+                <w:szCs w:val="28"/>
+              </w:rPr>
+              <w:t>.31</w:t>
+            </w:r>
+          </w:p>
+        </w:tc>
+      </w:tr>
+      <w:tr>
+        <w:tc>
+          <w:tcPr>
+            <w:tcW w:w="9720" w:type="dxa"/>
+            <w:gridSpan w:val="4"/>
+          </w:tcPr>
+          <w:p>
+            <w:pPr>
+              <w:spacing w:line="480" w:lineRule="exact"/>
+              <w:rPr>
+                <w:rFonts w:ascii="Arial" w:hAnsi="Arial" w:cs="Arial"/>
+                <w:color w:val="2F2F2F"/>
+                <w:kern w:val="0"/>
+                <w:sz w:val="24"/>
+                <w:shd w:val="clear" w:color="auto" w:fill="FFFFFF"/>
+              </w:rPr>
+            </w:pPr>
+            <w:r>
+              <w:rPr>
+                <w:rFonts w:ascii="仿宋_GB2312" w:eastAsia="仿宋_GB2312" w:hint="eastAsia"/>
+                <w:sz w:val="28"/>
+                <w:szCs w:val="28"/>
+              </w:rPr>
+              <w:t>维修保养内容：</w:t>
+            </w:r>
+            <w:r>
+              <w:rPr>
+                <w:rFonts w:ascii="Arial" w:hAnsi="Arial" w:cs="Arial"/>
+                <w:color w:val="2F2F2F"/>
+                <w:kern w:val="0"/>
+                <w:sz w:val="24"/>
+                <w:shd w:val="clear" w:color="auto" w:fill="FFFFFF"/>
+              </w:rPr>
+              <w:t xml:space="preserve"> </w:t>
+            </w:r>
+          </w:p>
+          <w:p>
+            <w:pPr>
+              <w:pStyle w:val="af"/>
+              <w:numPr>
+                <w:ilvl w:val="0"/>
+                <w:numId w:val="2"/>
+              </w:numPr>
+              <w:spacing w:line="480" w:lineRule="exact"/>
+              <w:ind w:firstLineChars="0"/>
+              <w:rPr>
+                <w:rFonts w:ascii="仿宋_GB2312" w:eastAsia="仿宋_GB2312"/>
+                <w:sz w:val="28"/>
+                <w:szCs w:val="28"/>
+              </w:rPr>
+            </w:pPr>
+            <w:r>
+              <w:rPr>
+                <w:rFonts w:ascii="仿宋_GB2312" w:eastAsia="仿宋_GB2312" w:hint="eastAsia"/>
+                <w:sz w:val="28"/>
+                <w:szCs w:val="28"/>
+              </w:rPr>
+              <w:t>清洗磨头、导轨、丝杆</w:t>
+            </w:r>
+          </w:p>
+          <w:p>
+            <w:pPr>
+              <w:pStyle w:val="af"/>
+              <w:numPr>
+                <w:ilvl w:val="0"/>
+                <w:numId w:val="2"/>
+              </w:numPr>
+              <w:spacing w:line="480" w:lineRule="exact"/>
+              <w:ind w:firstLineChars="0"/>
+              <w:rPr>
+                <w:rFonts w:ascii="仿宋_GB2312" w:eastAsia="仿宋_GB2312"/>
+                <w:sz w:val="28"/>
+                <w:szCs w:val="28"/>
+              </w:rPr>
+            </w:pPr>
+            <w:r>
+              <w:rPr>
+                <w:rFonts w:ascii="仿宋_GB2312" w:eastAsia="仿宋_GB2312" w:hint="eastAsia"/>
+                <w:sz w:val="28"/>
+                <w:szCs w:val="28"/>
+              </w:rPr>
+              <w:t>清洗砂轮架，修光导轨</w:t>
+            </w:r>
+          </w:p>
+          <w:p>
+            <w:pPr>
+              <w:pStyle w:val="af"/>
+              <w:numPr>
+                <w:ilvl w:val="0"/>
+                <w:numId w:val="2"/>
+              </w:numPr>
+              <w:spacing w:line="480" w:lineRule="exact"/>
+              <w:ind w:firstLineChars="0"/>
+              <w:rPr>
+                <w:rFonts w:ascii="仿宋_GB2312" w:eastAsia="仿宋_GB2312"/>
+                <w:sz w:val="28"/>
+                <w:szCs w:val="28"/>
+              </w:rPr>
+            </w:pPr>
+            <w:r>
+              <w:rPr>
+                <w:rFonts w:ascii="仿宋_GB2312" w:eastAsia="仿宋_GB2312" w:hint="eastAsia"/>
+                <w:sz w:val="28"/>
+                <w:szCs w:val="28"/>
+              </w:rPr>
+              <w:t>检查液压系统</w:t>
+            </w:r>
+            <w:r>
+              <w:rPr>
+                <w:rFonts w:ascii="仿宋_GB2312" w:eastAsia="仿宋_GB2312" w:hint="eastAsia"/>
+                <w:sz w:val="28"/>
+                <w:szCs w:val="28"/>
+              </w:rPr>
+              <w:br/>
+              <w:t xml:space="preserve">　　</w:t>
+            </w:r>
+          </w:p>
+          <w:p>
+            <w:pPr>
+              <w:spacing w:line="480" w:lineRule="exact"/>
+              <w:rPr>
+                <w:rFonts w:ascii="仿宋_GB2312" w:eastAsia="仿宋_GB2312"/>
+                <w:sz w:val="28"/>
+                <w:szCs w:val="28"/>
+              </w:rPr>
+            </w:pPr>
+          </w:p>
+          <w:p>
+            <w:pPr>
+              <w:spacing w:line="480" w:lineRule="exact"/>
+              <w:rPr>
+                <w:rFonts w:ascii="仿宋_GB2312" w:eastAsia="仿宋_GB2312"/>
+                <w:sz w:val="28"/>
+                <w:szCs w:val="28"/>
+              </w:rPr>
+            </w:pPr>
+          </w:p>
+          <w:p>
+            <w:pPr>
+              <w:spacing w:line="480" w:lineRule="exact"/>
+              <w:rPr>
+                <w:rFonts w:ascii="仿宋_GB2312" w:eastAsia="仿宋_GB2312"/>
+                <w:sz w:val="28"/>
+                <w:szCs w:val="28"/>
+              </w:rPr>
+            </w:pPr>
+          </w:p>
+          <w:p>
+            <w:pPr>
+              <w:spacing w:line="480" w:lineRule="exact"/>
+              <w:rPr>
+                <w:rFonts w:ascii="仿宋_GB2312" w:eastAsia="仿宋_GB2312"/>
+                <w:sz w:val="28"/>
+                <w:szCs w:val="28"/>
+              </w:rPr>
+            </w:pPr>
+          </w:p>
+          <w:p>
+            <w:pPr>
+              <w:spacing w:line="480" w:lineRule="exact"/>
+              <w:rPr>
+                <w:rFonts w:ascii="仿宋_GB2312" w:eastAsia="仿宋_GB2312"/>
+                <w:sz w:val="28"/>
+                <w:szCs w:val="28"/>
+              </w:rPr>
+            </w:pPr>
+          </w:p>
+          <w:p>
+            <w:pPr>
+              <w:spacing w:line="480" w:lineRule="exact"/>
+              <w:rPr>
+                <w:rFonts w:ascii="仿宋_GB2312" w:eastAsia="仿宋_GB2312"/>
+                <w:sz w:val="28"/>
+                <w:szCs w:val="28"/>
+              </w:rPr>
+            </w:pPr>
+          </w:p>
+          <w:p>
+            <w:pPr>
+              <w:spacing w:line="480" w:lineRule="exact"/>
+              <w:rPr>
+                <w:rFonts w:ascii="仿宋_GB2312" w:eastAsia="仿宋_GB2312"/>
+                <w:sz w:val="28"/>
+                <w:szCs w:val="28"/>
+              </w:rPr>
+            </w:pPr>
+          </w:p>
+          <w:p>
+            <w:pPr>
+              <w:spacing w:line="480" w:lineRule="exact"/>
+              <w:ind w:firstLineChars="1750" w:firstLine="4900"/>
+              <w:rPr>
+                <w:rFonts w:ascii="仿宋_GB2312" w:eastAsia="仿宋_GB2312"/>
+                <w:sz w:val="28"/>
+                <w:szCs w:val="28"/>
+              </w:rPr>
+            </w:pPr>
+            <w:r>
+              <w:rPr>
+                <w:rFonts w:ascii="仿宋_GB2312" w:eastAsia="仿宋_GB2312" w:hint="eastAsia"/>
+                <w:sz w:val="28"/>
+                <w:szCs w:val="28"/>
+              </w:rPr>
+              <w:t>维修保养人签字：</w:t>
+            </w:r>
+            <w:proofErr w:type="gramStart"/>
+            <w:r>
+              <w:rPr>
+                <w:rFonts w:ascii="仿宋_GB2312" w:eastAsia="仿宋_GB2312" w:hint="eastAsia"/>
+                <w:sz w:val="28"/>
+                <w:szCs w:val="28"/>
+              </w:rPr>
+              <w:t>韩悦文</w:t>
+            </w:r>
+            <w:proofErr w:type="gramEnd"/>
+          </w:p>
+          <w:p>
+            <w:pPr>
+              <w:spacing w:line="480" w:lineRule="exact"/>
+              <w:jc w:val="right"/>
+              <w:rPr>
+                <w:rFonts w:ascii="仿宋_GB2312" w:eastAsia="仿宋_GB2312"/>
+                <w:sz w:val="28"/>
+                <w:szCs w:val="28"/>
+              </w:rPr>
+            </w:pPr>
+            <w:r>
+              <w:rPr>
+                <w:rFonts w:ascii="仿宋_GB2312" w:eastAsia="仿宋_GB2312"/>
+                <w:sz w:val="28"/>
+                <w:szCs w:val="28"/>
+              </w:rPr>
+              <w:t>2021</w:t>
+            </w:r>
+            <w:r>
+              <w:rPr>
+                <w:rFonts w:ascii="仿宋_GB2312" w:eastAsia="仿宋_GB2312" w:hint="eastAsia"/>
+                <w:sz w:val="28"/>
+                <w:szCs w:val="28"/>
+              </w:rPr>
+              <w:t xml:space="preserve">年 </w:t>
+            </w:r>
+            <w:r>
+              <w:rPr>
+                <w:rFonts w:ascii="仿宋_GB2312" w:eastAsia="仿宋_GB2312"/>
+                <w:sz w:val="28"/>
+                <w:szCs w:val="28"/>
+              </w:rPr>
+              <w:t>10</w:t>
+            </w:r>
+            <w:r>
+              <w:rPr>
+                <w:rFonts w:ascii="仿宋_GB2312" w:eastAsia="仿宋_GB2312" w:hint="eastAsia"/>
+                <w:sz w:val="28"/>
+                <w:szCs w:val="28"/>
+              </w:rPr>
+              <w:t xml:space="preserve"> 月 </w:t>
+            </w:r>
+            <w:r>
+              <w:rPr>
+                <w:rFonts w:ascii="仿宋_GB2312" w:eastAsia="仿宋_GB2312"/>
+                <w:sz w:val="28"/>
+                <w:szCs w:val="28"/>
+              </w:rPr>
+              <w:t>31</w:t>
+            </w:r>
+            <w:r>
+              <w:rPr>
+                <w:rFonts w:ascii="仿宋_GB2312" w:eastAsia="仿宋_GB2312" w:hint="eastAsia"/>
+                <w:sz w:val="28"/>
+                <w:szCs w:val="28"/>
+              </w:rPr>
+              <w:t xml:space="preserve"> 日</w:t>
+            </w:r>
+          </w:p>
+        </w:tc>
+      </w:tr>
+      <w:tr>
+        <w:trPr>
+          <w:trHeight w:val="2341"/>
+        </w:trPr>
+        <w:tc>
+          <w:tcPr>
+            <w:tcW w:w="9720" w:type="dxa"/>
+            <w:gridSpan w:val="4"/>
+          </w:tcPr>
+          <w:p>
+            <w:pPr>
+              <w:spacing w:line="480" w:lineRule="exact"/>
+              <w:rPr>
+                <w:rFonts w:ascii="仿宋_GB2312" w:eastAsia="仿宋_GB2312"/>
+                <w:sz w:val="28"/>
+                <w:szCs w:val="28"/>
+              </w:rPr>
+            </w:pPr>
+            <w:r>
+              <w:rPr>
+                <w:rFonts w:ascii="仿宋_GB2312" w:eastAsia="仿宋_GB2312" w:hint="eastAsia"/>
+                <w:sz w:val="28"/>
+                <w:szCs w:val="28"/>
+              </w:rPr>
+              <w:t>维修保养结果：</w:t>
+            </w:r>
+          </w:p>
+          <w:p>
+            <w:pPr>
+              <w:spacing w:line="480" w:lineRule="exact"/>
+              <w:rPr>
+                <w:rFonts w:ascii="仿宋_GB2312" w:eastAsia="仿宋_GB2312"/>
+                <w:sz w:val="28"/>
+                <w:szCs w:val="28"/>
+              </w:rPr>
+            </w:pPr>
+          </w:p>
+          <w:p>
+            <w:pPr>
+              <w:spacing w:line="480" w:lineRule="exact"/>
+              <w:rPr>
+                <w:rFonts w:ascii="仿宋_GB2312" w:eastAsia="仿宋_GB2312"/>
+                <w:sz w:val="28"/>
+                <w:szCs w:val="28"/>
+              </w:rPr>
+            </w:pPr>
+          </w:p>
+          <w:p>
+            <w:pPr>
+              <w:spacing w:line="480" w:lineRule="exact"/>
+              <w:rPr>
+                <w:rFonts w:ascii="仿宋_GB2312" w:eastAsia="仿宋_GB2312"/>
+                <w:sz w:val="28"/>
+                <w:szCs w:val="28"/>
+              </w:rPr>
+            </w:pPr>
+            <w:r>
+              <w:rPr>
+                <w:rFonts w:ascii="仿宋_GB2312" w:eastAsia="仿宋_GB2312" w:hint="eastAsia"/>
+                <w:sz w:val="28"/>
+                <w:szCs w:val="28"/>
+              </w:rPr>
+              <w:t>设备管理部门或使用部门负责人签字：</w:t>
+            </w:r>
+            <w:proofErr w:type="gramStart"/>
+            <w:r>
+              <w:rPr>
+                <w:rFonts w:ascii="仿宋_GB2312" w:eastAsia="仿宋_GB2312" w:hint="eastAsia"/>
+                <w:sz w:val="28"/>
+                <w:szCs w:val="28"/>
+              </w:rPr>
+              <w:t>韩悦文</w:t>
+            </w:r>
+            <w:proofErr w:type="gramEnd"/>
+          </w:p>
+          <w:p>
+            <w:pPr>
+              <w:spacing w:line="480" w:lineRule="exact"/>
+              <w:jc w:val="right"/>
+              <w:rPr>
+                <w:rFonts w:ascii="仿宋_GB2312" w:eastAsia="仿宋_GB2312"/>
+                <w:sz w:val="28"/>
+                <w:szCs w:val="28"/>
+              </w:rPr>
+            </w:pPr>
+            <w:r>
+              <w:rPr>
+                <w:rFonts w:ascii="仿宋_GB2312" w:eastAsia="仿宋_GB2312"/>
+                <w:sz w:val="28"/>
+                <w:szCs w:val="28"/>
+              </w:rPr>
+              <w:t>2021</w:t>
+            </w:r>
+            <w:r>
+              <w:rPr>
+                <w:rFonts w:ascii="仿宋_GB2312" w:eastAsia="仿宋_GB2312" w:hint="eastAsia"/>
+                <w:sz w:val="28"/>
+                <w:szCs w:val="28"/>
+              </w:rPr>
+              <w:t xml:space="preserve">年 </w:t>
+            </w:r>
+            <w:r>
+              <w:rPr>
+                <w:rFonts w:ascii="仿宋_GB2312" w:eastAsia="仿宋_GB2312"/>
+                <w:sz w:val="28"/>
+                <w:szCs w:val="28"/>
+              </w:rPr>
+              <w:t>10</w:t>
+            </w:r>
+            <w:r>
+              <w:rPr>
+                <w:rFonts w:ascii="仿宋_GB2312" w:eastAsia="仿宋_GB2312" w:hint="eastAsia"/>
+                <w:sz w:val="28"/>
+                <w:szCs w:val="28"/>
+              </w:rPr>
+              <w:t xml:space="preserve"> 月 </w:t>
+            </w:r>
+            <w:r>
+              <w:rPr>
+                <w:rFonts w:ascii="仿宋_GB2312" w:eastAsia="仿宋_GB2312"/>
+                <w:sz w:val="28"/>
+                <w:szCs w:val="28"/>
+              </w:rPr>
+              <w:t>31</w:t>
+            </w:r>
+            <w:r>
+              <w:rPr>
+                <w:rFonts w:ascii="仿宋_GB2312" w:eastAsia="仿宋_GB2312" w:hint="eastAsia"/>
+                <w:sz w:val="28"/>
+                <w:szCs w:val="28"/>
+              </w:rPr>
+              <w:t xml:space="preserve"> 日</w:t>
+            </w:r>
+          </w:p>
+        </w:tc>
+      </w:tr>
+    </w:tbl>
+    <w:p/>
     <w:sectPr>
       <w:headerReference w:type="default" r:id="rId8"/>
       <w:pgSz w:w="11906" w:h="16838"/>
@@ -7878,6 +9513,7 @@
   <w:style w:type="character" w:default="1" w:styleId="a0">
     <w:name w:val="Default Paragraph Font"/>
     <w:uiPriority w:val="1"/>
+    <w:semiHidden/>
     <w:unhideWhenUsed/>
   </w:style>
   <w:style w:type="table" w:default="1" w:styleId="a1">
